--- a/DWEC/apuntes JavaScript.docx
+++ b/DWEC/apuntes JavaScript.docx
@@ -50,6 +50,19 @@
     </w:p>
     <w:p>
       <w:pPr>
+        <w:pStyle w:val="Prrafodelista"/>
+        <w:rPr>
+          <w:b/>
+        </w:rPr>
+      </w:pPr>
+    </w:p>
+    <w:p>
+      <w:pPr>
+        <w:pStyle w:val="Prrafodelista"/>
+        <w:numPr>
+          <w:ilvl w:val="0"/>
+          <w:numId w:val="3"/>
+        </w:numPr>
         <w:rPr>
           <w:b/>
         </w:rPr>
@@ -130,6 +143,11 @@
     </w:p>
     <w:p>
       <w:pPr>
+        <w:pStyle w:val="Prrafodelista"/>
+        <w:numPr>
+          <w:ilvl w:val="0"/>
+          <w:numId w:val="1"/>
+        </w:numPr>
         <w:rPr>
           <w:b/>
         </w:rPr>
@@ -145,15 +163,371 @@
       <w:pPr>
         <w:pStyle w:val="Prrafodelista"/>
         <w:numPr>
+          <w:ilvl w:val="1"/>
+          <w:numId w:val="1"/>
+        </w:numPr>
+      </w:pPr>
+      <w:proofErr w:type="spellStart"/>
+      <w:r>
+        <w:t>String</w:t>
+      </w:r>
+      <w:proofErr w:type="spellEnd"/>
+    </w:p>
+    <w:p>
+      <w:pPr>
+        <w:pStyle w:val="Prrafodelista"/>
+        <w:numPr>
+          <w:ilvl w:val="1"/>
+          <w:numId w:val="1"/>
+        </w:numPr>
+      </w:pPr>
+      <w:proofErr w:type="spellStart"/>
+      <w:r>
+        <w:t>Boolean</w:t>
+      </w:r>
+      <w:proofErr w:type="spellEnd"/>
+      <w:r>
+        <w:t xml:space="preserve"> </w:t>
+      </w:r>
+    </w:p>
+    <w:p>
+      <w:pPr>
+        <w:pStyle w:val="Prrafodelista"/>
+        <w:numPr>
+          <w:ilvl w:val="1"/>
+          <w:numId w:val="1"/>
+        </w:numPr>
+      </w:pPr>
+      <w:proofErr w:type="spellStart"/>
+      <w:r>
+        <w:t>Number</w:t>
+      </w:r>
+      <w:proofErr w:type="spellEnd"/>
+    </w:p>
+    <w:p>
+      <w:pPr>
+        <w:pStyle w:val="Prrafodelista"/>
+        <w:numPr>
+          <w:ilvl w:val="1"/>
+          <w:numId w:val="1"/>
+        </w:numPr>
+      </w:pPr>
+      <w:proofErr w:type="spellStart"/>
+      <w:r>
+        <w:t>BigInt</w:t>
+      </w:r>
+      <w:proofErr w:type="spellEnd"/>
+    </w:p>
+    <w:p>
+      <w:pPr>
+        <w:pStyle w:val="Prrafodelista"/>
+        <w:numPr>
+          <w:ilvl w:val="1"/>
+          <w:numId w:val="1"/>
+        </w:numPr>
+      </w:pPr>
+      <w:r>
+        <w:t>Symbol</w:t>
+      </w:r>
+    </w:p>
+    <w:p>
+      <w:pPr>
+        <w:pStyle w:val="Prrafodelista"/>
+        <w:numPr>
+          <w:ilvl w:val="1"/>
+          <w:numId w:val="1"/>
+        </w:numPr>
+      </w:pPr>
+      <w:proofErr w:type="spellStart"/>
+      <w:r>
+        <w:t>Null</w:t>
+      </w:r>
+      <w:proofErr w:type="spellEnd"/>
+      <w:r>
+        <w:t xml:space="preserve"> -&gt; </w:t>
+      </w:r>
+      <w:proofErr w:type="spellStart"/>
+      <w:r>
+        <w:t>falsy</w:t>
+      </w:r>
+      <w:proofErr w:type="spellEnd"/>
+    </w:p>
+    <w:p>
+      <w:pPr>
+        <w:pStyle w:val="Prrafodelista"/>
+        <w:numPr>
+          <w:ilvl w:val="1"/>
+          <w:numId w:val="1"/>
+        </w:numPr>
+      </w:pPr>
+      <w:proofErr w:type="spellStart"/>
+      <w:r>
+        <w:t>Undefined</w:t>
+      </w:r>
+      <w:proofErr w:type="spellEnd"/>
+      <w:r>
+        <w:t xml:space="preserve"> -&gt; </w:t>
+      </w:r>
+      <w:proofErr w:type="spellStart"/>
+      <w:r>
+        <w:t>falsy</w:t>
+      </w:r>
+      <w:proofErr w:type="spellEnd"/>
+    </w:p>
+    <w:p>
+      <w:pPr>
+        <w:pStyle w:val="Prrafodelista"/>
+        <w:numPr>
+          <w:ilvl w:val="1"/>
+          <w:numId w:val="1"/>
+        </w:numPr>
+      </w:pPr>
+      <w:proofErr w:type="spellStart"/>
+      <w:r>
+        <w:t>Object</w:t>
+      </w:r>
+      <w:proofErr w:type="spellEnd"/>
+    </w:p>
+    <w:p>
+      <w:pPr>
+        <w:pStyle w:val="Prrafodelista"/>
+        <w:numPr>
+          <w:ilvl w:val="1"/>
+          <w:numId w:val="1"/>
+        </w:numPr>
+      </w:pPr>
+      <w:proofErr w:type="spellStart"/>
+      <w:r>
+        <w:t>NaN</w:t>
+      </w:r>
+      <w:proofErr w:type="spellEnd"/>
+    </w:p>
+    <w:p>
+      <w:pPr>
+        <w:pStyle w:val="Prrafodelista"/>
+      </w:pPr>
+    </w:p>
+    <w:p>
+      <w:pPr>
+        <w:pStyle w:val="Prrafodelista"/>
+        <w:numPr>
           <w:ilvl w:val="0"/>
           <w:numId w:val="1"/>
         </w:numPr>
-      </w:pPr>
-      <w:proofErr w:type="spellStart"/>
-      <w:r>
-        <w:t>String</w:t>
-      </w:r>
-      <w:proofErr w:type="spellEnd"/>
+        <w:rPr>
+          <w:b/>
+        </w:rPr>
+      </w:pPr>
+      <w:r>
+        <w:rPr>
+          <w:b/>
+        </w:rPr>
+        <w:t>Mostrar Datos</w:t>
+      </w:r>
+    </w:p>
+    <w:p>
+      <w:pPr>
+        <w:pStyle w:val="Prrafodelista"/>
+        <w:numPr>
+          <w:ilvl w:val="1"/>
+          <w:numId w:val="1"/>
+        </w:numPr>
+        <w:rPr>
+          <w:b/>
+        </w:rPr>
+      </w:pPr>
+      <w:proofErr w:type="gramStart"/>
+      <w:r>
+        <w:rPr>
+          <w:b/>
+        </w:rPr>
+        <w:t>console.log(</w:t>
+      </w:r>
+      <w:proofErr w:type="gramEnd"/>
+      <w:r>
+        <w:rPr>
+          <w:b/>
+        </w:rPr>
+        <w:t xml:space="preserve">'mensaje'). </w:t>
+      </w:r>
+      <w:r>
+        <w:t>Muestra un mensaje genérico en la consola</w:t>
+      </w:r>
+    </w:p>
+    <w:p>
+      <w:pPr>
+        <w:pStyle w:val="Prrafodelista"/>
+        <w:numPr>
+          <w:ilvl w:val="1"/>
+          <w:numId w:val="1"/>
+        </w:numPr>
+        <w:rPr>
+          <w:b/>
+        </w:rPr>
+      </w:pPr>
+      <w:proofErr w:type="spellStart"/>
+      <w:proofErr w:type="gramStart"/>
+      <w:r>
+        <w:rPr>
+          <w:b/>
+        </w:rPr>
+        <w:t>console.error</w:t>
+      </w:r>
+      <w:proofErr w:type="spellEnd"/>
+      <w:r>
+        <w:rPr>
+          <w:b/>
+        </w:rPr>
+        <w:t>(</w:t>
+      </w:r>
+      <w:proofErr w:type="gramEnd"/>
+      <w:r>
+        <w:rPr>
+          <w:b/>
+        </w:rPr>
+        <w:t xml:space="preserve">'mensaje'). </w:t>
+      </w:r>
+      <w:r>
+        <w:t>Muestra un mensaje de error en la consola.</w:t>
+      </w:r>
+    </w:p>
+    <w:p>
+      <w:pPr>
+        <w:pStyle w:val="Prrafodelista"/>
+        <w:numPr>
+          <w:ilvl w:val="1"/>
+          <w:numId w:val="1"/>
+        </w:numPr>
+        <w:rPr>
+          <w:b/>
+        </w:rPr>
+      </w:pPr>
+      <w:proofErr w:type="spellStart"/>
+      <w:proofErr w:type="gramStart"/>
+      <w:r>
+        <w:rPr>
+          <w:b/>
+        </w:rPr>
+        <w:t>console.warn</w:t>
+      </w:r>
+      <w:proofErr w:type="spellEnd"/>
+      <w:r>
+        <w:rPr>
+          <w:b/>
+        </w:rPr>
+        <w:t>(</w:t>
+      </w:r>
+      <w:proofErr w:type="gramEnd"/>
+      <w:r>
+        <w:rPr>
+          <w:b/>
+        </w:rPr>
+        <w:t xml:space="preserve">'mensaje'). </w:t>
+      </w:r>
+      <w:r>
+        <w:t>Muestra un mensaje de advertencia en la consola.</w:t>
+      </w:r>
+    </w:p>
+    <w:p>
+      <w:pPr>
+        <w:pStyle w:val="Prrafodelista"/>
+        <w:numPr>
+          <w:ilvl w:val="1"/>
+          <w:numId w:val="1"/>
+        </w:numPr>
+        <w:rPr>
+          <w:b/>
+        </w:rPr>
+      </w:pPr>
+      <w:proofErr w:type="spellStart"/>
+      <w:proofErr w:type="gramStart"/>
+      <w:r>
+        <w:rPr>
+          <w:b/>
+        </w:rPr>
+        <w:t>console.debug</w:t>
+      </w:r>
+      <w:proofErr w:type="spellEnd"/>
+      <w:r>
+        <w:rPr>
+          <w:b/>
+        </w:rPr>
+        <w:t>(</w:t>
+      </w:r>
+      <w:proofErr w:type="gramEnd"/>
+      <w:r>
+        <w:rPr>
+          <w:b/>
+        </w:rPr>
+        <w:t xml:space="preserve">'mensaje'). </w:t>
+      </w:r>
+      <w:r>
+        <w:t>Muestra un mensaje de depuración en la consola</w:t>
+      </w:r>
+    </w:p>
+    <w:p>
+      <w:pPr>
+        <w:pStyle w:val="Prrafodelista"/>
+        <w:numPr>
+          <w:ilvl w:val="1"/>
+          <w:numId w:val="1"/>
+        </w:numPr>
+      </w:pPr>
+      <w:proofErr w:type="gramStart"/>
+      <w:r>
+        <w:rPr>
+          <w:b/>
+        </w:rPr>
+        <w:t>console.info(</w:t>
+      </w:r>
+      <w:proofErr w:type="gramEnd"/>
+      <w:r>
+        <w:rPr>
+          <w:b/>
+        </w:rPr>
+        <w:t xml:space="preserve">'mensaje'). </w:t>
+      </w:r>
+      <w:r>
+        <w:t>Muestra un mensaje de información en la consola</w:t>
+      </w:r>
+    </w:p>
+    <w:p>
+      <w:pPr>
+        <w:pStyle w:val="Prrafodelista"/>
+        <w:numPr>
+          <w:ilvl w:val="1"/>
+          <w:numId w:val="1"/>
+        </w:numPr>
+        <w:rPr>
+          <w:b/>
+        </w:rPr>
+      </w:pPr>
+      <w:proofErr w:type="spellStart"/>
+      <w:r>
+        <w:rPr>
+          <w:b/>
+        </w:rPr>
+        <w:t>alert</w:t>
+      </w:r>
+      <w:proofErr w:type="spellEnd"/>
+      <w:r>
+        <w:rPr>
+          <w:b/>
+        </w:rPr>
+        <w:t>(‘ ‘ ):</w:t>
+      </w:r>
+      <w:r>
+        <w:t xml:space="preserve"> Lo muestra en una ventana</w:t>
+      </w:r>
+    </w:p>
+    <w:p>
+      <w:pPr>
+        <w:pStyle w:val="Prrafodelista"/>
+        <w:ind w:left="1440"/>
+        <w:rPr>
+          <w:b/>
+        </w:rPr>
+      </w:pPr>
     </w:p>
     <w:p>
       <w:pPr>
@@ -162,193 +536,6 @@
           <w:ilvl w:val="0"/>
           <w:numId w:val="1"/>
         </w:numPr>
-      </w:pPr>
-      <w:proofErr w:type="spellStart"/>
-      <w:r>
-        <w:t>Boolean</w:t>
-      </w:r>
-      <w:proofErr w:type="spellEnd"/>
-      <w:r>
-        <w:t xml:space="preserve"> </w:t>
-      </w:r>
-    </w:p>
-    <w:p>
-      <w:pPr>
-        <w:pStyle w:val="Prrafodelista"/>
-        <w:numPr>
-          <w:ilvl w:val="0"/>
-          <w:numId w:val="1"/>
-        </w:numPr>
-      </w:pPr>
-      <w:proofErr w:type="spellStart"/>
-      <w:r>
-        <w:t>Number</w:t>
-      </w:r>
-      <w:proofErr w:type="spellEnd"/>
-    </w:p>
-    <w:p>
-      <w:pPr>
-        <w:pStyle w:val="Prrafodelista"/>
-        <w:numPr>
-          <w:ilvl w:val="0"/>
-          <w:numId w:val="1"/>
-        </w:numPr>
-      </w:pPr>
-      <w:proofErr w:type="spellStart"/>
-      <w:r>
-        <w:t>BigInt</w:t>
-      </w:r>
-      <w:proofErr w:type="spellEnd"/>
-    </w:p>
-    <w:p>
-      <w:pPr>
-        <w:pStyle w:val="Prrafodelista"/>
-        <w:numPr>
-          <w:ilvl w:val="0"/>
-          <w:numId w:val="1"/>
-        </w:numPr>
-      </w:pPr>
-      <w:r>
-        <w:t>Symbol</w:t>
-      </w:r>
-    </w:p>
-    <w:p>
-      <w:pPr>
-        <w:pStyle w:val="Prrafodelista"/>
-        <w:numPr>
-          <w:ilvl w:val="0"/>
-          <w:numId w:val="1"/>
-        </w:numPr>
-      </w:pPr>
-      <w:proofErr w:type="spellStart"/>
-      <w:r>
-        <w:t>Null</w:t>
-      </w:r>
-      <w:proofErr w:type="spellEnd"/>
-      <w:r>
-        <w:t xml:space="preserve"> -&gt; </w:t>
-      </w:r>
-      <w:proofErr w:type="spellStart"/>
-      <w:r>
-        <w:t>falsy</w:t>
-      </w:r>
-      <w:proofErr w:type="spellEnd"/>
-    </w:p>
-    <w:p>
-      <w:pPr>
-        <w:pStyle w:val="Prrafodelista"/>
-        <w:numPr>
-          <w:ilvl w:val="0"/>
-          <w:numId w:val="1"/>
-        </w:numPr>
-      </w:pPr>
-      <w:proofErr w:type="spellStart"/>
-      <w:r>
-        <w:t>Undefined</w:t>
-      </w:r>
-      <w:proofErr w:type="spellEnd"/>
-      <w:r>
-        <w:t xml:space="preserve"> -&gt; </w:t>
-      </w:r>
-      <w:proofErr w:type="spellStart"/>
-      <w:r>
-        <w:t>falsy</w:t>
-      </w:r>
-      <w:proofErr w:type="spellEnd"/>
-    </w:p>
-    <w:p>
-      <w:pPr>
-        <w:pStyle w:val="Prrafodelista"/>
-        <w:numPr>
-          <w:ilvl w:val="0"/>
-          <w:numId w:val="1"/>
-        </w:numPr>
-      </w:pPr>
-      <w:proofErr w:type="spellStart"/>
-      <w:r>
-        <w:t>Object</w:t>
-      </w:r>
-      <w:proofErr w:type="spellEnd"/>
-    </w:p>
-    <w:p>
-      <w:pPr>
-        <w:pStyle w:val="Prrafodelista"/>
-        <w:numPr>
-          <w:ilvl w:val="0"/>
-          <w:numId w:val="1"/>
-        </w:numPr>
-      </w:pPr>
-      <w:proofErr w:type="spellStart"/>
-      <w:r>
-        <w:t>NaN</w:t>
-      </w:r>
-      <w:proofErr w:type="spellEnd"/>
-    </w:p>
-    <w:p>
-      <w:pPr>
-        <w:rPr>
-          <w:b/>
-        </w:rPr>
-      </w:pPr>
-      <w:r>
-        <w:rPr>
-          <w:b/>
-        </w:rPr>
-        <w:t>Mostrar Datos</w:t>
-      </w:r>
-    </w:p>
-    <w:p>
-      <w:pPr>
-        <w:pStyle w:val="Prrafodelista"/>
-        <w:numPr>
-          <w:ilvl w:val="0"/>
-          <w:numId w:val="1"/>
-        </w:numPr>
-        <w:rPr>
-          <w:b/>
-        </w:rPr>
-      </w:pPr>
-      <w:r>
-        <w:rPr>
-          <w:b/>
-        </w:rPr>
-        <w:t>console.log(‘ ‘):</w:t>
-      </w:r>
-      <w:r>
-        <w:t xml:space="preserve"> lo muestra en la consola</w:t>
-      </w:r>
-    </w:p>
-    <w:p>
-      <w:pPr>
-        <w:pStyle w:val="Prrafodelista"/>
-        <w:numPr>
-          <w:ilvl w:val="0"/>
-          <w:numId w:val="1"/>
-        </w:numPr>
-        <w:rPr>
-          <w:b/>
-        </w:rPr>
-      </w:pPr>
-      <w:proofErr w:type="spellStart"/>
-      <w:r>
-        <w:rPr>
-          <w:b/>
-        </w:rPr>
-        <w:t>alert</w:t>
-      </w:r>
-      <w:proofErr w:type="spellEnd"/>
-      <w:r>
-        <w:rPr>
-          <w:b/>
-        </w:rPr>
-        <w:t>(‘ ‘ ):</w:t>
-      </w:r>
-      <w:r>
-        <w:t xml:space="preserve"> Lo muestra en una ventana</w:t>
-      </w:r>
-    </w:p>
-    <w:p>
-      <w:pPr>
         <w:rPr>
           <w:b/>
         </w:rPr>
@@ -463,34 +650,6 @@
     </w:p>
     <w:p>
       <w:pPr>
-        <w:rPr>
-          <w:b/>
-        </w:rPr>
-      </w:pPr>
-    </w:p>
-    <w:p>
-      <w:pPr>
-        <w:rPr>
-          <w:b/>
-        </w:rPr>
-      </w:pPr>
-    </w:p>
-    <w:p>
-      <w:pPr>
-        <w:rPr>
-          <w:b/>
-        </w:rPr>
-      </w:pPr>
-    </w:p>
-    <w:p>
-      <w:pPr>
-        <w:rPr>
-          <w:b/>
-        </w:rPr>
-      </w:pPr>
-    </w:p>
-    <w:p>
-      <w:pPr>
         <w:pStyle w:val="Prrafodelista"/>
         <w:numPr>
           <w:ilvl w:val="0"/>
@@ -504,11 +663,25 @@
         <w:rPr>
           <w:b/>
         </w:rPr>
+        <w:lastRenderedPageBreak/>
         <w:t>CONDICIONALES Y BUCLES</w:t>
       </w:r>
     </w:p>
     <w:p>
       <w:pPr>
+        <w:pStyle w:val="Prrafodelista"/>
+        <w:rPr>
+          <w:b/>
+        </w:rPr>
+      </w:pPr>
+    </w:p>
+    <w:p>
+      <w:pPr>
+        <w:pStyle w:val="Prrafodelista"/>
+        <w:numPr>
+          <w:ilvl w:val="0"/>
+          <w:numId w:val="1"/>
+        </w:numPr>
         <w:rPr>
           <w:b/>
         </w:rPr>
@@ -523,8 +696,16 @@
     <w:p>
       <w:pPr>
         <w:pStyle w:val="Prrafodelista"/>
-        <w:numPr>
-          <w:ilvl w:val="0"/>
+        <w:rPr>
+          <w:b/>
+        </w:rPr>
+      </w:pPr>
+    </w:p>
+    <w:p>
+      <w:pPr>
+        <w:pStyle w:val="Prrafodelista"/>
+        <w:numPr>
+          <w:ilvl w:val="1"/>
           <w:numId w:val="1"/>
         </w:numPr>
         <w:rPr>
@@ -549,6 +730,7 @@
     <w:p>
       <w:pPr>
         <w:pStyle w:val="Prrafodelista"/>
+        <w:ind w:firstLine="360"/>
         <w:rPr>
           <w:b/>
         </w:rPr>
@@ -610,7 +792,7 @@
       <w:pPr>
         <w:pStyle w:val="Prrafodelista"/>
         <w:numPr>
-          <w:ilvl w:val="0"/>
+          <w:ilvl w:val="1"/>
           <w:numId w:val="1"/>
         </w:numPr>
         <w:rPr>
@@ -628,7 +810,7 @@
     </w:p>
     <w:p>
       <w:pPr>
-        <w:ind w:firstLine="360"/>
+        <w:ind w:firstLine="708"/>
         <w:rPr>
           <w:b/>
         </w:rPr>
@@ -690,7 +872,7 @@
       <w:pPr>
         <w:pStyle w:val="Prrafodelista"/>
         <w:numPr>
-          <w:ilvl w:val="0"/>
+          <w:ilvl w:val="1"/>
           <w:numId w:val="1"/>
         </w:numPr>
         <w:rPr>
@@ -707,6 +889,7 @@
     <w:p>
       <w:pPr>
         <w:pStyle w:val="Prrafodelista"/>
+        <w:ind w:firstLine="360"/>
         <w:rPr>
           <w:b/>
         </w:rPr>
@@ -766,6 +949,11 @@
     </w:p>
     <w:p>
       <w:pPr>
+        <w:pStyle w:val="Prrafodelista"/>
+        <w:numPr>
+          <w:ilvl w:val="0"/>
+          <w:numId w:val="1"/>
+        </w:numPr>
         <w:rPr>
           <w:b/>
         </w:rPr>
@@ -781,7 +969,7 @@
       <w:pPr>
         <w:pStyle w:val="Prrafodelista"/>
         <w:numPr>
-          <w:ilvl w:val="0"/>
+          <w:ilvl w:val="1"/>
           <w:numId w:val="1"/>
         </w:numPr>
         <w:rPr>
@@ -800,6 +988,7 @@
     <w:p>
       <w:pPr>
         <w:pStyle w:val="Prrafodelista"/>
+        <w:ind w:firstLine="360"/>
         <w:rPr>
           <w:b/>
         </w:rPr>
@@ -869,7 +1058,7 @@
       <w:pPr>
         <w:pStyle w:val="Prrafodelista"/>
         <w:numPr>
-          <w:ilvl w:val="0"/>
+          <w:ilvl w:val="1"/>
           <w:numId w:val="1"/>
         </w:numPr>
         <w:rPr>
@@ -894,6 +1083,7 @@
     <w:p>
       <w:pPr>
         <w:pStyle w:val="Prrafodelista"/>
+        <w:ind w:firstLine="360"/>
         <w:rPr>
           <w:b/>
         </w:rPr>
@@ -904,7 +1094,6 @@
           <w:noProof/>
           <w:lang w:eastAsia="es-ES"/>
         </w:rPr>
-        <w:lastRenderedPageBreak/>
         <w:drawing>
           <wp:inline distT="0" distB="0" distL="0" distR="0">
             <wp:extent cx="2743200" cy="1011555"/>
@@ -955,19 +1144,38 @@
     <w:p>
       <w:pPr>
         <w:pStyle w:val="Prrafodelista"/>
-        <w:numPr>
-          <w:ilvl w:val="0"/>
-          <w:numId w:val="1"/>
-        </w:numPr>
-        <w:rPr>
-          <w:b/>
-        </w:rPr>
-      </w:pPr>
-      <w:proofErr w:type="spellStart"/>
-      <w:r>
-        <w:rPr>
-          <w:b/>
-        </w:rPr>
+        <w:ind w:firstLine="360"/>
+        <w:rPr>
+          <w:b/>
+        </w:rPr>
+      </w:pPr>
+    </w:p>
+    <w:p>
+      <w:pPr>
+        <w:pStyle w:val="Prrafodelista"/>
+        <w:ind w:firstLine="360"/>
+        <w:rPr>
+          <w:b/>
+        </w:rPr>
+      </w:pPr>
+    </w:p>
+    <w:p>
+      <w:pPr>
+        <w:pStyle w:val="Prrafodelista"/>
+        <w:numPr>
+          <w:ilvl w:val="1"/>
+          <w:numId w:val="1"/>
+        </w:numPr>
+        <w:rPr>
+          <w:b/>
+        </w:rPr>
+      </w:pPr>
+      <w:proofErr w:type="spellStart"/>
+      <w:r>
+        <w:rPr>
+          <w:b/>
+        </w:rPr>
+        <w:lastRenderedPageBreak/>
         <w:t>For</w:t>
       </w:r>
       <w:proofErr w:type="spellEnd"/>
@@ -1050,7 +1258,7 @@
       <w:pPr>
         <w:pStyle w:val="Prrafodelista"/>
         <w:numPr>
-          <w:ilvl w:val="0"/>
+          <w:ilvl w:val="1"/>
           <w:numId w:val="1"/>
         </w:numPr>
         <w:rPr>
@@ -1138,7 +1346,7 @@
       <w:pPr>
         <w:pStyle w:val="Prrafodelista"/>
         <w:numPr>
-          <w:ilvl w:val="0"/>
+          <w:ilvl w:val="1"/>
           <w:numId w:val="1"/>
         </w:numPr>
         <w:rPr>
@@ -1232,7 +1440,7 @@
       <w:pPr>
         <w:pStyle w:val="Prrafodelista"/>
         <w:numPr>
-          <w:ilvl w:val="0"/>
+          <w:ilvl w:val="1"/>
           <w:numId w:val="1"/>
         </w:numPr>
         <w:rPr>
@@ -1264,7 +1472,7 @@
       <w:pPr>
         <w:pStyle w:val="Prrafodelista"/>
         <w:numPr>
-          <w:ilvl w:val="1"/>
+          <w:ilvl w:val="2"/>
           <w:numId w:val="1"/>
         </w:numPr>
         <w:rPr>
@@ -1288,7 +1496,7 @@
       <w:pPr>
         <w:pStyle w:val="Prrafodelista"/>
         <w:numPr>
-          <w:ilvl w:val="1"/>
+          <w:ilvl w:val="2"/>
           <w:numId w:val="1"/>
         </w:numPr>
         <w:rPr>
@@ -1319,7 +1527,7 @@
     <w:p>
       <w:pPr>
         <w:pStyle w:val="Prrafodelista"/>
-        <w:ind w:left="1440"/>
+        <w:ind w:left="1440" w:firstLine="360"/>
         <w:rPr>
           <w:b/>
         </w:rPr>
@@ -1451,71 +1659,34 @@
     </w:p>
     <w:p>
       <w:pPr>
-        <w:pStyle w:val="Prrafodelista"/>
-        <w:ind w:left="1440"/>
-        <w:rPr>
-          <w:b/>
-        </w:rPr>
-      </w:pPr>
-    </w:p>
-    <w:p>
-      <w:pPr>
-        <w:pStyle w:val="Prrafodelista"/>
-        <w:ind w:left="1440"/>
-        <w:rPr>
-          <w:b/>
-        </w:rPr>
-      </w:pPr>
-    </w:p>
-    <w:p>
-      <w:pPr>
-        <w:pStyle w:val="Prrafodelista"/>
-        <w:ind w:left="1440"/>
-        <w:rPr>
-          <w:b/>
-        </w:rPr>
-      </w:pPr>
-    </w:p>
-    <w:p>
-      <w:pPr>
-        <w:pStyle w:val="Prrafodelista"/>
-        <w:ind w:left="1440"/>
-        <w:rPr>
-          <w:b/>
-        </w:rPr>
-      </w:pPr>
-    </w:p>
-    <w:p>
-      <w:pPr>
-        <w:pStyle w:val="Prrafodelista"/>
-        <w:ind w:left="1440"/>
-        <w:rPr>
-          <w:b/>
-        </w:rPr>
-      </w:pPr>
-    </w:p>
-    <w:p>
-      <w:pPr>
-        <w:pStyle w:val="Prrafodelista"/>
-        <w:ind w:left="1440"/>
-        <w:rPr>
-          <w:b/>
-        </w:rPr>
-      </w:pPr>
-    </w:p>
-    <w:p>
-      <w:pPr>
-        <w:pStyle w:val="Prrafodelista"/>
-        <w:ind w:left="1440"/>
-        <w:rPr>
-          <w:b/>
-        </w:rPr>
-      </w:pPr>
-    </w:p>
-    <w:p>
-      <w:pPr>
-        <w:pStyle w:val="Prrafodelista"/>
-        <w:ind w:left="1440"/>
+        <w:rPr>
+          <w:b/>
+        </w:rPr>
+      </w:pPr>
+    </w:p>
+    <w:p>
+      <w:pPr>
+        <w:rPr>
+          <w:b/>
+        </w:rPr>
+      </w:pPr>
+    </w:p>
+    <w:p>
+      <w:pPr>
+        <w:rPr>
+          <w:b/>
+        </w:rPr>
+      </w:pPr>
+    </w:p>
+    <w:p>
+      <w:pPr>
+        <w:rPr>
+          <w:b/>
+        </w:rPr>
+      </w:pPr>
+    </w:p>
+    <w:p>
+      <w:pPr>
         <w:rPr>
           <w:b/>
         </w:rPr>
@@ -1544,12 +1715,28 @@
         <w:rPr>
           <w:b/>
         </w:rPr>
-        <w:t>ARRAYS JSON</w:t>
-      </w:r>
-    </w:p>
-    <w:p>
-      <w:pPr>
-        <w:ind w:left="360"/>
+        <w:t xml:space="preserve">ARRAYS </w:t>
+      </w:r>
+      <w:r>
+        <w:rPr>
+          <w:b/>
+        </w:rPr>
+        <w:t xml:space="preserve">Y </w:t>
+      </w:r>
+      <w:r>
+        <w:rPr>
+          <w:b/>
+        </w:rPr>
+        <w:t>JSON</w:t>
+      </w:r>
+    </w:p>
+    <w:p>
+      <w:pPr>
+        <w:pStyle w:val="Prrafodelista"/>
+        <w:numPr>
+          <w:ilvl w:val="0"/>
+          <w:numId w:val="1"/>
+        </w:numPr>
         <w:rPr>
           <w:b/>
         </w:rPr>
@@ -1568,6 +1755,18 @@
         <w:pStyle w:val="Prrafodelista"/>
         <w:numPr>
           <w:ilvl w:val="0"/>
+          <w:numId w:val="1"/>
+        </w:numPr>
+        <w:rPr>
+          <w:b/>
+        </w:rPr>
+      </w:pPr>
+    </w:p>
+    <w:p>
+      <w:pPr>
+        <w:pStyle w:val="Prrafodelista"/>
+        <w:numPr>
+          <w:ilvl w:val="1"/>
           <w:numId w:val="1"/>
         </w:numPr>
         <w:rPr>
@@ -1764,7 +1963,7 @@
       <w:pPr>
         <w:pStyle w:val="Prrafodelista"/>
         <w:numPr>
-          <w:ilvl w:val="0"/>
+          <w:ilvl w:val="1"/>
           <w:numId w:val="1"/>
         </w:numPr>
         <w:rPr>
@@ -1850,7 +2049,7 @@
       <w:pPr>
         <w:pStyle w:val="Prrafodelista"/>
         <w:numPr>
-          <w:ilvl w:val="0"/>
+          <w:ilvl w:val="1"/>
           <w:numId w:val="1"/>
         </w:numPr>
         <w:rPr>
@@ -1926,6 +2125,19 @@
     </w:p>
     <w:p>
       <w:pPr>
+        <w:pStyle w:val="Prrafodelista"/>
+        <w:rPr>
+          <w:b/>
+        </w:rPr>
+      </w:pPr>
+    </w:p>
+    <w:p>
+      <w:pPr>
+        <w:pStyle w:val="Prrafodelista"/>
+        <w:numPr>
+          <w:ilvl w:val="0"/>
+          <w:numId w:val="1"/>
+        </w:numPr>
         <w:rPr>
           <w:b/>
         </w:rPr>
@@ -1949,7 +2161,7 @@
       <w:pPr>
         <w:pStyle w:val="Prrafodelista"/>
         <w:numPr>
-          <w:ilvl w:val="0"/>
+          <w:ilvl w:val="1"/>
           <w:numId w:val="1"/>
         </w:numPr>
         <w:rPr>
@@ -1965,7 +2177,7 @@
     </w:p>
     <w:p>
       <w:pPr>
-        <w:ind w:firstLine="360"/>
+        <w:ind w:firstLine="708"/>
         <w:rPr>
           <w:b/>
         </w:rPr>
@@ -2025,7 +2237,7 @@
     </w:p>
     <w:p>
       <w:pPr>
-        <w:ind w:firstLine="360"/>
+        <w:ind w:firstLine="708"/>
         <w:rPr>
           <w:b/>
         </w:rPr>
@@ -2085,7 +2297,7 @@
     </w:p>
     <w:p>
       <w:pPr>
-        <w:ind w:firstLine="360"/>
+        <w:ind w:firstLine="708"/>
         <w:rPr>
           <w:b/>
         </w:rPr>
@@ -2145,6 +2357,22 @@
     </w:p>
     <w:p>
       <w:pPr>
+        <w:ind w:firstLine="708"/>
+        <w:rPr>
+          <w:b/>
+        </w:rPr>
+      </w:pPr>
+    </w:p>
+    <w:p>
+      <w:pPr>
+        <w:ind w:firstLine="708"/>
+        <w:rPr>
+          <w:b/>
+        </w:rPr>
+      </w:pPr>
+    </w:p>
+    <w:p>
+      <w:pPr>
         <w:ind w:firstLine="360"/>
         <w:rPr>
           <w:b/>
@@ -2155,23 +2383,25 @@
       <w:pPr>
         <w:pStyle w:val="Prrafodelista"/>
         <w:numPr>
-          <w:ilvl w:val="0"/>
-          <w:numId w:val="1"/>
-        </w:numPr>
-        <w:rPr>
-          <w:b/>
-        </w:rPr>
-      </w:pPr>
-      <w:r>
-        <w:rPr>
-          <w:b/>
-        </w:rPr>
+          <w:ilvl w:val="1"/>
+          <w:numId w:val="1"/>
+        </w:numPr>
+        <w:rPr>
+          <w:b/>
+        </w:rPr>
+      </w:pPr>
+      <w:r>
+        <w:rPr>
+          <w:b/>
+        </w:rPr>
+        <w:lastRenderedPageBreak/>
         <w:t>Acceso a elementos</w:t>
       </w:r>
     </w:p>
     <w:p>
       <w:pPr>
         <w:pStyle w:val="Prrafodelista"/>
+        <w:ind w:firstLine="360"/>
         <w:rPr>
           <w:b/>
         </w:rPr>
@@ -2241,7 +2471,7 @@
       <w:pPr>
         <w:pStyle w:val="Prrafodelista"/>
         <w:numPr>
-          <w:ilvl w:val="0"/>
+          <w:ilvl w:val="1"/>
           <w:numId w:val="1"/>
         </w:numPr>
         <w:rPr>
@@ -2266,6 +2496,7 @@
     <w:p>
       <w:pPr>
         <w:pStyle w:val="Prrafodelista"/>
+        <w:ind w:firstLine="360"/>
         <w:rPr>
           <w:b/>
         </w:rPr>
@@ -2327,7 +2558,7 @@
       <w:pPr>
         <w:pStyle w:val="Prrafodelista"/>
         <w:numPr>
-          <w:ilvl w:val="0"/>
+          <w:ilvl w:val="1"/>
           <w:numId w:val="1"/>
         </w:numPr>
         <w:rPr>
@@ -2352,6 +2583,7 @@
     <w:p>
       <w:pPr>
         <w:pStyle w:val="Prrafodelista"/>
+        <w:ind w:firstLine="360"/>
         <w:rPr>
           <w:b/>
         </w:rPr>
@@ -2413,7 +2645,7 @@
       <w:pPr>
         <w:pStyle w:val="Prrafodelista"/>
         <w:numPr>
-          <w:ilvl w:val="0"/>
+          <w:ilvl w:val="1"/>
           <w:numId w:val="1"/>
         </w:numPr>
         <w:rPr>
@@ -2432,6 +2664,7 @@
     <w:p>
       <w:pPr>
         <w:pStyle w:val="Prrafodelista"/>
+        <w:ind w:firstLine="360"/>
         <w:rPr>
           <w:b/>
         </w:rPr>
@@ -2499,14 +2732,108 @@
     </w:p>
     <w:p>
       <w:pPr>
-        <w:rPr>
-          <w:b/>
-        </w:rPr>
-      </w:pPr>
-      <w:r>
-        <w:rPr>
-          <w:b/>
-        </w:rPr>
+        <w:pStyle w:val="Prrafodelista"/>
+        <w:rPr>
+          <w:b/>
+        </w:rPr>
+      </w:pPr>
+    </w:p>
+    <w:p>
+      <w:pPr>
+        <w:pStyle w:val="Prrafodelista"/>
+        <w:rPr>
+          <w:b/>
+        </w:rPr>
+      </w:pPr>
+    </w:p>
+    <w:p>
+      <w:pPr>
+        <w:pStyle w:val="Prrafodelista"/>
+        <w:rPr>
+          <w:b/>
+        </w:rPr>
+      </w:pPr>
+    </w:p>
+    <w:p>
+      <w:pPr>
+        <w:pStyle w:val="Prrafodelista"/>
+        <w:rPr>
+          <w:b/>
+        </w:rPr>
+      </w:pPr>
+    </w:p>
+    <w:p>
+      <w:pPr>
+        <w:pStyle w:val="Prrafodelista"/>
+        <w:rPr>
+          <w:b/>
+        </w:rPr>
+      </w:pPr>
+    </w:p>
+    <w:p>
+      <w:pPr>
+        <w:pStyle w:val="Prrafodelista"/>
+        <w:rPr>
+          <w:b/>
+        </w:rPr>
+      </w:pPr>
+    </w:p>
+    <w:p>
+      <w:pPr>
+        <w:pStyle w:val="Prrafodelista"/>
+        <w:rPr>
+          <w:b/>
+        </w:rPr>
+      </w:pPr>
+    </w:p>
+    <w:p>
+      <w:pPr>
+        <w:pStyle w:val="Prrafodelista"/>
+        <w:rPr>
+          <w:b/>
+        </w:rPr>
+      </w:pPr>
+    </w:p>
+    <w:p>
+      <w:pPr>
+        <w:pStyle w:val="Prrafodelista"/>
+        <w:rPr>
+          <w:b/>
+        </w:rPr>
+      </w:pPr>
+    </w:p>
+    <w:p>
+      <w:pPr>
+        <w:pStyle w:val="Prrafodelista"/>
+        <w:rPr>
+          <w:b/>
+        </w:rPr>
+      </w:pPr>
+    </w:p>
+    <w:p>
+      <w:pPr>
+        <w:pStyle w:val="Prrafodelista"/>
+        <w:rPr>
+          <w:b/>
+        </w:rPr>
+      </w:pPr>
+    </w:p>
+    <w:p>
+      <w:pPr>
+        <w:pStyle w:val="Prrafodelista"/>
+        <w:numPr>
+          <w:ilvl w:val="0"/>
+          <w:numId w:val="1"/>
+        </w:numPr>
+        <w:rPr>
+          <w:b/>
+        </w:rPr>
+      </w:pPr>
+      <w:r>
+        <w:rPr>
+          <w:b/>
+        </w:rPr>
+        <w:lastRenderedPageBreak/>
         <w:t>JSON</w:t>
       </w:r>
     </w:p>
@@ -2514,7 +2841,7 @@
       <w:pPr>
         <w:pStyle w:val="Prrafodelista"/>
         <w:numPr>
-          <w:ilvl w:val="0"/>
+          <w:ilvl w:val="1"/>
           <w:numId w:val="1"/>
         </w:numPr>
         <w:rPr>
@@ -2531,6 +2858,7 @@
     <w:p>
       <w:pPr>
         <w:pStyle w:val="Prrafodelista"/>
+        <w:ind w:firstLine="360"/>
         <w:rPr>
           <w:b/>
         </w:rPr>
@@ -2541,7 +2869,6 @@
           <w:noProof/>
           <w:lang w:eastAsia="es-ES"/>
         </w:rPr>
-        <w:lastRenderedPageBreak/>
         <w:drawing>
           <wp:inline distT="0" distB="0" distL="0" distR="0">
             <wp:extent cx="2765713" cy="1978488"/>
@@ -2592,24 +2919,416 @@
     <w:p>
       <w:pPr>
         <w:pStyle w:val="Prrafodelista"/>
-        <w:numPr>
-          <w:ilvl w:val="0"/>
-          <w:numId w:val="1"/>
-        </w:numPr>
-        <w:rPr>
-          <w:b/>
-        </w:rPr>
-      </w:pPr>
-      <w:r>
-        <w:rPr>
-          <w:b/>
-        </w:rPr>
+        <w:ind w:firstLine="360"/>
+        <w:rPr>
+          <w:b/>
+        </w:rPr>
+      </w:pPr>
+    </w:p>
+    <w:p>
+      <w:pPr>
+        <w:pStyle w:val="Prrafodelista"/>
+        <w:ind w:firstLine="360"/>
+        <w:rPr>
+          <w:b/>
+        </w:rPr>
+      </w:pPr>
+      <w:r>
+        <w:rPr>
+          <w:b/>
+          <w:noProof/>
+          <w:lang w:eastAsia="es-ES"/>
+        </w:rPr>
+        <w:drawing>
+          <wp:inline distT="0" distB="0" distL="0" distR="0">
+            <wp:extent cx="2259330" cy="1088046"/>
+            <wp:effectExtent l="19050" t="0" r="7620" b="0"/>
+            <wp:docPr id="2" name="Imagen 4"/>
+            <wp:cNvGraphicFramePr>
+              <a:graphicFrameLocks xmlns:a="http://schemas.openxmlformats.org/drawingml/2006/main" noChangeAspect="1"/>
+            </wp:cNvGraphicFramePr>
+            <a:graphic xmlns:a="http://schemas.openxmlformats.org/drawingml/2006/main">
+              <a:graphicData uri="http://schemas.openxmlformats.org/drawingml/2006/picture">
+                <pic:pic xmlns:pic="http://schemas.openxmlformats.org/drawingml/2006/picture">
+                  <pic:nvPicPr>
+                    <pic:cNvPr id="0" name="Picture 4"/>
+                    <pic:cNvPicPr>
+                      <a:picLocks noChangeAspect="1" noChangeArrowheads="1"/>
+                    </pic:cNvPicPr>
+                  </pic:nvPicPr>
+                  <pic:blipFill>
+                    <a:blip r:embed="rId29"/>
+                    <a:srcRect/>
+                    <a:stretch>
+                      <a:fillRect/>
+                    </a:stretch>
+                  </pic:blipFill>
+                  <pic:spPr bwMode="auto">
+                    <a:xfrm>
+                      <a:off x="0" y="0"/>
+                      <a:ext cx="2259330" cy="1088046"/>
+                    </a:xfrm>
+                    <a:prstGeom prst="rect">
+                      <a:avLst/>
+                    </a:prstGeom>
+                    <a:noFill/>
+                    <a:ln w="9525">
+                      <a:noFill/>
+                      <a:miter lim="800000"/>
+                      <a:headEnd/>
+                      <a:tailEnd/>
+                    </a:ln>
+                  </pic:spPr>
+                </pic:pic>
+              </a:graphicData>
+            </a:graphic>
+          </wp:inline>
+        </w:drawing>
+      </w:r>
+    </w:p>
+    <w:p>
+      <w:pPr>
+        <w:pStyle w:val="Prrafodelista"/>
+        <w:ind w:firstLine="360"/>
+        <w:rPr>
+          <w:b/>
+        </w:rPr>
+      </w:pPr>
+      <w:r>
+        <w:rPr>
+          <w:b/>
+          <w:noProof/>
+          <w:lang w:eastAsia="es-ES"/>
+        </w:rPr>
+        <w:drawing>
+          <wp:inline distT="0" distB="0" distL="0" distR="0">
+            <wp:extent cx="2335530" cy="738586"/>
+            <wp:effectExtent l="19050" t="0" r="7620" b="0"/>
+            <wp:docPr id="5" name="Imagen 13"/>
+            <wp:cNvGraphicFramePr>
+              <a:graphicFrameLocks xmlns:a="http://schemas.openxmlformats.org/drawingml/2006/main" noChangeAspect="1"/>
+            </wp:cNvGraphicFramePr>
+            <a:graphic xmlns:a="http://schemas.openxmlformats.org/drawingml/2006/main">
+              <a:graphicData uri="http://schemas.openxmlformats.org/drawingml/2006/picture">
+                <pic:pic xmlns:pic="http://schemas.openxmlformats.org/drawingml/2006/picture">
+                  <pic:nvPicPr>
+                    <pic:cNvPr id="0" name="Picture 13"/>
+                    <pic:cNvPicPr>
+                      <a:picLocks noChangeAspect="1" noChangeArrowheads="1"/>
+                    </pic:cNvPicPr>
+                  </pic:nvPicPr>
+                  <pic:blipFill>
+                    <a:blip r:embed="rId30"/>
+                    <a:srcRect/>
+                    <a:stretch>
+                      <a:fillRect/>
+                    </a:stretch>
+                  </pic:blipFill>
+                  <pic:spPr bwMode="auto">
+                    <a:xfrm>
+                      <a:off x="0" y="0"/>
+                      <a:ext cx="2338862" cy="739640"/>
+                    </a:xfrm>
+                    <a:prstGeom prst="rect">
+                      <a:avLst/>
+                    </a:prstGeom>
+                    <a:noFill/>
+                    <a:ln w="9525">
+                      <a:noFill/>
+                      <a:miter lim="800000"/>
+                      <a:headEnd/>
+                      <a:tailEnd/>
+                    </a:ln>
+                  </pic:spPr>
+                </pic:pic>
+              </a:graphicData>
+            </a:graphic>
+          </wp:inline>
+        </w:drawing>
+      </w:r>
+    </w:p>
+    <w:p>
+      <w:pPr>
+        <w:pStyle w:val="Prrafodelista"/>
+        <w:ind w:firstLine="360"/>
+        <w:rPr>
+          <w:b/>
+        </w:rPr>
+      </w:pPr>
+    </w:p>
+    <w:p>
+      <w:pPr>
+        <w:pStyle w:val="Prrafodelista"/>
+        <w:ind w:firstLine="360"/>
+        <w:rPr>
+          <w:b/>
+        </w:rPr>
+      </w:pPr>
+      <w:r>
+        <w:rPr>
+          <w:b/>
+          <w:noProof/>
+          <w:lang w:eastAsia="es-ES"/>
+        </w:rPr>
+        <w:drawing>
+          <wp:inline distT="0" distB="0" distL="0" distR="0">
+            <wp:extent cx="3752850" cy="1065493"/>
+            <wp:effectExtent l="19050" t="0" r="0" b="0"/>
+            <wp:docPr id="3" name="Imagen 10"/>
+            <wp:cNvGraphicFramePr>
+              <a:graphicFrameLocks xmlns:a="http://schemas.openxmlformats.org/drawingml/2006/main" noChangeAspect="1"/>
+            </wp:cNvGraphicFramePr>
+            <a:graphic xmlns:a="http://schemas.openxmlformats.org/drawingml/2006/main">
+              <a:graphicData uri="http://schemas.openxmlformats.org/drawingml/2006/picture">
+                <pic:pic xmlns:pic="http://schemas.openxmlformats.org/drawingml/2006/picture">
+                  <pic:nvPicPr>
+                    <pic:cNvPr id="0" name="Picture 10"/>
+                    <pic:cNvPicPr>
+                      <a:picLocks noChangeAspect="1" noChangeArrowheads="1"/>
+                    </pic:cNvPicPr>
+                  </pic:nvPicPr>
+                  <pic:blipFill>
+                    <a:blip r:embed="rId31"/>
+                    <a:srcRect/>
+                    <a:stretch>
+                      <a:fillRect/>
+                    </a:stretch>
+                  </pic:blipFill>
+                  <pic:spPr bwMode="auto">
+                    <a:xfrm>
+                      <a:off x="0" y="0"/>
+                      <a:ext cx="3755634" cy="1066283"/>
+                    </a:xfrm>
+                    <a:prstGeom prst="rect">
+                      <a:avLst/>
+                    </a:prstGeom>
+                    <a:noFill/>
+                    <a:ln w="9525">
+                      <a:noFill/>
+                      <a:miter lim="800000"/>
+                      <a:headEnd/>
+                      <a:tailEnd/>
+                    </a:ln>
+                  </pic:spPr>
+                </pic:pic>
+              </a:graphicData>
+            </a:graphic>
+          </wp:inline>
+        </w:drawing>
+      </w:r>
+    </w:p>
+    <w:p>
+      <w:pPr>
+        <w:pStyle w:val="Prrafodelista"/>
+        <w:numPr>
+          <w:ilvl w:val="1"/>
+          <w:numId w:val="1"/>
+        </w:numPr>
+        <w:rPr>
+          <w:b/>
+        </w:rPr>
+      </w:pPr>
+      <w:r>
+        <w:rPr>
+          <w:b/>
+        </w:rPr>
+        <w:t xml:space="preserve">Convertir un </w:t>
+      </w:r>
+      <w:proofErr w:type="spellStart"/>
+      <w:r>
+        <w:rPr>
+          <w:b/>
+        </w:rPr>
+        <w:t>string</w:t>
+      </w:r>
+      <w:proofErr w:type="spellEnd"/>
+      <w:r>
+        <w:rPr>
+          <w:b/>
+        </w:rPr>
+        <w:t xml:space="preserve"> a JSON</w:t>
+      </w:r>
+    </w:p>
+    <w:p>
+      <w:pPr>
+        <w:pStyle w:val="Prrafodelista"/>
+        <w:ind w:left="1440"/>
+        <w:rPr>
+          <w:b/>
+        </w:rPr>
+      </w:pPr>
+      <w:r>
+        <w:rPr>
+          <w:b/>
+          <w:noProof/>
+          <w:lang w:eastAsia="es-ES"/>
+        </w:rPr>
+        <w:drawing>
+          <wp:inline distT="0" distB="0" distL="0" distR="0">
+            <wp:extent cx="4865370" cy="471759"/>
+            <wp:effectExtent l="19050" t="0" r="0" b="0"/>
+            <wp:docPr id="1" name="Imagen 1"/>
+            <wp:cNvGraphicFramePr>
+              <a:graphicFrameLocks xmlns:a="http://schemas.openxmlformats.org/drawingml/2006/main" noChangeAspect="1"/>
+            </wp:cNvGraphicFramePr>
+            <a:graphic xmlns:a="http://schemas.openxmlformats.org/drawingml/2006/main">
+              <a:graphicData uri="http://schemas.openxmlformats.org/drawingml/2006/picture">
+                <pic:pic xmlns:pic="http://schemas.openxmlformats.org/drawingml/2006/picture">
+                  <pic:nvPicPr>
+                    <pic:cNvPr id="0" name="Picture 1"/>
+                    <pic:cNvPicPr>
+                      <a:picLocks noChangeAspect="1" noChangeArrowheads="1"/>
+                    </pic:cNvPicPr>
+                  </pic:nvPicPr>
+                  <pic:blipFill>
+                    <a:blip r:embed="rId32"/>
+                    <a:srcRect/>
+                    <a:stretch>
+                      <a:fillRect/>
+                    </a:stretch>
+                  </pic:blipFill>
+                  <pic:spPr bwMode="auto">
+                    <a:xfrm>
+                      <a:off x="0" y="0"/>
+                      <a:ext cx="4866515" cy="471870"/>
+                    </a:xfrm>
+                    <a:prstGeom prst="rect">
+                      <a:avLst/>
+                    </a:prstGeom>
+                    <a:noFill/>
+                    <a:ln w="9525">
+                      <a:noFill/>
+                      <a:miter lim="800000"/>
+                      <a:headEnd/>
+                      <a:tailEnd/>
+                    </a:ln>
+                  </pic:spPr>
+                </pic:pic>
+              </a:graphicData>
+            </a:graphic>
+          </wp:inline>
+        </w:drawing>
+      </w:r>
+    </w:p>
+    <w:p>
+      <w:pPr>
+        <w:pStyle w:val="Prrafodelista"/>
+        <w:numPr>
+          <w:ilvl w:val="1"/>
+          <w:numId w:val="1"/>
+        </w:numPr>
+        <w:rPr>
+          <w:b/>
+        </w:rPr>
+      </w:pPr>
+      <w:r>
+        <w:rPr>
+          <w:b/>
+        </w:rPr>
+        <w:t xml:space="preserve">Convertir JSON a </w:t>
+      </w:r>
+      <w:proofErr w:type="spellStart"/>
+      <w:r>
+        <w:rPr>
+          <w:b/>
+        </w:rPr>
+        <w:t>string</w:t>
+      </w:r>
+      <w:proofErr w:type="spellEnd"/>
+    </w:p>
+    <w:p>
+      <w:pPr>
+        <w:pStyle w:val="Prrafodelista"/>
+        <w:ind w:left="1440"/>
+        <w:rPr>
+          <w:b/>
+        </w:rPr>
+      </w:pPr>
+      <w:r>
+        <w:rPr>
+          <w:b/>
+          <w:noProof/>
+          <w:lang w:eastAsia="es-ES"/>
+        </w:rPr>
+        <w:drawing>
+          <wp:inline distT="0" distB="0" distL="0" distR="0">
+            <wp:extent cx="3033390" cy="1912620"/>
+            <wp:effectExtent l="19050" t="0" r="0" b="0"/>
+            <wp:docPr id="7" name="Imagen 7"/>
+            <wp:cNvGraphicFramePr>
+              <a:graphicFrameLocks xmlns:a="http://schemas.openxmlformats.org/drawingml/2006/main" noChangeAspect="1"/>
+            </wp:cNvGraphicFramePr>
+            <a:graphic xmlns:a="http://schemas.openxmlformats.org/drawingml/2006/main">
+              <a:graphicData uri="http://schemas.openxmlformats.org/drawingml/2006/picture">
+                <pic:pic xmlns:pic="http://schemas.openxmlformats.org/drawingml/2006/picture">
+                  <pic:nvPicPr>
+                    <pic:cNvPr id="0" name="Picture 7"/>
+                    <pic:cNvPicPr>
+                      <a:picLocks noChangeAspect="1" noChangeArrowheads="1"/>
+                    </pic:cNvPicPr>
+                  </pic:nvPicPr>
+                  <pic:blipFill>
+                    <a:blip r:embed="rId33"/>
+                    <a:srcRect/>
+                    <a:stretch>
+                      <a:fillRect/>
+                    </a:stretch>
+                  </pic:blipFill>
+                  <pic:spPr bwMode="auto">
+                    <a:xfrm>
+                      <a:off x="0" y="0"/>
+                      <a:ext cx="3037545" cy="1915240"/>
+                    </a:xfrm>
+                    <a:prstGeom prst="rect">
+                      <a:avLst/>
+                    </a:prstGeom>
+                    <a:noFill/>
+                    <a:ln w="9525">
+                      <a:noFill/>
+                      <a:miter lim="800000"/>
+                      <a:headEnd/>
+                      <a:tailEnd/>
+                    </a:ln>
+                  </pic:spPr>
+                </pic:pic>
+              </a:graphicData>
+            </a:graphic>
+          </wp:inline>
+        </w:drawing>
+      </w:r>
+    </w:p>
+    <w:p>
+      <w:pPr>
+        <w:pStyle w:val="Prrafodelista"/>
+        <w:ind w:left="1440"/>
+        <w:rPr>
+          <w:b/>
+        </w:rPr>
+      </w:pPr>
+    </w:p>
+    <w:p>
+      <w:pPr>
+        <w:pStyle w:val="Prrafodelista"/>
+        <w:numPr>
+          <w:ilvl w:val="1"/>
+          <w:numId w:val="1"/>
+        </w:numPr>
+        <w:rPr>
+          <w:b/>
+        </w:rPr>
+      </w:pPr>
+      <w:r>
+        <w:rPr>
+          <w:b/>
+        </w:rPr>
+        <w:lastRenderedPageBreak/>
         <w:t>Acceso a elementos</w:t>
       </w:r>
     </w:p>
     <w:p>
       <w:pPr>
         <w:pStyle w:val="Prrafodelista"/>
+        <w:ind w:firstLine="360"/>
         <w:rPr>
           <w:b/>
         </w:rPr>
@@ -2638,7 +3357,7 @@
                     </pic:cNvPicPr>
                   </pic:nvPicPr>
                   <pic:blipFill>
-                    <a:blip r:embed="rId29"/>
+                    <a:blip r:embed="rId34"/>
                     <a:srcRect/>
                     <a:stretch>
                       <a:fillRect/>
@@ -2671,7 +3390,7 @@
       <w:pPr>
         <w:pStyle w:val="Prrafodelista"/>
         <w:numPr>
-          <w:ilvl w:val="0"/>
+          <w:ilvl w:val="1"/>
           <w:numId w:val="1"/>
         </w:numPr>
         <w:rPr>
@@ -2688,6 +3407,7 @@
     <w:p>
       <w:pPr>
         <w:pStyle w:val="Prrafodelista"/>
+        <w:ind w:firstLine="360"/>
         <w:rPr>
           <w:b/>
         </w:rPr>
@@ -2716,7 +3436,7 @@
                     </pic:cNvPicPr>
                   </pic:nvPicPr>
                   <pic:blipFill>
-                    <a:blip r:embed="rId30"/>
+                    <a:blip r:embed="rId35"/>
                     <a:srcRect/>
                     <a:stretch>
                       <a:fillRect/>
@@ -2749,7 +3469,7 @@
       <w:pPr>
         <w:pStyle w:val="Prrafodelista"/>
         <w:numPr>
-          <w:ilvl w:val="0"/>
+          <w:ilvl w:val="1"/>
           <w:numId w:val="1"/>
         </w:numPr>
         <w:rPr>
@@ -2761,6 +3481,633 @@
           <w:b/>
         </w:rPr>
         <w:t>Recorrer un JSON</w:t>
+      </w:r>
+    </w:p>
+    <w:p>
+      <w:pPr>
+        <w:pStyle w:val="Prrafodelista"/>
+        <w:ind w:left="1440"/>
+        <w:rPr>
+          <w:b/>
+        </w:rPr>
+      </w:pPr>
+      <w:r>
+        <w:rPr>
+          <w:b/>
+          <w:noProof/>
+          <w:lang w:eastAsia="es-ES"/>
+        </w:rPr>
+        <w:drawing>
+          <wp:inline distT="0" distB="0" distL="0" distR="0">
+            <wp:extent cx="3379470" cy="2199790"/>
+            <wp:effectExtent l="19050" t="0" r="0" b="0"/>
+            <wp:docPr id="6" name="Imagen 16"/>
+            <wp:cNvGraphicFramePr>
+              <a:graphicFrameLocks xmlns:a="http://schemas.openxmlformats.org/drawingml/2006/main" noChangeAspect="1"/>
+            </wp:cNvGraphicFramePr>
+            <a:graphic xmlns:a="http://schemas.openxmlformats.org/drawingml/2006/main">
+              <a:graphicData uri="http://schemas.openxmlformats.org/drawingml/2006/picture">
+                <pic:pic xmlns:pic="http://schemas.openxmlformats.org/drawingml/2006/picture">
+                  <pic:nvPicPr>
+                    <pic:cNvPr id="0" name="Picture 16"/>
+                    <pic:cNvPicPr>
+                      <a:picLocks noChangeAspect="1" noChangeArrowheads="1"/>
+                    </pic:cNvPicPr>
+                  </pic:nvPicPr>
+                  <pic:blipFill>
+                    <a:blip r:embed="rId36"/>
+                    <a:srcRect/>
+                    <a:stretch>
+                      <a:fillRect/>
+                    </a:stretch>
+                  </pic:blipFill>
+                  <pic:spPr bwMode="auto">
+                    <a:xfrm>
+                      <a:off x="0" y="0"/>
+                      <a:ext cx="3382322" cy="2201647"/>
+                    </a:xfrm>
+                    <a:prstGeom prst="rect">
+                      <a:avLst/>
+                    </a:prstGeom>
+                    <a:noFill/>
+                    <a:ln w="9525">
+                      <a:noFill/>
+                      <a:miter lim="800000"/>
+                      <a:headEnd/>
+                      <a:tailEnd/>
+                    </a:ln>
+                  </pic:spPr>
+                </pic:pic>
+              </a:graphicData>
+            </a:graphic>
+          </wp:inline>
+        </w:drawing>
+      </w:r>
+    </w:p>
+    <w:p>
+      <w:pPr>
+        <w:pStyle w:val="Prrafodelista"/>
+        <w:ind w:left="1440"/>
+        <w:rPr>
+          <w:b/>
+        </w:rPr>
+      </w:pPr>
+    </w:p>
+    <w:p>
+      <w:pPr>
+        <w:pStyle w:val="Prrafodelista"/>
+        <w:ind w:left="1440"/>
+        <w:rPr>
+          <w:b/>
+        </w:rPr>
+      </w:pPr>
+      <w:r>
+        <w:rPr>
+          <w:b/>
+          <w:noProof/>
+          <w:lang w:eastAsia="es-ES"/>
+        </w:rPr>
+        <w:drawing>
+          <wp:inline distT="0" distB="0" distL="0" distR="0">
+            <wp:extent cx="3714750" cy="683864"/>
+            <wp:effectExtent l="19050" t="0" r="0" b="0"/>
+            <wp:docPr id="8" name="Imagen 19"/>
+            <wp:cNvGraphicFramePr>
+              <a:graphicFrameLocks xmlns:a="http://schemas.openxmlformats.org/drawingml/2006/main" noChangeAspect="1"/>
+            </wp:cNvGraphicFramePr>
+            <a:graphic xmlns:a="http://schemas.openxmlformats.org/drawingml/2006/main">
+              <a:graphicData uri="http://schemas.openxmlformats.org/drawingml/2006/picture">
+                <pic:pic xmlns:pic="http://schemas.openxmlformats.org/drawingml/2006/picture">
+                  <pic:nvPicPr>
+                    <pic:cNvPr id="0" name="Picture 19"/>
+                    <pic:cNvPicPr>
+                      <a:picLocks noChangeAspect="1" noChangeArrowheads="1"/>
+                    </pic:cNvPicPr>
+                  </pic:nvPicPr>
+                  <pic:blipFill>
+                    <a:blip r:embed="rId37"/>
+                    <a:srcRect/>
+                    <a:stretch>
+                      <a:fillRect/>
+                    </a:stretch>
+                  </pic:blipFill>
+                  <pic:spPr bwMode="auto">
+                    <a:xfrm>
+                      <a:off x="0" y="0"/>
+                      <a:ext cx="3714750" cy="683864"/>
+                    </a:xfrm>
+                    <a:prstGeom prst="rect">
+                      <a:avLst/>
+                    </a:prstGeom>
+                    <a:noFill/>
+                    <a:ln w="9525">
+                      <a:noFill/>
+                      <a:miter lim="800000"/>
+                      <a:headEnd/>
+                      <a:tailEnd/>
+                    </a:ln>
+                  </pic:spPr>
+                </pic:pic>
+              </a:graphicData>
+            </a:graphic>
+          </wp:inline>
+        </w:drawing>
+      </w:r>
+    </w:p>
+    <w:p>
+      <w:pPr>
+        <w:pStyle w:val="Prrafodelista"/>
+        <w:ind w:left="1440"/>
+        <w:rPr>
+          <w:b/>
+        </w:rPr>
+      </w:pPr>
+    </w:p>
+    <w:p>
+      <w:pPr>
+        <w:pStyle w:val="Prrafodelista"/>
+        <w:ind w:left="1440"/>
+        <w:rPr>
+          <w:b/>
+        </w:rPr>
+      </w:pPr>
+      <w:r>
+        <w:rPr>
+          <w:b/>
+          <w:noProof/>
+          <w:lang w:eastAsia="es-ES"/>
+        </w:rPr>
+        <w:drawing>
+          <wp:inline distT="0" distB="0" distL="0" distR="0">
+            <wp:extent cx="3238500" cy="1047936"/>
+            <wp:effectExtent l="19050" t="0" r="0" b="0"/>
+            <wp:docPr id="9" name="Imagen 22"/>
+            <wp:cNvGraphicFramePr>
+              <a:graphicFrameLocks xmlns:a="http://schemas.openxmlformats.org/drawingml/2006/main" noChangeAspect="1"/>
+            </wp:cNvGraphicFramePr>
+            <a:graphic xmlns:a="http://schemas.openxmlformats.org/drawingml/2006/main">
+              <a:graphicData uri="http://schemas.openxmlformats.org/drawingml/2006/picture">
+                <pic:pic xmlns:pic="http://schemas.openxmlformats.org/drawingml/2006/picture">
+                  <pic:nvPicPr>
+                    <pic:cNvPr id="0" name="Picture 22"/>
+                    <pic:cNvPicPr>
+                      <a:picLocks noChangeAspect="1" noChangeArrowheads="1"/>
+                    </pic:cNvPicPr>
+                  </pic:nvPicPr>
+                  <pic:blipFill>
+                    <a:blip r:embed="rId38"/>
+                    <a:srcRect/>
+                    <a:stretch>
+                      <a:fillRect/>
+                    </a:stretch>
+                  </pic:blipFill>
+                  <pic:spPr bwMode="auto">
+                    <a:xfrm>
+                      <a:off x="0" y="0"/>
+                      <a:ext cx="3241660" cy="1048958"/>
+                    </a:xfrm>
+                    <a:prstGeom prst="rect">
+                      <a:avLst/>
+                    </a:prstGeom>
+                    <a:noFill/>
+                    <a:ln w="9525">
+                      <a:noFill/>
+                      <a:miter lim="800000"/>
+                      <a:headEnd/>
+                      <a:tailEnd/>
+                    </a:ln>
+                  </pic:spPr>
+                </pic:pic>
+              </a:graphicData>
+            </a:graphic>
+          </wp:inline>
+        </w:drawing>
+      </w:r>
+    </w:p>
+    <w:p>
+      <w:pPr>
+        <w:pStyle w:val="Prrafodelista"/>
+        <w:ind w:left="1440"/>
+        <w:rPr>
+          <w:b/>
+        </w:rPr>
+      </w:pPr>
+      <w:r>
+        <w:rPr>
+          <w:b/>
+          <w:noProof/>
+          <w:lang w:eastAsia="es-ES"/>
+        </w:rPr>
+        <w:drawing>
+          <wp:inline distT="0" distB="0" distL="0" distR="0">
+            <wp:extent cx="3234690" cy="1059313"/>
+            <wp:effectExtent l="19050" t="0" r="3810" b="0"/>
+            <wp:docPr id="11" name="Imagen 25"/>
+            <wp:cNvGraphicFramePr>
+              <a:graphicFrameLocks xmlns:a="http://schemas.openxmlformats.org/drawingml/2006/main" noChangeAspect="1"/>
+            </wp:cNvGraphicFramePr>
+            <a:graphic xmlns:a="http://schemas.openxmlformats.org/drawingml/2006/main">
+              <a:graphicData uri="http://schemas.openxmlformats.org/drawingml/2006/picture">
+                <pic:pic xmlns:pic="http://schemas.openxmlformats.org/drawingml/2006/picture">
+                  <pic:nvPicPr>
+                    <pic:cNvPr id="0" name="Picture 25"/>
+                    <pic:cNvPicPr>
+                      <a:picLocks noChangeAspect="1" noChangeArrowheads="1"/>
+                    </pic:cNvPicPr>
+                  </pic:nvPicPr>
+                  <pic:blipFill>
+                    <a:blip r:embed="rId39"/>
+                    <a:srcRect/>
+                    <a:stretch>
+                      <a:fillRect/>
+                    </a:stretch>
+                  </pic:blipFill>
+                  <pic:spPr bwMode="auto">
+                    <a:xfrm>
+                      <a:off x="0" y="0"/>
+                      <a:ext cx="3237846" cy="1060346"/>
+                    </a:xfrm>
+                    <a:prstGeom prst="rect">
+                      <a:avLst/>
+                    </a:prstGeom>
+                    <a:noFill/>
+                    <a:ln w="9525">
+                      <a:noFill/>
+                      <a:miter lim="800000"/>
+                      <a:headEnd/>
+                      <a:tailEnd/>
+                    </a:ln>
+                  </pic:spPr>
+                </pic:pic>
+              </a:graphicData>
+            </a:graphic>
+          </wp:inline>
+        </w:drawing>
+      </w:r>
+    </w:p>
+    <w:p>
+      <w:pPr>
+        <w:pStyle w:val="Prrafodelista"/>
+        <w:ind w:left="1440"/>
+        <w:rPr>
+          <w:b/>
+        </w:rPr>
+      </w:pPr>
+    </w:p>
+    <w:p>
+      <w:pPr>
+        <w:pStyle w:val="Prrafodelista"/>
+        <w:ind w:left="1440"/>
+        <w:rPr>
+          <w:b/>
+        </w:rPr>
+      </w:pPr>
+    </w:p>
+    <w:p>
+      <w:pPr>
+        <w:pStyle w:val="Prrafodelista"/>
+        <w:ind w:left="1440"/>
+        <w:rPr>
+          <w:b/>
+        </w:rPr>
+      </w:pPr>
+    </w:p>
+    <w:p>
+      <w:pPr>
+        <w:pStyle w:val="Prrafodelista"/>
+        <w:ind w:left="1440"/>
+        <w:rPr>
+          <w:b/>
+        </w:rPr>
+      </w:pPr>
+    </w:p>
+    <w:p>
+      <w:pPr>
+        <w:pStyle w:val="Prrafodelista"/>
+        <w:ind w:left="1440"/>
+        <w:rPr>
+          <w:b/>
+        </w:rPr>
+      </w:pPr>
+    </w:p>
+    <w:p>
+      <w:pPr>
+        <w:pStyle w:val="Prrafodelista"/>
+        <w:ind w:left="1440"/>
+        <w:rPr>
+          <w:b/>
+        </w:rPr>
+      </w:pPr>
+    </w:p>
+    <w:p>
+      <w:pPr>
+        <w:pStyle w:val="Prrafodelista"/>
+        <w:ind w:left="1440"/>
+        <w:rPr>
+          <w:b/>
+        </w:rPr>
+      </w:pPr>
+    </w:p>
+    <w:p>
+      <w:pPr>
+        <w:pStyle w:val="Prrafodelista"/>
+        <w:ind w:left="1440"/>
+        <w:rPr>
+          <w:b/>
+        </w:rPr>
+      </w:pPr>
+    </w:p>
+    <w:p>
+      <w:pPr>
+        <w:pStyle w:val="Prrafodelista"/>
+        <w:ind w:left="1440"/>
+        <w:rPr>
+          <w:b/>
+        </w:rPr>
+      </w:pPr>
+      <w:r>
+        <w:rPr>
+          <w:b/>
+        </w:rPr>
+        <w:lastRenderedPageBreak/>
+        <w:t xml:space="preserve">Recorrer JSON </w:t>
+      </w:r>
+      <w:proofErr w:type="spellStart"/>
+      <w:r>
+        <w:rPr>
+          <w:b/>
+        </w:rPr>
+        <w:t>array</w:t>
+      </w:r>
+      <w:proofErr w:type="spellEnd"/>
+      <w:r>
+        <w:rPr>
+          <w:b/>
+        </w:rPr>
+        <w:t xml:space="preserve"> de objetos</w:t>
+      </w:r>
+    </w:p>
+    <w:p>
+      <w:pPr>
+        <w:pStyle w:val="Prrafodelista"/>
+        <w:ind w:left="1440"/>
+        <w:rPr>
+          <w:b/>
+        </w:rPr>
+      </w:pPr>
+      <w:r>
+        <w:rPr>
+          <w:b/>
+          <w:noProof/>
+          <w:lang w:eastAsia="es-ES"/>
+        </w:rPr>
+        <w:drawing>
+          <wp:inline distT="0" distB="0" distL="0" distR="0">
+            <wp:extent cx="4537710" cy="1384386"/>
+            <wp:effectExtent l="19050" t="0" r="0" b="0"/>
+            <wp:docPr id="12" name="Imagen 28"/>
+            <wp:cNvGraphicFramePr>
+              <a:graphicFrameLocks xmlns:a="http://schemas.openxmlformats.org/drawingml/2006/main" noChangeAspect="1"/>
+            </wp:cNvGraphicFramePr>
+            <a:graphic xmlns:a="http://schemas.openxmlformats.org/drawingml/2006/main">
+              <a:graphicData uri="http://schemas.openxmlformats.org/drawingml/2006/picture">
+                <pic:pic xmlns:pic="http://schemas.openxmlformats.org/drawingml/2006/picture">
+                  <pic:nvPicPr>
+                    <pic:cNvPr id="0" name="Picture 28"/>
+                    <pic:cNvPicPr>
+                      <a:picLocks noChangeAspect="1" noChangeArrowheads="1"/>
+                    </pic:cNvPicPr>
+                  </pic:nvPicPr>
+                  <pic:blipFill>
+                    <a:blip r:embed="rId40"/>
+                    <a:srcRect/>
+                    <a:stretch>
+                      <a:fillRect/>
+                    </a:stretch>
+                  </pic:blipFill>
+                  <pic:spPr bwMode="auto">
+                    <a:xfrm>
+                      <a:off x="0" y="0"/>
+                      <a:ext cx="4540917" cy="1385364"/>
+                    </a:xfrm>
+                    <a:prstGeom prst="rect">
+                      <a:avLst/>
+                    </a:prstGeom>
+                    <a:noFill/>
+                    <a:ln w="9525">
+                      <a:noFill/>
+                      <a:miter lim="800000"/>
+                      <a:headEnd/>
+                      <a:tailEnd/>
+                    </a:ln>
+                  </pic:spPr>
+                </pic:pic>
+              </a:graphicData>
+            </a:graphic>
+          </wp:inline>
+        </w:drawing>
+      </w:r>
+    </w:p>
+    <w:p>
+      <w:pPr>
+        <w:pStyle w:val="Prrafodelista"/>
+        <w:ind w:left="1440"/>
+        <w:rPr>
+          <w:b/>
+        </w:rPr>
+      </w:pPr>
+      <w:proofErr w:type="spellStart"/>
+      <w:r>
+        <w:rPr>
+          <w:b/>
+        </w:rPr>
+        <w:t>For</w:t>
+      </w:r>
+      <w:proofErr w:type="spellEnd"/>
+      <w:r>
+        <w:rPr>
+          <w:b/>
+        </w:rPr>
+        <w:t xml:space="preserve"> of itera sobre cada entrada {} del </w:t>
+      </w:r>
+      <w:proofErr w:type="spellStart"/>
+      <w:r>
+        <w:rPr>
+          <w:b/>
+        </w:rPr>
+        <w:t>array</w:t>
+      </w:r>
+      <w:proofErr w:type="spellEnd"/>
+      <w:r>
+        <w:rPr>
+          <w:b/>
+        </w:rPr>
+        <w:t xml:space="preserve"> y </w:t>
+      </w:r>
+      <w:proofErr w:type="spellStart"/>
+      <w:r>
+        <w:rPr>
+          <w:b/>
+        </w:rPr>
+        <w:t>entries</w:t>
+      </w:r>
+      <w:proofErr w:type="spellEnd"/>
+      <w:r>
+        <w:rPr>
+          <w:b/>
+        </w:rPr>
+        <w:t xml:space="preserve"> sobre cada propiedad</w:t>
+      </w:r>
+    </w:p>
+    <w:p>
+      <w:pPr>
+        <w:pStyle w:val="Prrafodelista"/>
+        <w:ind w:left="1440"/>
+        <w:rPr>
+          <w:b/>
+        </w:rPr>
+      </w:pPr>
+      <w:r>
+        <w:rPr>
+          <w:b/>
+          <w:noProof/>
+          <w:lang w:eastAsia="es-ES"/>
+        </w:rPr>
+        <w:drawing>
+          <wp:inline distT="0" distB="0" distL="0" distR="0">
+            <wp:extent cx="4050030" cy="1321408"/>
+            <wp:effectExtent l="19050" t="0" r="7620" b="0"/>
+            <wp:docPr id="37" name="Imagen 37"/>
+            <wp:cNvGraphicFramePr>
+              <a:graphicFrameLocks xmlns:a="http://schemas.openxmlformats.org/drawingml/2006/main" noChangeAspect="1"/>
+            </wp:cNvGraphicFramePr>
+            <a:graphic xmlns:a="http://schemas.openxmlformats.org/drawingml/2006/main">
+              <a:graphicData uri="http://schemas.openxmlformats.org/drawingml/2006/picture">
+                <pic:pic xmlns:pic="http://schemas.openxmlformats.org/drawingml/2006/picture">
+                  <pic:nvPicPr>
+                    <pic:cNvPr id="0" name="Picture 37"/>
+                    <pic:cNvPicPr>
+                      <a:picLocks noChangeAspect="1" noChangeArrowheads="1"/>
+                    </pic:cNvPicPr>
+                  </pic:nvPicPr>
+                  <pic:blipFill>
+                    <a:blip r:embed="rId41"/>
+                    <a:srcRect/>
+                    <a:stretch>
+                      <a:fillRect/>
+                    </a:stretch>
+                  </pic:blipFill>
+                  <pic:spPr bwMode="auto">
+                    <a:xfrm>
+                      <a:off x="0" y="0"/>
+                      <a:ext cx="4052892" cy="1322342"/>
+                    </a:xfrm>
+                    <a:prstGeom prst="rect">
+                      <a:avLst/>
+                    </a:prstGeom>
+                    <a:noFill/>
+                    <a:ln w="9525">
+                      <a:noFill/>
+                      <a:miter lim="800000"/>
+                      <a:headEnd/>
+                      <a:tailEnd/>
+                    </a:ln>
+                  </pic:spPr>
+                </pic:pic>
+              </a:graphicData>
+            </a:graphic>
+          </wp:inline>
+        </w:drawing>
+      </w:r>
+    </w:p>
+    <w:p>
+      <w:pPr>
+        <w:pStyle w:val="Prrafodelista"/>
+        <w:ind w:left="1440"/>
+        <w:rPr>
+          <w:b/>
+        </w:rPr>
+      </w:pPr>
+      <w:r>
+        <w:rPr>
+          <w:b/>
+        </w:rPr>
+        <w:t xml:space="preserve">Otro forma de </w:t>
+      </w:r>
+      <w:proofErr w:type="spellStart"/>
+      <w:r>
+        <w:rPr>
+          <w:b/>
+        </w:rPr>
+        <w:t>for</w:t>
+      </w:r>
+      <w:proofErr w:type="spellEnd"/>
+      <w:r>
+        <w:rPr>
+          <w:b/>
+        </w:rPr>
+        <w:t xml:space="preserve"> of</w:t>
+      </w:r>
+    </w:p>
+    <w:p>
+      <w:pPr>
+        <w:pStyle w:val="Prrafodelista"/>
+        <w:ind w:left="1440"/>
+        <w:rPr>
+          <w:b/>
+        </w:rPr>
+      </w:pPr>
+      <w:r>
+        <w:rPr>
+          <w:b/>
+          <w:noProof/>
+          <w:lang w:eastAsia="es-ES"/>
+        </w:rPr>
+        <w:drawing>
+          <wp:inline distT="0" distB="0" distL="0" distR="0">
+            <wp:extent cx="4446270" cy="1202528"/>
+            <wp:effectExtent l="19050" t="0" r="0" b="0"/>
+            <wp:docPr id="17" name="Imagen 40"/>
+            <wp:cNvGraphicFramePr>
+              <a:graphicFrameLocks xmlns:a="http://schemas.openxmlformats.org/drawingml/2006/main" noChangeAspect="1"/>
+            </wp:cNvGraphicFramePr>
+            <a:graphic xmlns:a="http://schemas.openxmlformats.org/drawingml/2006/main">
+              <a:graphicData uri="http://schemas.openxmlformats.org/drawingml/2006/picture">
+                <pic:pic xmlns:pic="http://schemas.openxmlformats.org/drawingml/2006/picture">
+                  <pic:nvPicPr>
+                    <pic:cNvPr id="0" name="Picture 40"/>
+                    <pic:cNvPicPr>
+                      <a:picLocks noChangeAspect="1" noChangeArrowheads="1"/>
+                    </pic:cNvPicPr>
+                  </pic:nvPicPr>
+                  <pic:blipFill>
+                    <a:blip r:embed="rId42"/>
+                    <a:srcRect/>
+                    <a:stretch>
+                      <a:fillRect/>
+                    </a:stretch>
+                  </pic:blipFill>
+                  <pic:spPr bwMode="auto">
+                    <a:xfrm>
+                      <a:off x="0" y="0"/>
+                      <a:ext cx="4447316" cy="1202811"/>
+                    </a:xfrm>
+                    <a:prstGeom prst="rect">
+                      <a:avLst/>
+                    </a:prstGeom>
+                    <a:noFill/>
+                    <a:ln w="9525">
+                      <a:noFill/>
+                      <a:miter lim="800000"/>
+                      <a:headEnd/>
+                      <a:tailEnd/>
+                    </a:ln>
+                  </pic:spPr>
+                </pic:pic>
+              </a:graphicData>
+            </a:graphic>
+          </wp:inline>
+        </w:drawing>
       </w:r>
     </w:p>
     <w:p>
@@ -2833,7 +4180,7 @@
                     </pic:cNvPicPr>
                   </pic:nvPicPr>
                   <pic:blipFill>
-                    <a:blip r:embed="rId31"/>
+                    <a:blip r:embed="rId43"/>
                     <a:srcRect/>
                     <a:stretch>
                       <a:fillRect/>
@@ -2933,7 +4280,7 @@
                     </pic:cNvPicPr>
                   </pic:nvPicPr>
                   <pic:blipFill>
-                    <a:blip r:embed="rId32"/>
+                    <a:blip r:embed="rId44"/>
                     <a:srcRect t="2326"/>
                     <a:stretch>
                       <a:fillRect/>
@@ -2964,19 +4311,989 @@
     </w:p>
     <w:p>
       <w:pPr>
-        <w:pStyle w:val="Prrafodelista"/>
-        <w:rPr>
-          <w:b/>
-        </w:rPr>
-      </w:pPr>
-    </w:p>
-    <w:p>
-      <w:pPr>
-        <w:pStyle w:val="Prrafodelista"/>
-        <w:rPr>
-          <w:b/>
-        </w:rPr>
-      </w:pPr>
+        <w:rPr>
+          <w:b/>
+        </w:rPr>
+      </w:pPr>
+      <w:r>
+        <w:rPr>
+          <w:b/>
+        </w:rPr>
+        <w:lastRenderedPageBreak/>
+        <w:t>METODOS DE ARRAYS</w:t>
+      </w:r>
+    </w:p>
+    <w:p>
+      <w:pPr>
+        <w:pStyle w:val="Prrafodelista"/>
+        <w:numPr>
+          <w:ilvl w:val="0"/>
+          <w:numId w:val="1"/>
+        </w:numPr>
+      </w:pPr>
+      <w:r>
+        <w:rPr>
+          <w:b/>
+        </w:rPr>
+        <w:t>.</w:t>
+      </w:r>
+      <w:proofErr w:type="spellStart"/>
+      <w:proofErr w:type="gramStart"/>
+      <w:r>
+        <w:rPr>
+          <w:b/>
+        </w:rPr>
+        <w:t>indexOf</w:t>
+      </w:r>
+      <w:proofErr w:type="spellEnd"/>
+      <w:r>
+        <w:rPr>
+          <w:b/>
+        </w:rPr>
+        <w:t>(</w:t>
+      </w:r>
+      <w:proofErr w:type="gramEnd"/>
+      <w:r>
+        <w:rPr>
+          <w:b/>
+        </w:rPr>
+        <w:t>valor):</w:t>
+      </w:r>
+      <w:r>
+        <w:t xml:space="preserve"> Devuelve el índice del elemento, -1 si no lo encuentra. Admite un</w:t>
+      </w:r>
+      <w:r>
+        <w:t xml:space="preserve"> </w:t>
+      </w:r>
+      <w:r>
+        <w:t>segundo parámetro para indicar la posición de comienzo de la búsqueda.</w:t>
+      </w:r>
+    </w:p>
+    <w:p>
+      <w:pPr>
+        <w:pStyle w:val="Prrafodelista"/>
+      </w:pPr>
+      <w:r>
+        <w:rPr>
+          <w:noProof/>
+          <w:lang w:eastAsia="es-ES"/>
+        </w:rPr>
+        <w:drawing>
+          <wp:inline distT="0" distB="0" distL="0" distR="0">
+            <wp:extent cx="3375660" cy="449580"/>
+            <wp:effectExtent l="19050" t="0" r="0" b="0"/>
+            <wp:docPr id="49" name="Imagen 49"/>
+            <wp:cNvGraphicFramePr>
+              <a:graphicFrameLocks xmlns:a="http://schemas.openxmlformats.org/drawingml/2006/main" noChangeAspect="1"/>
+            </wp:cNvGraphicFramePr>
+            <a:graphic xmlns:a="http://schemas.openxmlformats.org/drawingml/2006/main">
+              <a:graphicData uri="http://schemas.openxmlformats.org/drawingml/2006/picture">
+                <pic:pic xmlns:pic="http://schemas.openxmlformats.org/drawingml/2006/picture">
+                  <pic:nvPicPr>
+                    <pic:cNvPr id="0" name="Picture 49"/>
+                    <pic:cNvPicPr>
+                      <a:picLocks noChangeAspect="1" noChangeArrowheads="1"/>
+                    </pic:cNvPicPr>
+                  </pic:nvPicPr>
+                  <pic:blipFill>
+                    <a:blip r:embed="rId45"/>
+                    <a:srcRect/>
+                    <a:stretch>
+                      <a:fillRect/>
+                    </a:stretch>
+                  </pic:blipFill>
+                  <pic:spPr bwMode="auto">
+                    <a:xfrm>
+                      <a:off x="0" y="0"/>
+                      <a:ext cx="3375660" cy="449580"/>
+                    </a:xfrm>
+                    <a:prstGeom prst="rect">
+                      <a:avLst/>
+                    </a:prstGeom>
+                    <a:noFill/>
+                    <a:ln w="9525">
+                      <a:noFill/>
+                      <a:miter lim="800000"/>
+                      <a:headEnd/>
+                      <a:tailEnd/>
+                    </a:ln>
+                  </pic:spPr>
+                </pic:pic>
+              </a:graphicData>
+            </a:graphic>
+          </wp:inline>
+        </w:drawing>
+      </w:r>
+    </w:p>
+    <w:p>
+      <w:pPr>
+        <w:pStyle w:val="Prrafodelista"/>
+        <w:rPr>
+          <w:b/>
+        </w:rPr>
+      </w:pPr>
+    </w:p>
+    <w:p>
+      <w:pPr>
+        <w:pStyle w:val="Prrafodelista"/>
+        <w:numPr>
+          <w:ilvl w:val="0"/>
+          <w:numId w:val="1"/>
+        </w:numPr>
+        <w:rPr>
+          <w:b/>
+        </w:rPr>
+      </w:pPr>
+      <w:proofErr w:type="spellStart"/>
+      <w:proofErr w:type="gramStart"/>
+      <w:r>
+        <w:rPr>
+          <w:b/>
+        </w:rPr>
+        <w:t>filter</w:t>
+      </w:r>
+      <w:proofErr w:type="spellEnd"/>
+      <w:r>
+        <w:rPr>
+          <w:b/>
+        </w:rPr>
+        <w:t>(</w:t>
+      </w:r>
+      <w:proofErr w:type="gramEnd"/>
+      <w:r>
+        <w:rPr>
+          <w:b/>
+        </w:rPr>
+        <w:t xml:space="preserve">función): </w:t>
+      </w:r>
+      <w:r>
+        <w:t xml:space="preserve">Devuelve un nuevo </w:t>
+      </w:r>
+      <w:proofErr w:type="spellStart"/>
+      <w:r>
+        <w:t>array</w:t>
+      </w:r>
+      <w:proofErr w:type="spellEnd"/>
+      <w:r>
+        <w:t xml:space="preserve"> con los elementos que cumplen la condición.</w:t>
+      </w:r>
+    </w:p>
+    <w:p>
+      <w:pPr>
+        <w:pStyle w:val="Prrafodelista"/>
+        <w:rPr>
+          <w:b/>
+        </w:rPr>
+      </w:pPr>
+      <w:r>
+        <w:rPr>
+          <w:b/>
+          <w:noProof/>
+          <w:lang w:eastAsia="es-ES"/>
+        </w:rPr>
+        <w:drawing>
+          <wp:inline distT="0" distB="0" distL="0" distR="0">
+            <wp:extent cx="4949190" cy="417544"/>
+            <wp:effectExtent l="19050" t="0" r="3810" b="0"/>
+            <wp:docPr id="20" name="Imagen 2"/>
+            <wp:cNvGraphicFramePr>
+              <a:graphicFrameLocks xmlns:a="http://schemas.openxmlformats.org/drawingml/2006/main" noChangeAspect="1"/>
+            </wp:cNvGraphicFramePr>
+            <a:graphic xmlns:a="http://schemas.openxmlformats.org/drawingml/2006/main">
+              <a:graphicData uri="http://schemas.openxmlformats.org/drawingml/2006/picture">
+                <pic:pic xmlns:pic="http://schemas.openxmlformats.org/drawingml/2006/picture">
+                  <pic:nvPicPr>
+                    <pic:cNvPr id="0" name="Picture 2"/>
+                    <pic:cNvPicPr>
+                      <a:picLocks noChangeAspect="1" noChangeArrowheads="1"/>
+                    </pic:cNvPicPr>
+                  </pic:nvPicPr>
+                  <pic:blipFill>
+                    <a:blip r:embed="rId46"/>
+                    <a:srcRect/>
+                    <a:stretch>
+                      <a:fillRect/>
+                    </a:stretch>
+                  </pic:blipFill>
+                  <pic:spPr bwMode="auto">
+                    <a:xfrm>
+                      <a:off x="0" y="0"/>
+                      <a:ext cx="4950110" cy="417622"/>
+                    </a:xfrm>
+                    <a:prstGeom prst="rect">
+                      <a:avLst/>
+                    </a:prstGeom>
+                    <a:noFill/>
+                  </pic:spPr>
+                </pic:pic>
+              </a:graphicData>
+            </a:graphic>
+          </wp:inline>
+        </w:drawing>
+      </w:r>
+    </w:p>
+    <w:p>
+      <w:pPr>
+        <w:pStyle w:val="Prrafodelista"/>
+        <w:rPr>
+          <w:b/>
+        </w:rPr>
+      </w:pPr>
+    </w:p>
+    <w:p>
+      <w:pPr>
+        <w:pStyle w:val="Prrafodelista"/>
+        <w:numPr>
+          <w:ilvl w:val="0"/>
+          <w:numId w:val="1"/>
+        </w:numPr>
+        <w:rPr>
+          <w:b/>
+        </w:rPr>
+      </w:pPr>
+      <w:r>
+        <w:rPr>
+          <w:b/>
+        </w:rPr>
+        <w:t>.</w:t>
+      </w:r>
+      <w:proofErr w:type="spellStart"/>
+      <w:r>
+        <w:rPr>
+          <w:b/>
+        </w:rPr>
+        <w:t>sort</w:t>
+      </w:r>
+      <w:proofErr w:type="spellEnd"/>
+      <w:r>
+        <w:rPr>
+          <w:b/>
+        </w:rPr>
+        <w:t xml:space="preserve">(): </w:t>
+      </w:r>
+      <w:r>
+        <w:t xml:space="preserve">Mutable, ordena sobre el propio </w:t>
+      </w:r>
+      <w:proofErr w:type="spellStart"/>
+      <w:r>
+        <w:t>array</w:t>
+      </w:r>
+      <w:proofErr w:type="spellEnd"/>
+      <w:r>
+        <w:t xml:space="preserve"> modificándolo</w:t>
+      </w:r>
+    </w:p>
+    <w:p>
+      <w:pPr>
+        <w:pStyle w:val="Prrafodelista"/>
+        <w:rPr>
+          <w:b/>
+        </w:rPr>
+      </w:pPr>
+      <w:r>
+        <w:rPr>
+          <w:b/>
+          <w:noProof/>
+          <w:lang w:eastAsia="es-ES"/>
+        </w:rPr>
+        <w:drawing>
+          <wp:inline distT="0" distB="0" distL="0" distR="0">
+            <wp:extent cx="3550920" cy="731520"/>
+            <wp:effectExtent l="19050" t="0" r="0" b="0"/>
+            <wp:docPr id="62" name="Imagen 62"/>
+            <wp:cNvGraphicFramePr>
+              <a:graphicFrameLocks xmlns:a="http://schemas.openxmlformats.org/drawingml/2006/main" noChangeAspect="1"/>
+            </wp:cNvGraphicFramePr>
+            <a:graphic xmlns:a="http://schemas.openxmlformats.org/drawingml/2006/main">
+              <a:graphicData uri="http://schemas.openxmlformats.org/drawingml/2006/picture">
+                <pic:pic xmlns:pic="http://schemas.openxmlformats.org/drawingml/2006/picture">
+                  <pic:nvPicPr>
+                    <pic:cNvPr id="0" name="Picture 62"/>
+                    <pic:cNvPicPr>
+                      <a:picLocks noChangeAspect="1" noChangeArrowheads="1"/>
+                    </pic:cNvPicPr>
+                  </pic:nvPicPr>
+                  <pic:blipFill>
+                    <a:blip r:embed="rId47"/>
+                    <a:srcRect/>
+                    <a:stretch>
+                      <a:fillRect/>
+                    </a:stretch>
+                  </pic:blipFill>
+                  <pic:spPr bwMode="auto">
+                    <a:xfrm>
+                      <a:off x="0" y="0"/>
+                      <a:ext cx="3550920" cy="731520"/>
+                    </a:xfrm>
+                    <a:prstGeom prst="rect">
+                      <a:avLst/>
+                    </a:prstGeom>
+                    <a:noFill/>
+                    <a:ln w="9525">
+                      <a:noFill/>
+                      <a:miter lim="800000"/>
+                      <a:headEnd/>
+                      <a:tailEnd/>
+                    </a:ln>
+                  </pic:spPr>
+                </pic:pic>
+              </a:graphicData>
+            </a:graphic>
+          </wp:inline>
+        </w:drawing>
+      </w:r>
+    </w:p>
+    <w:p>
+      <w:pPr>
+        <w:pStyle w:val="Prrafodelista"/>
+        <w:numPr>
+          <w:ilvl w:val="0"/>
+          <w:numId w:val="1"/>
+        </w:numPr>
+        <w:rPr>
+          <w:b/>
+        </w:rPr>
+      </w:pPr>
+      <w:proofErr w:type="spellStart"/>
+      <w:r>
+        <w:rPr>
+          <w:b/>
+        </w:rPr>
+        <w:t>toSorted</w:t>
+      </w:r>
+      <w:proofErr w:type="spellEnd"/>
+      <w:r>
+        <w:rPr>
+          <w:b/>
+        </w:rPr>
+        <w:t xml:space="preserve">(): </w:t>
+      </w:r>
+      <w:r>
+        <w:t>No mutable, devuel</w:t>
+      </w:r>
+      <w:r>
+        <w:t xml:space="preserve">ve una copia ordenada del </w:t>
+      </w:r>
+      <w:proofErr w:type="spellStart"/>
+      <w:r>
+        <w:t>array</w:t>
+      </w:r>
+      <w:proofErr w:type="spellEnd"/>
+    </w:p>
+    <w:p>
+      <w:pPr>
+        <w:pStyle w:val="Prrafodelista"/>
+        <w:rPr>
+          <w:b/>
+        </w:rPr>
+      </w:pPr>
+      <w:r>
+        <w:rPr>
+          <w:b/>
+          <w:noProof/>
+          <w:lang w:eastAsia="es-ES"/>
+        </w:rPr>
+        <w:drawing>
+          <wp:inline distT="0" distB="0" distL="0" distR="0">
+            <wp:extent cx="3657600" cy="594360"/>
+            <wp:effectExtent l="19050" t="0" r="0" b="0"/>
+            <wp:docPr id="21" name="Imagen 59"/>
+            <wp:cNvGraphicFramePr>
+              <a:graphicFrameLocks xmlns:a="http://schemas.openxmlformats.org/drawingml/2006/main" noChangeAspect="1"/>
+            </wp:cNvGraphicFramePr>
+            <a:graphic xmlns:a="http://schemas.openxmlformats.org/drawingml/2006/main">
+              <a:graphicData uri="http://schemas.openxmlformats.org/drawingml/2006/picture">
+                <pic:pic xmlns:pic="http://schemas.openxmlformats.org/drawingml/2006/picture">
+                  <pic:nvPicPr>
+                    <pic:cNvPr id="0" name="Picture 59"/>
+                    <pic:cNvPicPr>
+                      <a:picLocks noChangeAspect="1" noChangeArrowheads="1"/>
+                    </pic:cNvPicPr>
+                  </pic:nvPicPr>
+                  <pic:blipFill>
+                    <a:blip r:embed="rId48"/>
+                    <a:srcRect/>
+                    <a:stretch>
+                      <a:fillRect/>
+                    </a:stretch>
+                  </pic:blipFill>
+                  <pic:spPr bwMode="auto">
+                    <a:xfrm>
+                      <a:off x="0" y="0"/>
+                      <a:ext cx="3657600" cy="594360"/>
+                    </a:xfrm>
+                    <a:prstGeom prst="rect">
+                      <a:avLst/>
+                    </a:prstGeom>
+                    <a:noFill/>
+                    <a:ln w="9525">
+                      <a:noFill/>
+                      <a:miter lim="800000"/>
+                      <a:headEnd/>
+                      <a:tailEnd/>
+                    </a:ln>
+                  </pic:spPr>
+                </pic:pic>
+              </a:graphicData>
+            </a:graphic>
+          </wp:inline>
+        </w:drawing>
+      </w:r>
+    </w:p>
+    <w:p>
+      <w:pPr>
+        <w:pStyle w:val="Prrafodelista"/>
+        <w:rPr>
+          <w:b/>
+        </w:rPr>
+      </w:pPr>
+      <w:proofErr w:type="spellStart"/>
+      <w:r>
+        <w:rPr>
+          <w:b/>
+        </w:rPr>
+        <w:t>Ordenacion</w:t>
+      </w:r>
+      <w:proofErr w:type="spellEnd"/>
+      <w:r>
+        <w:rPr>
+          <w:b/>
+        </w:rPr>
+        <w:t xml:space="preserve"> personalizada</w:t>
+      </w:r>
+    </w:p>
+    <w:p>
+      <w:pPr>
+        <w:pStyle w:val="Prrafodelista"/>
+        <w:rPr>
+          <w:b/>
+        </w:rPr>
+      </w:pPr>
+      <w:r>
+        <w:rPr>
+          <w:b/>
+          <w:noProof/>
+          <w:lang w:eastAsia="es-ES"/>
+        </w:rPr>
+        <w:drawing>
+          <wp:inline distT="0" distB="0" distL="0" distR="0">
+            <wp:extent cx="3928110" cy="1424135"/>
+            <wp:effectExtent l="19050" t="0" r="0" b="0"/>
+            <wp:docPr id="65" name="Imagen 65"/>
+            <wp:cNvGraphicFramePr>
+              <a:graphicFrameLocks xmlns:a="http://schemas.openxmlformats.org/drawingml/2006/main" noChangeAspect="1"/>
+            </wp:cNvGraphicFramePr>
+            <a:graphic xmlns:a="http://schemas.openxmlformats.org/drawingml/2006/main">
+              <a:graphicData uri="http://schemas.openxmlformats.org/drawingml/2006/picture">
+                <pic:pic xmlns:pic="http://schemas.openxmlformats.org/drawingml/2006/picture">
+                  <pic:nvPicPr>
+                    <pic:cNvPr id="0" name="Picture 65"/>
+                    <pic:cNvPicPr>
+                      <a:picLocks noChangeAspect="1" noChangeArrowheads="1"/>
+                    </pic:cNvPicPr>
+                  </pic:nvPicPr>
+                  <pic:blipFill>
+                    <a:blip r:embed="rId49"/>
+                    <a:srcRect/>
+                    <a:stretch>
+                      <a:fillRect/>
+                    </a:stretch>
+                  </pic:blipFill>
+                  <pic:spPr bwMode="auto">
+                    <a:xfrm>
+                      <a:off x="0" y="0"/>
+                      <a:ext cx="3938037" cy="1427734"/>
+                    </a:xfrm>
+                    <a:prstGeom prst="rect">
+                      <a:avLst/>
+                    </a:prstGeom>
+                    <a:noFill/>
+                    <a:ln w="9525">
+                      <a:noFill/>
+                      <a:miter lim="800000"/>
+                      <a:headEnd/>
+                      <a:tailEnd/>
+                    </a:ln>
+                  </pic:spPr>
+                </pic:pic>
+              </a:graphicData>
+            </a:graphic>
+          </wp:inline>
+        </w:drawing>
+      </w:r>
+    </w:p>
+    <w:p>
+      <w:pPr>
+        <w:pStyle w:val="Prrafodelista"/>
+        <w:numPr>
+          <w:ilvl w:val="0"/>
+          <w:numId w:val="1"/>
+        </w:numPr>
+      </w:pPr>
+      <w:proofErr w:type="spellStart"/>
+      <w:proofErr w:type="gramStart"/>
+      <w:r>
+        <w:rPr>
+          <w:b/>
+        </w:rPr>
+        <w:t>push</w:t>
+      </w:r>
+      <w:proofErr w:type="spellEnd"/>
+      <w:r>
+        <w:rPr>
+          <w:b/>
+        </w:rPr>
+        <w:t>(</w:t>
+      </w:r>
+      <w:proofErr w:type="gramEnd"/>
+      <w:r>
+        <w:rPr>
+          <w:b/>
+        </w:rPr>
+        <w:t>…elementos):</w:t>
+      </w:r>
+      <w:r>
+        <w:t xml:space="preserve"> Añade uno o más elementos al final del </w:t>
+      </w:r>
+      <w:proofErr w:type="spellStart"/>
+      <w:r>
+        <w:t>array</w:t>
+      </w:r>
+      <w:proofErr w:type="spellEnd"/>
+      <w:r>
+        <w:t>.</w:t>
+      </w:r>
+    </w:p>
+    <w:p>
+      <w:pPr>
+        <w:pStyle w:val="Prrafodelista"/>
+        <w:numPr>
+          <w:ilvl w:val="0"/>
+          <w:numId w:val="1"/>
+        </w:numPr>
+      </w:pPr>
+      <w:r>
+        <w:rPr>
+          <w:b/>
+        </w:rPr>
+        <w:t>pop():</w:t>
+      </w:r>
+      <w:r>
+        <w:t xml:space="preserve"> Elimina el último elemento del </w:t>
+      </w:r>
+      <w:proofErr w:type="spellStart"/>
+      <w:r>
+        <w:t>array</w:t>
+      </w:r>
+      <w:proofErr w:type="spellEnd"/>
+      <w:r>
+        <w:t xml:space="preserve"> y lo devuelve</w:t>
+      </w:r>
+    </w:p>
+    <w:p>
+      <w:pPr>
+        <w:pStyle w:val="Prrafodelista"/>
+        <w:numPr>
+          <w:ilvl w:val="0"/>
+          <w:numId w:val="1"/>
+        </w:numPr>
+      </w:pPr>
+      <w:proofErr w:type="spellStart"/>
+      <w:proofErr w:type="gramStart"/>
+      <w:r>
+        <w:rPr>
+          <w:b/>
+        </w:rPr>
+        <w:t>shift</w:t>
+      </w:r>
+      <w:proofErr w:type="spellEnd"/>
+      <w:r>
+        <w:rPr>
+          <w:b/>
+        </w:rPr>
+        <w:t>(</w:t>
+      </w:r>
+      <w:proofErr w:type="gramEnd"/>
+      <w:r>
+        <w:rPr>
+          <w:b/>
+        </w:rPr>
+        <w:t>):</w:t>
+      </w:r>
+      <w:r>
+        <w:t xml:space="preserve"> Elimina el primer elemento del </w:t>
+      </w:r>
+      <w:proofErr w:type="spellStart"/>
+      <w:r>
+        <w:t>array</w:t>
+      </w:r>
+      <w:proofErr w:type="spellEnd"/>
+      <w:r>
+        <w:t xml:space="preserve"> y lo devuelve.</w:t>
+      </w:r>
+    </w:p>
+    <w:p>
+      <w:pPr>
+        <w:pStyle w:val="Prrafodelista"/>
+        <w:numPr>
+          <w:ilvl w:val="0"/>
+          <w:numId w:val="1"/>
+        </w:numPr>
+      </w:pPr>
+      <w:proofErr w:type="spellStart"/>
+      <w:proofErr w:type="gramStart"/>
+      <w:r>
+        <w:rPr>
+          <w:b/>
+        </w:rPr>
+        <w:t>unshift</w:t>
+      </w:r>
+      <w:proofErr w:type="spellEnd"/>
+      <w:r>
+        <w:rPr>
+          <w:b/>
+        </w:rPr>
+        <w:t>(</w:t>
+      </w:r>
+      <w:proofErr w:type="gramEnd"/>
+      <w:r>
+        <w:rPr>
+          <w:b/>
+        </w:rPr>
+        <w:t>…elementos):</w:t>
+      </w:r>
+      <w:r>
+        <w:t xml:space="preserve"> Añade uno o más elementos al principio del </w:t>
+      </w:r>
+      <w:proofErr w:type="spellStart"/>
+      <w:r>
+        <w:t>array</w:t>
+      </w:r>
+      <w:proofErr w:type="spellEnd"/>
+      <w:r>
+        <w:t>.</w:t>
+      </w:r>
+    </w:p>
+    <w:p>
+      <w:pPr>
+        <w:pStyle w:val="Prrafodelista"/>
+        <w:numPr>
+          <w:ilvl w:val="0"/>
+          <w:numId w:val="1"/>
+        </w:numPr>
+      </w:pPr>
+      <w:proofErr w:type="spellStart"/>
+      <w:r>
+        <w:rPr>
+          <w:b/>
+        </w:rPr>
+        <w:t>join</w:t>
+      </w:r>
+      <w:proofErr w:type="spellEnd"/>
+      <w:r>
+        <w:rPr>
+          <w:b/>
+        </w:rPr>
+        <w:t>(separador):</w:t>
+      </w:r>
+      <w:r>
+        <w:t xml:space="preserve"> Devuelve una cadena con todos los elementos del </w:t>
+      </w:r>
+      <w:proofErr w:type="spellStart"/>
+      <w:r>
+        <w:t>array</w:t>
+      </w:r>
+      <w:proofErr w:type="spellEnd"/>
+      <w:r>
+        <w:t xml:space="preserve"> unidos</w:t>
+      </w:r>
+    </w:p>
+    <w:p>
+      <w:pPr>
+        <w:pStyle w:val="Prrafodelista"/>
+        <w:numPr>
+          <w:ilvl w:val="0"/>
+          <w:numId w:val="1"/>
+        </w:numPr>
+      </w:pPr>
+      <w:r>
+        <w:t>mediante el valor del separador.</w:t>
+      </w:r>
+    </w:p>
+    <w:p>
+      <w:pPr>
+        <w:pStyle w:val="Prrafodelista"/>
+        <w:numPr>
+          <w:ilvl w:val="0"/>
+          <w:numId w:val="1"/>
+        </w:numPr>
+      </w:pPr>
+      <w:proofErr w:type="spellStart"/>
+      <w:r>
+        <w:rPr>
+          <w:b/>
+        </w:rPr>
+        <w:t>split</w:t>
+      </w:r>
+      <w:proofErr w:type="spellEnd"/>
+      <w:r>
+        <w:rPr>
+          <w:b/>
+        </w:rPr>
+        <w:t>(separador):</w:t>
+      </w:r>
+      <w:r>
+        <w:t xml:space="preserve"> Divide una cadena según el separador, devuelve un </w:t>
+      </w:r>
+      <w:proofErr w:type="spellStart"/>
+      <w:r>
+        <w:t>array</w:t>
+      </w:r>
+      <w:proofErr w:type="spellEnd"/>
+      <w:r>
+        <w:t xml:space="preserve"> con las</w:t>
+      </w:r>
+    </w:p>
+    <w:p>
+      <w:pPr>
+        <w:pStyle w:val="Prrafodelista"/>
+        <w:numPr>
+          <w:ilvl w:val="0"/>
+          <w:numId w:val="1"/>
+        </w:numPr>
+      </w:pPr>
+      <w:proofErr w:type="spellStart"/>
+      <w:r>
+        <w:t>Subcadenas</w:t>
+      </w:r>
+      <w:proofErr w:type="spellEnd"/>
+    </w:p>
+    <w:p>
+      <w:pPr>
+        <w:pStyle w:val="Prrafodelista"/>
+        <w:numPr>
+          <w:ilvl w:val="0"/>
+          <w:numId w:val="1"/>
+        </w:numPr>
+      </w:pPr>
+      <w:proofErr w:type="spellStart"/>
+      <w:r>
+        <w:rPr>
+          <w:b/>
+        </w:rPr>
+        <w:t>concat</w:t>
+      </w:r>
+      <w:proofErr w:type="spellEnd"/>
+      <w:r>
+        <w:rPr>
+          <w:b/>
+        </w:rPr>
+        <w:t>(…</w:t>
+      </w:r>
+      <w:proofErr w:type="spellStart"/>
+      <w:r>
+        <w:rPr>
+          <w:b/>
+        </w:rPr>
+        <w:t>arrays</w:t>
+      </w:r>
+      <w:proofErr w:type="spellEnd"/>
+      <w:r>
+        <w:rPr>
+          <w:b/>
+        </w:rPr>
+        <w:t>):</w:t>
+      </w:r>
+      <w:r>
+        <w:t xml:space="preserve"> Combina dos</w:t>
+      </w:r>
+      <w:r>
+        <w:t xml:space="preserve"> o más </w:t>
+      </w:r>
+      <w:proofErr w:type="spellStart"/>
+      <w:r>
+        <w:t>arrays</w:t>
+      </w:r>
+      <w:proofErr w:type="spellEnd"/>
+      <w:r>
+        <w:t xml:space="preserve"> en un nuevo </w:t>
+      </w:r>
+      <w:proofErr w:type="spellStart"/>
+      <w:r>
+        <w:t>array</w:t>
+      </w:r>
+      <w:proofErr w:type="spellEnd"/>
+    </w:p>
+    <w:p>
+      <w:pPr>
+        <w:pStyle w:val="Prrafodelista"/>
+        <w:numPr>
+          <w:ilvl w:val="0"/>
+          <w:numId w:val="1"/>
+        </w:numPr>
+      </w:pPr>
+      <w:proofErr w:type="gramStart"/>
+      <w:r>
+        <w:rPr>
+          <w:b/>
+        </w:rPr>
+        <w:t>flat(</w:t>
+      </w:r>
+      <w:proofErr w:type="gramEnd"/>
+      <w:r>
+        <w:rPr>
+          <w:b/>
+        </w:rPr>
+        <w:t>profundidad=1):</w:t>
+      </w:r>
+      <w:r>
+        <w:t xml:space="preserve"> Aplana </w:t>
+      </w:r>
+      <w:proofErr w:type="spellStart"/>
+      <w:r>
+        <w:t>arrays</w:t>
+      </w:r>
+      <w:proofErr w:type="spellEnd"/>
+      <w:r>
+        <w:t xml:space="preserve"> anidados en un nuevo </w:t>
+      </w:r>
+      <w:proofErr w:type="spellStart"/>
+      <w:r>
+        <w:t>array</w:t>
+      </w:r>
+      <w:proofErr w:type="spellEnd"/>
+      <w:r>
+        <w:t xml:space="preserve"> hasta la profundidad indicada.</w:t>
+      </w:r>
+    </w:p>
+    <w:p>
+      <w:pPr>
+        <w:pStyle w:val="Prrafodelista"/>
+        <w:numPr>
+          <w:ilvl w:val="0"/>
+          <w:numId w:val="1"/>
+        </w:numPr>
+      </w:pPr>
+      <w:proofErr w:type="spellStart"/>
+      <w:r>
+        <w:rPr>
+          <w:b/>
+        </w:rPr>
+        <w:t>fill</w:t>
+      </w:r>
+      <w:proofErr w:type="spellEnd"/>
+      <w:r>
+        <w:rPr>
+          <w:b/>
+        </w:rPr>
+        <w:t>(valor, inicio?, fin?):</w:t>
+      </w:r>
+      <w:r>
+        <w:t xml:space="preserve"> Llena el </w:t>
+      </w:r>
+      <w:proofErr w:type="spellStart"/>
+      <w:r>
+        <w:t>array</w:t>
+      </w:r>
+      <w:proofErr w:type="spellEnd"/>
+      <w:r>
+        <w:t xml:space="preserve"> con el valor indicado desde los índices de inicio hasta fin</w:t>
+      </w:r>
+    </w:p>
+    <w:p>
+      <w:pPr>
+        <w:pStyle w:val="Prrafodelista"/>
+        <w:numPr>
+          <w:ilvl w:val="0"/>
+          <w:numId w:val="1"/>
+        </w:numPr>
+      </w:pPr>
+      <w:r>
+        <w:rPr>
+          <w:b/>
+        </w:rPr>
+        <w:t>reverse():</w:t>
+      </w:r>
+      <w:r>
+        <w:t xml:space="preserve"> Invierte el </w:t>
+      </w:r>
+      <w:proofErr w:type="spellStart"/>
+      <w:r>
+        <w:t>array</w:t>
+      </w:r>
+      <w:proofErr w:type="spellEnd"/>
+    </w:p>
+    <w:p>
+      <w:pPr>
+        <w:pStyle w:val="Prrafodelista"/>
+        <w:numPr>
+          <w:ilvl w:val="0"/>
+          <w:numId w:val="1"/>
+        </w:numPr>
+      </w:pPr>
+      <w:proofErr w:type="spellStart"/>
+      <w:r>
+        <w:rPr>
+          <w:b/>
+        </w:rPr>
+        <w:t>toReversed</w:t>
+      </w:r>
+      <w:proofErr w:type="spellEnd"/>
+      <w:r>
+        <w:rPr>
+          <w:b/>
+        </w:rPr>
+        <w:t>():</w:t>
+      </w:r>
+      <w:r>
+        <w:t xml:space="preserve"> Devuel</w:t>
+      </w:r>
+      <w:r>
+        <w:t xml:space="preserve">ve un copia del </w:t>
+      </w:r>
+      <w:proofErr w:type="spellStart"/>
+      <w:r>
+        <w:t>array</w:t>
+      </w:r>
+      <w:proofErr w:type="spellEnd"/>
+      <w:r>
+        <w:t xml:space="preserve"> invertido</w:t>
+      </w:r>
+    </w:p>
+    <w:p>
+      <w:pPr>
+        <w:pStyle w:val="Prrafodelista"/>
+        <w:numPr>
+          <w:ilvl w:val="0"/>
+          <w:numId w:val="1"/>
+        </w:numPr>
+      </w:pPr>
+      <w:proofErr w:type="spellStart"/>
+      <w:r>
+        <w:rPr>
+          <w:b/>
+        </w:rPr>
+        <w:lastRenderedPageBreak/>
+        <w:t>slice</w:t>
+      </w:r>
+      <w:proofErr w:type="spellEnd"/>
+      <w:r>
+        <w:rPr>
+          <w:b/>
+        </w:rPr>
+        <w:t>(inicio, fin?):</w:t>
+      </w:r>
+      <w:r>
+        <w:t xml:space="preserve"> Devuelve una copia de una porción del </w:t>
+      </w:r>
+      <w:proofErr w:type="spellStart"/>
+      <w:r>
+        <w:t>array</w:t>
+      </w:r>
+      <w:proofErr w:type="spellEnd"/>
+      <w:r>
+        <w:t xml:space="preserve"> con los valores indicados en el rango</w:t>
+      </w:r>
     </w:p>
     <w:p>
       <w:pPr>
@@ -3056,7 +5373,7 @@
                     </pic:cNvPicPr>
                   </pic:nvPicPr>
                   <pic:blipFill>
-                    <a:blip r:embed="rId33"/>
+                    <a:blip r:embed="rId50"/>
                     <a:srcRect/>
                     <a:stretch>
                       <a:fillRect/>
@@ -3129,7 +5446,7 @@
                     </pic:cNvPicPr>
                   </pic:nvPicPr>
                   <pic:blipFill>
-                    <a:blip r:embed="rId34"/>
+                    <a:blip r:embed="rId51"/>
                     <a:srcRect/>
                     <a:stretch>
                       <a:fillRect/>
@@ -3226,7 +5543,7 @@
                     </pic:cNvPicPr>
                   </pic:nvPicPr>
                   <pic:blipFill>
-                    <a:blip r:embed="rId35"/>
+                    <a:blip r:embed="rId52"/>
                     <a:srcRect/>
                     <a:stretch>
                       <a:fillRect/>
@@ -3328,7 +5645,7 @@
                     </pic:cNvPicPr>
                   </pic:nvPicPr>
                   <pic:blipFill>
-                    <a:blip r:embed="rId36"/>
+                    <a:blip r:embed="rId53"/>
                     <a:srcRect/>
                     <a:stretch>
                       <a:fillRect/>
@@ -3388,7 +5705,7 @@
                     </pic:cNvPicPr>
                   </pic:nvPicPr>
                   <pic:blipFill>
-                    <a:blip r:embed="rId37"/>
+                    <a:blip r:embed="rId54"/>
                     <a:srcRect/>
                     <a:stretch>
                       <a:fillRect/>
@@ -3469,7 +5786,7 @@
                     </pic:cNvPicPr>
                   </pic:nvPicPr>
                   <pic:blipFill>
-                    <a:blip r:embed="rId38"/>
+                    <a:blip r:embed="rId55"/>
                     <a:srcRect/>
                     <a:stretch>
                       <a:fillRect/>
@@ -3580,7 +5897,7 @@
                     </pic:cNvPicPr>
                   </pic:nvPicPr>
                   <pic:blipFill>
-                    <a:blip r:embed="rId39"/>
+                    <a:blip r:embed="rId56"/>
                     <a:srcRect/>
                     <a:stretch>
                       <a:fillRect/>
@@ -3655,7 +5972,7 @@
                     </pic:cNvPicPr>
                   </pic:nvPicPr>
                   <pic:blipFill>
-                    <a:blip r:embed="rId40"/>
+                    <a:blip r:embed="rId57"/>
                     <a:srcRect/>
                     <a:stretch>
                       <a:fillRect/>
@@ -3752,7 +6069,7 @@
                     </pic:cNvPicPr>
                   </pic:nvPicPr>
                   <pic:blipFill>
-                    <a:blip r:embed="rId41"/>
+                    <a:blip r:embed="rId58"/>
                     <a:srcRect/>
                     <a:stretch>
                       <a:fillRect/>
@@ -3800,94 +6117,6 @@
     <w:p>
       <w:pPr>
         <w:pStyle w:val="Prrafodelista"/>
-        <w:rPr>
-          <w:b/>
-        </w:rPr>
-      </w:pPr>
-    </w:p>
-    <w:p>
-      <w:pPr>
-        <w:pStyle w:val="Prrafodelista"/>
-        <w:rPr>
-          <w:b/>
-        </w:rPr>
-      </w:pPr>
-    </w:p>
-    <w:p>
-      <w:pPr>
-        <w:pStyle w:val="Prrafodelista"/>
-        <w:rPr>
-          <w:b/>
-        </w:rPr>
-      </w:pPr>
-    </w:p>
-    <w:p>
-      <w:pPr>
-        <w:pStyle w:val="Prrafodelista"/>
-        <w:rPr>
-          <w:b/>
-        </w:rPr>
-      </w:pPr>
-    </w:p>
-    <w:p>
-      <w:pPr>
-        <w:pStyle w:val="Prrafodelista"/>
-        <w:rPr>
-          <w:b/>
-        </w:rPr>
-      </w:pPr>
-    </w:p>
-    <w:p>
-      <w:pPr>
-        <w:pStyle w:val="Prrafodelista"/>
-        <w:rPr>
-          <w:b/>
-        </w:rPr>
-      </w:pPr>
-    </w:p>
-    <w:p>
-      <w:pPr>
-        <w:pStyle w:val="Prrafodelista"/>
-        <w:rPr>
-          <w:b/>
-        </w:rPr>
-      </w:pPr>
-    </w:p>
-    <w:p>
-      <w:pPr>
-        <w:pStyle w:val="Prrafodelista"/>
-        <w:rPr>
-          <w:b/>
-        </w:rPr>
-      </w:pPr>
-    </w:p>
-    <w:p>
-      <w:pPr>
-        <w:pStyle w:val="Prrafodelista"/>
-        <w:rPr>
-          <w:b/>
-        </w:rPr>
-      </w:pPr>
-    </w:p>
-    <w:p>
-      <w:pPr>
-        <w:pStyle w:val="Prrafodelista"/>
-        <w:rPr>
-          <w:b/>
-        </w:rPr>
-      </w:pPr>
-    </w:p>
-    <w:p>
-      <w:pPr>
-        <w:pStyle w:val="Prrafodelista"/>
-        <w:rPr>
-          <w:b/>
-        </w:rPr>
-      </w:pPr>
-    </w:p>
-    <w:p>
-      <w:pPr>
-        <w:pStyle w:val="Prrafodelista"/>
         <w:numPr>
           <w:ilvl w:val="0"/>
           <w:numId w:val="1"/>
@@ -3952,7 +6181,7 @@
                     </pic:cNvPicPr>
                   </pic:nvPicPr>
                   <pic:blipFill>
-                    <a:blip r:embed="rId42"/>
+                    <a:blip r:embed="rId59"/>
                     <a:srcRect/>
                     <a:stretch>
                       <a:fillRect/>
@@ -4020,7 +6249,7 @@
                     </pic:cNvPicPr>
                   </pic:nvPicPr>
                   <pic:blipFill>
-                    <a:blip r:embed="rId43"/>
+                    <a:blip r:embed="rId60"/>
                     <a:srcRect/>
                     <a:stretch>
                       <a:fillRect/>
@@ -4051,46 +6280,3597 @@
     </w:p>
     <w:p>
       <w:pPr>
-        <w:rPr>
-          <w:b/>
-        </w:rPr>
-      </w:pPr>
-    </w:p>
-    <w:p>
-      <w:pPr>
-        <w:pStyle w:val="Prrafodelista"/>
-        <w:rPr>
-          <w:b/>
-        </w:rPr>
-      </w:pPr>
-    </w:p>
-    <w:p>
-      <w:pPr>
-        <w:pStyle w:val="Prrafodelista"/>
-        <w:rPr>
-          <w:b/>
-        </w:rPr>
-      </w:pPr>
-    </w:p>
-    <w:p>
-      <w:pPr>
-        <w:pStyle w:val="Prrafodelista"/>
-        <w:rPr>
-          <w:b/>
-        </w:rPr>
-      </w:pPr>
-    </w:p>
-    <w:p>
-      <w:pPr>
-        <w:pStyle w:val="Prrafodelista"/>
-        <w:rPr>
-          <w:b/>
-        </w:rPr>
-      </w:pPr>
-    </w:p>
-    <w:p>
-      <w:pPr>
-        <w:pStyle w:val="Prrafodelista"/>
+        <w:pStyle w:val="Prrafodelista"/>
+        <w:rPr>
+          <w:b/>
+        </w:rPr>
+      </w:pPr>
+    </w:p>
+    <w:p>
+      <w:pPr>
+        <w:pStyle w:val="Prrafodelista"/>
+        <w:numPr>
+          <w:ilvl w:val="0"/>
+          <w:numId w:val="2"/>
+        </w:numPr>
+        <w:rPr>
+          <w:b/>
+        </w:rPr>
+      </w:pPr>
+      <w:r>
+        <w:rPr>
+          <w:b/>
+        </w:rPr>
+        <w:t>OBJETOS PREDEFINIDOS</w:t>
+      </w:r>
+    </w:p>
+    <w:p>
+      <w:pPr>
+        <w:pStyle w:val="Prrafodelista"/>
+        <w:rPr>
+          <w:b/>
+        </w:rPr>
+      </w:pPr>
+    </w:p>
+    <w:p>
+      <w:pPr>
+        <w:pStyle w:val="Prrafodelista"/>
+        <w:numPr>
+          <w:ilvl w:val="0"/>
+          <w:numId w:val="1"/>
+        </w:numPr>
+        <w:rPr>
+          <w:b/>
+        </w:rPr>
+      </w:pPr>
+      <w:r>
+        <w:rPr>
+          <w:b/>
+        </w:rPr>
+        <w:t>Propiedades</w:t>
+      </w:r>
+    </w:p>
+    <w:p>
+      <w:pPr>
+        <w:pStyle w:val="Prrafodelista"/>
+        <w:numPr>
+          <w:ilvl w:val="1"/>
+          <w:numId w:val="1"/>
+        </w:numPr>
+        <w:rPr>
+          <w:b/>
+        </w:rPr>
+      </w:pPr>
+      <w:proofErr w:type="spellStart"/>
+      <w:r>
+        <w:rPr>
+          <w:b/>
+        </w:rPr>
+        <w:t>globalTh</w:t>
+      </w:r>
+      <w:r>
+        <w:rPr>
+          <w:b/>
+        </w:rPr>
+        <w:t>i</w:t>
+      </w:r>
+      <w:r>
+        <w:rPr>
+          <w:b/>
+        </w:rPr>
+        <w:t>s</w:t>
+      </w:r>
+      <w:proofErr w:type="spellEnd"/>
+    </w:p>
+    <w:p>
+      <w:pPr>
+        <w:pStyle w:val="Prrafodelista"/>
+        <w:ind w:left="1440"/>
+        <w:rPr>
+          <w:b/>
+        </w:rPr>
+      </w:pPr>
+      <w:r>
+        <w:rPr>
+          <w:b/>
+          <w:noProof/>
+          <w:lang w:eastAsia="es-ES"/>
+        </w:rPr>
+        <w:drawing>
+          <wp:inline distT="0" distB="0" distL="0" distR="0">
+            <wp:extent cx="2190750" cy="413950"/>
+            <wp:effectExtent l="19050" t="0" r="0" b="0"/>
+            <wp:docPr id="68" name="Imagen 68"/>
+            <wp:cNvGraphicFramePr>
+              <a:graphicFrameLocks xmlns:a="http://schemas.openxmlformats.org/drawingml/2006/main" noChangeAspect="1"/>
+            </wp:cNvGraphicFramePr>
+            <a:graphic xmlns:a="http://schemas.openxmlformats.org/drawingml/2006/main">
+              <a:graphicData uri="http://schemas.openxmlformats.org/drawingml/2006/picture">
+                <pic:pic xmlns:pic="http://schemas.openxmlformats.org/drawingml/2006/picture">
+                  <pic:nvPicPr>
+                    <pic:cNvPr id="0" name="Picture 68"/>
+                    <pic:cNvPicPr>
+                      <a:picLocks noChangeAspect="1" noChangeArrowheads="1"/>
+                    </pic:cNvPicPr>
+                  </pic:nvPicPr>
+                  <pic:blipFill>
+                    <a:blip r:embed="rId61"/>
+                    <a:srcRect/>
+                    <a:stretch>
+                      <a:fillRect/>
+                    </a:stretch>
+                  </pic:blipFill>
+                  <pic:spPr bwMode="auto">
+                    <a:xfrm>
+                      <a:off x="0" y="0"/>
+                      <a:ext cx="2190750" cy="413950"/>
+                    </a:xfrm>
+                    <a:prstGeom prst="rect">
+                      <a:avLst/>
+                    </a:prstGeom>
+                    <a:noFill/>
+                    <a:ln w="9525">
+                      <a:noFill/>
+                      <a:miter lim="800000"/>
+                      <a:headEnd/>
+                      <a:tailEnd/>
+                    </a:ln>
+                  </pic:spPr>
+                </pic:pic>
+              </a:graphicData>
+            </a:graphic>
+          </wp:inline>
+        </w:drawing>
+      </w:r>
+    </w:p>
+    <w:p>
+      <w:pPr>
+        <w:pStyle w:val="Prrafodelista"/>
+        <w:ind w:left="1440"/>
+        <w:rPr>
+          <w:b/>
+        </w:rPr>
+      </w:pPr>
+    </w:p>
+    <w:p>
+      <w:pPr>
+        <w:pStyle w:val="Prrafodelista"/>
+        <w:numPr>
+          <w:ilvl w:val="0"/>
+          <w:numId w:val="1"/>
+        </w:numPr>
+        <w:rPr>
+          <w:b/>
+        </w:rPr>
+      </w:pPr>
+      <w:r>
+        <w:rPr>
+          <w:b/>
+        </w:rPr>
+        <w:t>Funciones</w:t>
+      </w:r>
+    </w:p>
+    <w:p>
+      <w:pPr>
+        <w:pStyle w:val="Prrafodelista"/>
+        <w:numPr>
+          <w:ilvl w:val="1"/>
+          <w:numId w:val="1"/>
+        </w:numPr>
+        <w:rPr>
+          <w:b/>
+        </w:rPr>
+      </w:pPr>
+      <w:proofErr w:type="spellStart"/>
+      <w:proofErr w:type="gramStart"/>
+      <w:r>
+        <w:rPr>
+          <w:b/>
+        </w:rPr>
+        <w:t>isFinite</w:t>
+      </w:r>
+      <w:proofErr w:type="spellEnd"/>
+      <w:r>
+        <w:rPr>
+          <w:b/>
+        </w:rPr>
+        <w:t>(</w:t>
+      </w:r>
+      <w:proofErr w:type="gramEnd"/>
+      <w:r>
+        <w:rPr>
+          <w:b/>
+        </w:rPr>
+        <w:t xml:space="preserve">valor): </w:t>
+      </w:r>
+      <w:r>
+        <w:t>Devuelve true si el valor es finito, false en caso contrario o NAN.</w:t>
+      </w:r>
+    </w:p>
+    <w:p>
+      <w:pPr>
+        <w:pStyle w:val="Prrafodelista"/>
+        <w:numPr>
+          <w:ilvl w:val="1"/>
+          <w:numId w:val="1"/>
+        </w:numPr>
+        <w:rPr>
+          <w:b/>
+        </w:rPr>
+      </w:pPr>
+      <w:proofErr w:type="spellStart"/>
+      <w:proofErr w:type="gramStart"/>
+      <w:r>
+        <w:rPr>
+          <w:b/>
+        </w:rPr>
+        <w:t>parseFloat</w:t>
+      </w:r>
+      <w:proofErr w:type="spellEnd"/>
+      <w:r>
+        <w:rPr>
+          <w:b/>
+        </w:rPr>
+        <w:t>(</w:t>
+      </w:r>
+      <w:proofErr w:type="gramEnd"/>
+      <w:r>
+        <w:rPr>
+          <w:b/>
+        </w:rPr>
+        <w:t xml:space="preserve">cadena): </w:t>
+      </w:r>
+      <w:r>
+        <w:t>Convierte una cadena en un número flotante.</w:t>
+      </w:r>
+    </w:p>
+    <w:p>
+      <w:pPr>
+        <w:pStyle w:val="Prrafodelista"/>
+        <w:numPr>
+          <w:ilvl w:val="1"/>
+          <w:numId w:val="1"/>
+        </w:numPr>
+      </w:pPr>
+      <w:proofErr w:type="spellStart"/>
+      <w:proofErr w:type="gramStart"/>
+      <w:r>
+        <w:rPr>
+          <w:b/>
+        </w:rPr>
+        <w:t>parseInt</w:t>
+      </w:r>
+      <w:proofErr w:type="spellEnd"/>
+      <w:r>
+        <w:rPr>
+          <w:b/>
+        </w:rPr>
+        <w:t>(</w:t>
+      </w:r>
+      <w:proofErr w:type="gramEnd"/>
+      <w:r>
+        <w:rPr>
+          <w:b/>
+        </w:rPr>
+        <w:t xml:space="preserve">cadena, base=10): </w:t>
+      </w:r>
+      <w:r>
+        <w:t>Convierte una cadena en un número entero.</w:t>
+      </w:r>
+      <w:r>
+        <w:t xml:space="preserve"> </w:t>
+      </w:r>
+      <w:r>
+        <w:t>Opcionalmente se puede indicar la base para la cadena de entrada, por defecto 10.</w:t>
+      </w:r>
+    </w:p>
+    <w:p>
+      <w:pPr>
+        <w:pStyle w:val="Prrafodelista"/>
+        <w:rPr>
+          <w:b/>
+        </w:rPr>
+      </w:pPr>
+    </w:p>
+    <w:p>
+      <w:pPr>
+        <w:pStyle w:val="Prrafodelista"/>
+        <w:rPr>
+          <w:b/>
+        </w:rPr>
+      </w:pPr>
+    </w:p>
+    <w:p>
+      <w:pPr>
+        <w:pStyle w:val="Prrafodelista"/>
+        <w:rPr>
+          <w:b/>
+        </w:rPr>
+      </w:pPr>
+    </w:p>
+    <w:p>
+      <w:pPr>
+        <w:pStyle w:val="Prrafodelista"/>
+        <w:numPr>
+          <w:ilvl w:val="0"/>
+          <w:numId w:val="1"/>
+        </w:numPr>
+      </w:pPr>
+      <w:r>
+        <w:rPr>
+          <w:b/>
+        </w:rPr>
+        <w:lastRenderedPageBreak/>
+        <w:t>Funciones temporizadores</w:t>
+      </w:r>
+    </w:p>
+    <w:p>
+      <w:pPr>
+        <w:pStyle w:val="Prrafodelista"/>
+        <w:numPr>
+          <w:ilvl w:val="1"/>
+          <w:numId w:val="1"/>
+        </w:numPr>
+      </w:pPr>
+      <w:proofErr w:type="spellStart"/>
+      <w:proofErr w:type="gramStart"/>
+      <w:r>
+        <w:rPr>
+          <w:b/>
+        </w:rPr>
+        <w:t>setTimeout</w:t>
+      </w:r>
+      <w:proofErr w:type="spellEnd"/>
+      <w:r>
+        <w:rPr>
+          <w:b/>
+        </w:rPr>
+        <w:t>(</w:t>
+      </w:r>
+      <w:proofErr w:type="gramEnd"/>
+      <w:r>
+        <w:rPr>
+          <w:b/>
+        </w:rPr>
+        <w:t>función, tiempo):</w:t>
+      </w:r>
+      <w:r>
+        <w:t xml:space="preserve"> Ejecuta la función indicada después de un tiempo específico. El tiempo se indica en milisegundos. Devuelve el ID del temporizador creado.</w:t>
+      </w:r>
+    </w:p>
+    <w:p>
+      <w:pPr>
+        <w:pStyle w:val="Prrafodelista"/>
+        <w:numPr>
+          <w:ilvl w:val="1"/>
+          <w:numId w:val="1"/>
+        </w:numPr>
+      </w:pPr>
+      <w:proofErr w:type="spellStart"/>
+      <w:r>
+        <w:rPr>
+          <w:b/>
+        </w:rPr>
+        <w:t>clearTimeout</w:t>
+      </w:r>
+      <w:proofErr w:type="spellEnd"/>
+      <w:r>
+        <w:rPr>
+          <w:b/>
+        </w:rPr>
+        <w:t>(id):</w:t>
+      </w:r>
+      <w:r>
+        <w:t xml:space="preserve"> Cancela un temporizador creado mediante “</w:t>
+      </w:r>
+      <w:proofErr w:type="spellStart"/>
+      <w:r>
+        <w:t>setTimeout</w:t>
+      </w:r>
+      <w:proofErr w:type="spellEnd"/>
+      <w:r>
+        <w:t>”</w:t>
+      </w:r>
+    </w:p>
+    <w:p>
+      <w:pPr>
+        <w:pStyle w:val="Prrafodelista"/>
+        <w:numPr>
+          <w:ilvl w:val="1"/>
+          <w:numId w:val="1"/>
+        </w:numPr>
+        <w:rPr>
+          <w:b/>
+        </w:rPr>
+      </w:pPr>
+      <w:proofErr w:type="spellStart"/>
+      <w:proofErr w:type="gramStart"/>
+      <w:r>
+        <w:rPr>
+          <w:b/>
+        </w:rPr>
+        <w:t>setInterval</w:t>
+      </w:r>
+      <w:proofErr w:type="spellEnd"/>
+      <w:r>
+        <w:rPr>
+          <w:b/>
+        </w:rPr>
+        <w:t>(</w:t>
+      </w:r>
+      <w:proofErr w:type="gramEnd"/>
+      <w:r>
+        <w:rPr>
+          <w:b/>
+        </w:rPr>
+        <w:t>función, tiempo):</w:t>
+      </w:r>
+      <w:r>
+        <w:rPr>
+          <w:b/>
+        </w:rPr>
+        <w:t xml:space="preserve"> </w:t>
+      </w:r>
+      <w:r>
+        <w:t>Ejecuta la función indicada de forma repetitiva según el tiempo indicado. El tiempo se indica en milisegundos. Devuelve el ID del temporizador creado.</w:t>
+      </w:r>
+    </w:p>
+    <w:p>
+      <w:pPr>
+        <w:pStyle w:val="Prrafodelista"/>
+        <w:numPr>
+          <w:ilvl w:val="1"/>
+          <w:numId w:val="1"/>
+        </w:numPr>
+      </w:pPr>
+      <w:proofErr w:type="spellStart"/>
+      <w:proofErr w:type="gramStart"/>
+      <w:r>
+        <w:rPr>
+          <w:b/>
+        </w:rPr>
+        <w:t>clearInterval</w:t>
+      </w:r>
+      <w:proofErr w:type="spellEnd"/>
+      <w:r>
+        <w:rPr>
+          <w:b/>
+        </w:rPr>
+        <w:t>(</w:t>
+      </w:r>
+      <w:proofErr w:type="gramEnd"/>
+      <w:r>
+        <w:rPr>
+          <w:b/>
+        </w:rPr>
+        <w:t xml:space="preserve">id): </w:t>
+      </w:r>
+      <w:r>
+        <w:t>Detiene la ejecución de una función repetitiva establecida mediante</w:t>
+      </w:r>
+      <w:r>
+        <w:t xml:space="preserve"> </w:t>
+      </w:r>
+      <w:r>
+        <w:t>“</w:t>
+      </w:r>
+      <w:proofErr w:type="spellStart"/>
+      <w:r>
+        <w:t>setInterval</w:t>
+      </w:r>
+      <w:proofErr w:type="spellEnd"/>
+      <w:r>
+        <w:t>”.</w:t>
+      </w:r>
+    </w:p>
+    <w:p>
+      <w:pPr>
+        <w:pStyle w:val="Prrafodelista"/>
+        <w:rPr>
+          <w:b/>
+        </w:rPr>
+      </w:pPr>
+    </w:p>
+    <w:p>
+      <w:pPr>
+        <w:pStyle w:val="Prrafodelista"/>
+        <w:numPr>
+          <w:ilvl w:val="0"/>
+          <w:numId w:val="2"/>
+        </w:numPr>
+        <w:rPr>
+          <w:b/>
+        </w:rPr>
+      </w:pPr>
+      <w:r>
+        <w:rPr>
+          <w:b/>
+        </w:rPr>
+        <w:t>STRINGS</w:t>
+      </w:r>
+    </w:p>
+    <w:p>
+      <w:pPr>
+        <w:pStyle w:val="Prrafodelista"/>
+        <w:rPr>
+          <w:b/>
+        </w:rPr>
+      </w:pPr>
+    </w:p>
+    <w:p>
+      <w:pPr>
+        <w:pStyle w:val="Prrafodelista"/>
+        <w:numPr>
+          <w:ilvl w:val="0"/>
+          <w:numId w:val="1"/>
+        </w:numPr>
+        <w:rPr>
+          <w:b/>
+        </w:rPr>
+      </w:pPr>
+      <w:r>
+        <w:rPr>
+          <w:b/>
+        </w:rPr>
+        <w:t>Funciones</w:t>
+      </w:r>
+    </w:p>
+    <w:p>
+      <w:pPr>
+        <w:pStyle w:val="Prrafodelista"/>
+        <w:numPr>
+          <w:ilvl w:val="1"/>
+          <w:numId w:val="1"/>
+        </w:numPr>
+        <w:rPr>
+          <w:b/>
+        </w:rPr>
+      </w:pPr>
+      <w:proofErr w:type="spellStart"/>
+      <w:r>
+        <w:rPr>
+          <w:b/>
+        </w:rPr>
+        <w:t>charAt</w:t>
+      </w:r>
+      <w:proofErr w:type="spellEnd"/>
+      <w:r>
+        <w:rPr>
+          <w:b/>
+        </w:rPr>
+        <w:t xml:space="preserve">(posición): </w:t>
+      </w:r>
+      <w:r>
+        <w:t>Devuelve el carácter en una posición específica dentro de la cadena</w:t>
+      </w:r>
+    </w:p>
+    <w:p>
+      <w:pPr>
+        <w:pStyle w:val="Prrafodelista"/>
+        <w:numPr>
+          <w:ilvl w:val="1"/>
+          <w:numId w:val="1"/>
+        </w:numPr>
+        <w:rPr>
+          <w:b/>
+        </w:rPr>
+      </w:pPr>
+      <w:r>
+        <w:rPr>
+          <w:b/>
+        </w:rPr>
+        <w:t>.</w:t>
+      </w:r>
+      <w:proofErr w:type="spellStart"/>
+      <w:r>
+        <w:rPr>
+          <w:b/>
+        </w:rPr>
+        <w:t>concat</w:t>
+      </w:r>
+      <w:proofErr w:type="spellEnd"/>
+      <w:r>
+        <w:rPr>
+          <w:b/>
+        </w:rPr>
+        <w:t xml:space="preserve">(...cadenas): </w:t>
+      </w:r>
+      <w:r>
+        <w:t>Combina una o más cadenas y las une a la cadena original</w:t>
+      </w:r>
+    </w:p>
+    <w:p>
+      <w:pPr>
+        <w:pStyle w:val="Prrafodelista"/>
+        <w:numPr>
+          <w:ilvl w:val="1"/>
+          <w:numId w:val="1"/>
+        </w:numPr>
+        <w:rPr>
+          <w:b/>
+        </w:rPr>
+      </w:pPr>
+      <w:r>
+        <w:rPr>
+          <w:b/>
+        </w:rPr>
+        <w:t>.</w:t>
+      </w:r>
+      <w:proofErr w:type="spellStart"/>
+      <w:proofErr w:type="gramStart"/>
+      <w:r>
+        <w:rPr>
+          <w:b/>
+        </w:rPr>
+        <w:t>indexOf</w:t>
+      </w:r>
+      <w:proofErr w:type="spellEnd"/>
+      <w:r>
+        <w:rPr>
+          <w:b/>
+        </w:rPr>
+        <w:t>(</w:t>
+      </w:r>
+      <w:proofErr w:type="spellStart"/>
+      <w:proofErr w:type="gramEnd"/>
+      <w:r>
+        <w:rPr>
+          <w:b/>
+        </w:rPr>
+        <w:t>subcadena</w:t>
+      </w:r>
+      <w:proofErr w:type="spellEnd"/>
+      <w:r>
+        <w:rPr>
+          <w:b/>
+        </w:rPr>
+        <w:t xml:space="preserve">, </w:t>
+      </w:r>
+      <w:proofErr w:type="spellStart"/>
+      <w:r>
+        <w:rPr>
+          <w:b/>
+        </w:rPr>
+        <w:t>posiciónInicio</w:t>
+      </w:r>
+      <w:proofErr w:type="spellEnd"/>
+      <w:r>
+        <w:rPr>
+          <w:b/>
+        </w:rPr>
+        <w:t xml:space="preserve">=0): </w:t>
+      </w:r>
+      <w:r>
+        <w:t xml:space="preserve">Devuelve el índice de la primera aparición de una </w:t>
+      </w:r>
+      <w:proofErr w:type="spellStart"/>
+      <w:r>
+        <w:t>subcadena</w:t>
+      </w:r>
+      <w:proofErr w:type="spellEnd"/>
+      <w:r>
+        <w:t>, -1 si no se encuentra.</w:t>
+      </w:r>
+    </w:p>
+    <w:p>
+      <w:pPr>
+        <w:pStyle w:val="Prrafodelista"/>
+        <w:numPr>
+          <w:ilvl w:val="1"/>
+          <w:numId w:val="1"/>
+        </w:numPr>
+        <w:rPr>
+          <w:b/>
+        </w:rPr>
+      </w:pPr>
+      <w:r>
+        <w:rPr>
+          <w:b/>
+        </w:rPr>
+        <w:t>.</w:t>
+      </w:r>
+      <w:proofErr w:type="spellStart"/>
+      <w:r>
+        <w:rPr>
+          <w:b/>
+        </w:rPr>
+        <w:t>slice</w:t>
+      </w:r>
+      <w:proofErr w:type="spellEnd"/>
+      <w:r>
+        <w:rPr>
+          <w:b/>
+        </w:rPr>
+        <w:t xml:space="preserve">(inicio, fin): </w:t>
+      </w:r>
+      <w:r>
+        <w:t>Extrae una porción de la cadena entre los índices inicio y fin</w:t>
+      </w:r>
+    </w:p>
+    <w:p>
+      <w:pPr>
+        <w:pStyle w:val="Prrafodelista"/>
+        <w:numPr>
+          <w:ilvl w:val="1"/>
+          <w:numId w:val="1"/>
+        </w:numPr>
+        <w:rPr>
+          <w:b/>
+        </w:rPr>
+      </w:pPr>
+      <w:proofErr w:type="spellStart"/>
+      <w:r>
+        <w:rPr>
+          <w:b/>
+        </w:rPr>
+        <w:t>replace</w:t>
+      </w:r>
+      <w:proofErr w:type="spellEnd"/>
+      <w:r>
+        <w:rPr>
+          <w:b/>
+        </w:rPr>
+        <w:t>(</w:t>
+      </w:r>
+      <w:proofErr w:type="spellStart"/>
+      <w:r>
+        <w:rPr>
+          <w:b/>
+        </w:rPr>
+        <w:t>subcadena</w:t>
+      </w:r>
+      <w:proofErr w:type="spellEnd"/>
+      <w:r>
+        <w:rPr>
+          <w:b/>
+        </w:rPr>
+        <w:t xml:space="preserve">, </w:t>
+      </w:r>
+      <w:proofErr w:type="spellStart"/>
+      <w:r>
+        <w:rPr>
+          <w:b/>
+        </w:rPr>
+        <w:t>nuevaSubcadena</w:t>
+      </w:r>
+      <w:proofErr w:type="spellEnd"/>
+      <w:r>
+        <w:rPr>
+          <w:b/>
+        </w:rPr>
+        <w:t xml:space="preserve">): </w:t>
+      </w:r>
+      <w:r>
+        <w:t xml:space="preserve">Reemplaza la primera aparición de una </w:t>
+      </w:r>
+      <w:proofErr w:type="spellStart"/>
+      <w:r>
+        <w:t>subcadena</w:t>
+      </w:r>
+      <w:proofErr w:type="spellEnd"/>
+      <w:r>
+        <w:t xml:space="preserve"> con otra</w:t>
+      </w:r>
+    </w:p>
+    <w:p>
+      <w:pPr>
+        <w:pStyle w:val="Prrafodelista"/>
+        <w:numPr>
+          <w:ilvl w:val="1"/>
+          <w:numId w:val="1"/>
+        </w:numPr>
+      </w:pPr>
+      <w:proofErr w:type="spellStart"/>
+      <w:proofErr w:type="gramStart"/>
+      <w:r>
+        <w:rPr>
+          <w:b/>
+        </w:rPr>
+        <w:t>split</w:t>
+      </w:r>
+      <w:proofErr w:type="spellEnd"/>
+      <w:r>
+        <w:rPr>
+          <w:b/>
+        </w:rPr>
+        <w:t>(</w:t>
+      </w:r>
+      <w:proofErr w:type="gramEnd"/>
+      <w:r>
+        <w:rPr>
+          <w:b/>
+        </w:rPr>
+        <w:t xml:space="preserve">separador): </w:t>
+      </w:r>
+      <w:r>
+        <w:t xml:space="preserve">Divide una cadena en un </w:t>
+      </w:r>
+      <w:proofErr w:type="spellStart"/>
+      <w:r>
+        <w:t>array</w:t>
+      </w:r>
+      <w:proofErr w:type="spellEnd"/>
+      <w:r>
+        <w:t xml:space="preserve"> de </w:t>
+      </w:r>
+      <w:proofErr w:type="spellStart"/>
+      <w:r>
+        <w:t>subcadenas</w:t>
+      </w:r>
+      <w:proofErr w:type="spellEnd"/>
+      <w:r>
+        <w:t xml:space="preserve">. Devuelve un </w:t>
+      </w:r>
+      <w:proofErr w:type="spellStart"/>
+      <w:r>
+        <w:t>array</w:t>
+      </w:r>
+      <w:proofErr w:type="spellEnd"/>
+      <w:r>
+        <w:t xml:space="preserve"> de</w:t>
+      </w:r>
+      <w:r>
+        <w:t xml:space="preserve"> </w:t>
+      </w:r>
+      <w:proofErr w:type="spellStart"/>
+      <w:r>
+        <w:t>subcadenas</w:t>
+      </w:r>
+      <w:proofErr w:type="spellEnd"/>
+    </w:p>
+    <w:p>
+      <w:pPr>
+        <w:pStyle w:val="Prrafodelista"/>
+        <w:numPr>
+          <w:ilvl w:val="1"/>
+          <w:numId w:val="1"/>
+        </w:numPr>
+      </w:pPr>
+      <w:proofErr w:type="spellStart"/>
+      <w:r>
+        <w:rPr>
+          <w:b/>
+        </w:rPr>
+        <w:t>toLowerCase</w:t>
+      </w:r>
+      <w:proofErr w:type="spellEnd"/>
+      <w:r>
+        <w:rPr>
+          <w:b/>
+        </w:rPr>
+        <w:t>():</w:t>
+      </w:r>
+      <w:r>
+        <w:t xml:space="preserve"> Convierte la cadena a minúsculas</w:t>
+      </w:r>
+    </w:p>
+    <w:p>
+      <w:pPr>
+        <w:pStyle w:val="Prrafodelista"/>
+        <w:numPr>
+          <w:ilvl w:val="1"/>
+          <w:numId w:val="1"/>
+        </w:numPr>
+      </w:pPr>
+      <w:proofErr w:type="spellStart"/>
+      <w:proofErr w:type="gramStart"/>
+      <w:r>
+        <w:rPr>
+          <w:b/>
+        </w:rPr>
+        <w:t>toUpperCase</w:t>
+      </w:r>
+      <w:proofErr w:type="spellEnd"/>
+      <w:r>
+        <w:rPr>
+          <w:b/>
+        </w:rPr>
+        <w:t>(</w:t>
+      </w:r>
+      <w:proofErr w:type="gramEnd"/>
+      <w:r>
+        <w:rPr>
+          <w:b/>
+        </w:rPr>
+        <w:t>)</w:t>
+      </w:r>
+      <w:r>
+        <w:t>: Convierte la cadena a mayúsculas.</w:t>
+      </w:r>
+    </w:p>
+    <w:p>
+      <w:pPr>
+        <w:pStyle w:val="Prrafodelista"/>
+        <w:numPr>
+          <w:ilvl w:val="1"/>
+          <w:numId w:val="1"/>
+        </w:numPr>
+      </w:pPr>
+      <w:proofErr w:type="spellStart"/>
+      <w:proofErr w:type="gramStart"/>
+      <w:r>
+        <w:rPr>
+          <w:b/>
+        </w:rPr>
+        <w:t>trim</w:t>
+      </w:r>
+      <w:proofErr w:type="spellEnd"/>
+      <w:r>
+        <w:rPr>
+          <w:b/>
+        </w:rPr>
+        <w:t>(</w:t>
+      </w:r>
+      <w:proofErr w:type="gramEnd"/>
+      <w:r>
+        <w:rPr>
+          <w:b/>
+        </w:rPr>
+        <w:t>):</w:t>
+      </w:r>
+      <w:r>
+        <w:t xml:space="preserve"> Elimina los espacios en blanco al inicio y al final de la cadena.</w:t>
+      </w:r>
+    </w:p>
+    <w:p>
+      <w:pPr>
+        <w:pStyle w:val="Prrafodelista"/>
+        <w:numPr>
+          <w:ilvl w:val="1"/>
+          <w:numId w:val="1"/>
+        </w:numPr>
+      </w:pPr>
+      <w:proofErr w:type="spellStart"/>
+      <w:proofErr w:type="gramStart"/>
+      <w:r>
+        <w:rPr>
+          <w:b/>
+        </w:rPr>
+        <w:t>localeCompare</w:t>
+      </w:r>
+      <w:proofErr w:type="spellEnd"/>
+      <w:r>
+        <w:rPr>
+          <w:b/>
+        </w:rPr>
+        <w:t>(</w:t>
+      </w:r>
+      <w:proofErr w:type="gramEnd"/>
+      <w:r>
+        <w:rPr>
+          <w:b/>
+        </w:rPr>
+        <w:t>cadena, locales?):</w:t>
+      </w:r>
+      <w:r>
+        <w:t xml:space="preserve"> Compara dos cadenas según las convenciones del idioma especificado. Los locales son opcionales, por defecto recupera los de la página. Devuelve -1 si la cadena original es menor, 0 si son iguales y 1 si la cadena original es mayor.</w:t>
+      </w:r>
+    </w:p>
+    <w:p/>
+    <w:p>
+      <w:pPr>
+        <w:pStyle w:val="Prrafodelista"/>
+        <w:numPr>
+          <w:ilvl w:val="0"/>
+          <w:numId w:val="2"/>
+        </w:numPr>
+        <w:rPr>
+          <w:b/>
+        </w:rPr>
+      </w:pPr>
+      <w:proofErr w:type="spellStart"/>
+      <w:r>
+        <w:rPr>
+          <w:b/>
+        </w:rPr>
+        <w:t>Math</w:t>
+      </w:r>
+      <w:proofErr w:type="spellEnd"/>
+    </w:p>
+    <w:p>
+      <w:pPr>
+        <w:pStyle w:val="Prrafodelista"/>
+        <w:numPr>
+          <w:ilvl w:val="1"/>
+          <w:numId w:val="1"/>
+        </w:numPr>
+        <w:rPr>
+          <w:b/>
+        </w:rPr>
+      </w:pPr>
+      <w:proofErr w:type="spellStart"/>
+      <w:r>
+        <w:rPr>
+          <w:b/>
+        </w:rPr>
+        <w:t>Math.PI</w:t>
+      </w:r>
+      <w:proofErr w:type="spellEnd"/>
+      <w:r>
+        <w:rPr>
+          <w:b/>
+        </w:rPr>
+        <w:t xml:space="preserve">: </w:t>
+      </w:r>
+      <w:r>
+        <w:t>Constante PI</w:t>
+      </w:r>
+    </w:p>
+    <w:p>
+      <w:pPr>
+        <w:pStyle w:val="Prrafodelista"/>
+        <w:numPr>
+          <w:ilvl w:val="1"/>
+          <w:numId w:val="1"/>
+        </w:numPr>
+        <w:rPr>
+          <w:b/>
+        </w:rPr>
+      </w:pPr>
+      <w:proofErr w:type="spellStart"/>
+      <w:r>
+        <w:rPr>
+          <w:b/>
+        </w:rPr>
+        <w:t>Math.ceil</w:t>
+      </w:r>
+      <w:proofErr w:type="spellEnd"/>
+      <w:r>
+        <w:rPr>
+          <w:b/>
+        </w:rPr>
+        <w:t xml:space="preserve">(x): </w:t>
+      </w:r>
+      <w:r>
+        <w:t>Redondea un número hacia arriba al entero más cercano.</w:t>
+      </w:r>
+    </w:p>
+    <w:p>
+      <w:pPr>
+        <w:pStyle w:val="Prrafodelista"/>
+        <w:numPr>
+          <w:ilvl w:val="1"/>
+          <w:numId w:val="1"/>
+        </w:numPr>
+      </w:pPr>
+      <w:proofErr w:type="spellStart"/>
+      <w:r>
+        <w:rPr>
+          <w:b/>
+        </w:rPr>
+        <w:t>Math.floor</w:t>
+      </w:r>
+      <w:proofErr w:type="spellEnd"/>
+      <w:r>
+        <w:rPr>
+          <w:b/>
+        </w:rPr>
+        <w:t xml:space="preserve">(x): </w:t>
+      </w:r>
+      <w:r>
+        <w:t>Redondea un número hacia abajo al entero más cercano</w:t>
+      </w:r>
+    </w:p>
+    <w:p>
+      <w:pPr>
+        <w:pStyle w:val="Prrafodelista"/>
+        <w:numPr>
+          <w:ilvl w:val="1"/>
+          <w:numId w:val="1"/>
+        </w:numPr>
+        <w:rPr>
+          <w:b/>
+        </w:rPr>
+      </w:pPr>
+      <w:proofErr w:type="spellStart"/>
+      <w:r>
+        <w:rPr>
+          <w:b/>
+        </w:rPr>
+        <w:t>Math.round</w:t>
+      </w:r>
+      <w:proofErr w:type="spellEnd"/>
+      <w:r>
+        <w:rPr>
+          <w:b/>
+        </w:rPr>
+        <w:t xml:space="preserve">(x): </w:t>
+      </w:r>
+      <w:r>
+        <w:t>Redondea un número al entero más cercano.</w:t>
+      </w:r>
+    </w:p>
+    <w:p>
+      <w:pPr>
+        <w:pStyle w:val="Prrafodelista"/>
+        <w:numPr>
+          <w:ilvl w:val="1"/>
+          <w:numId w:val="1"/>
+        </w:numPr>
+        <w:rPr>
+          <w:b/>
+        </w:rPr>
+      </w:pPr>
+      <w:r>
+        <w:rPr>
+          <w:b/>
+        </w:rPr>
+        <w:t xml:space="preserve">Math.abs(x): </w:t>
+      </w:r>
+      <w:r>
+        <w:t>Devuelve el valor absoluto de un número</w:t>
+      </w:r>
+    </w:p>
+    <w:p>
+      <w:pPr>
+        <w:pStyle w:val="Prrafodelista"/>
+        <w:numPr>
+          <w:ilvl w:val="1"/>
+          <w:numId w:val="1"/>
+        </w:numPr>
+      </w:pPr>
+      <w:r>
+        <w:rPr>
+          <w:b/>
+        </w:rPr>
+        <w:t xml:space="preserve">Math.max(...valores): </w:t>
+      </w:r>
+      <w:r>
+        <w:t>Devuelve el mayor número de una lista de valores.4</w:t>
+      </w:r>
+    </w:p>
+    <w:p>
+      <w:pPr>
+        <w:pStyle w:val="Prrafodelista"/>
+        <w:numPr>
+          <w:ilvl w:val="1"/>
+          <w:numId w:val="1"/>
+        </w:numPr>
+        <w:rPr>
+          <w:b/>
+        </w:rPr>
+      </w:pPr>
+      <w:r>
+        <w:rPr>
+          <w:b/>
+        </w:rPr>
+        <w:t xml:space="preserve">Math.min(...valores): </w:t>
+      </w:r>
+      <w:r>
+        <w:t>Devuelve el menor número de una lista de valores</w:t>
+      </w:r>
+    </w:p>
+    <w:p>
+      <w:pPr>
+        <w:pStyle w:val="Prrafodelista"/>
+        <w:numPr>
+          <w:ilvl w:val="1"/>
+          <w:numId w:val="1"/>
+        </w:numPr>
+      </w:pPr>
+      <w:r>
+        <w:rPr>
+          <w:b/>
+        </w:rPr>
+        <w:t xml:space="preserve">Math.pow(base, exponente): </w:t>
+      </w:r>
+      <w:r>
+        <w:t>Eleva un número a una potencia</w:t>
+      </w:r>
+    </w:p>
+    <w:p>
+      <w:pPr>
+        <w:pStyle w:val="Prrafodelista"/>
+        <w:numPr>
+          <w:ilvl w:val="1"/>
+          <w:numId w:val="1"/>
+        </w:numPr>
+        <w:rPr>
+          <w:b/>
+        </w:rPr>
+      </w:pPr>
+      <w:proofErr w:type="spellStart"/>
+      <w:r>
+        <w:rPr>
+          <w:b/>
+        </w:rPr>
+        <w:t>Math.sqrt</w:t>
+      </w:r>
+      <w:proofErr w:type="spellEnd"/>
+      <w:r>
+        <w:rPr>
+          <w:b/>
+        </w:rPr>
+        <w:t xml:space="preserve">(x): </w:t>
+      </w:r>
+      <w:r>
+        <w:t>Devuelve la raíz cuadrada de un número</w:t>
+      </w:r>
+      <w:r>
+        <w:rPr>
+          <w:b/>
+        </w:rPr>
+        <w:t>.</w:t>
+      </w:r>
+    </w:p>
+    <w:p>
+      <w:pPr>
+        <w:pStyle w:val="Prrafodelista"/>
+        <w:numPr>
+          <w:ilvl w:val="1"/>
+          <w:numId w:val="1"/>
+        </w:numPr>
+      </w:pPr>
+      <w:proofErr w:type="spellStart"/>
+      <w:r>
+        <w:rPr>
+          <w:b/>
+        </w:rPr>
+        <w:t>Math.trunc</w:t>
+      </w:r>
+      <w:proofErr w:type="spellEnd"/>
+      <w:r>
+        <w:rPr>
+          <w:b/>
+        </w:rPr>
+        <w:t xml:space="preserve">(x): </w:t>
+      </w:r>
+      <w:r>
+        <w:t>Elimina los decimales de un número, devolviendo solo la parte entera.</w:t>
+      </w:r>
+    </w:p>
+    <w:p>
+      <w:pPr>
+        <w:pStyle w:val="Prrafodelista"/>
+        <w:numPr>
+          <w:ilvl w:val="1"/>
+          <w:numId w:val="1"/>
+        </w:numPr>
+      </w:pPr>
+      <w:proofErr w:type="spellStart"/>
+      <w:r>
+        <w:rPr>
+          <w:b/>
+        </w:rPr>
+        <w:lastRenderedPageBreak/>
+        <w:t>Math.random</w:t>
+      </w:r>
+      <w:proofErr w:type="spellEnd"/>
+      <w:r>
+        <w:rPr>
+          <w:b/>
+        </w:rPr>
+        <w:t xml:space="preserve">(): </w:t>
+      </w:r>
+      <w:r>
+        <w:t xml:space="preserve">Devuelve un número </w:t>
+      </w:r>
+      <w:proofErr w:type="spellStart"/>
+      <w:r>
+        <w:t>pseudoaleatorio</w:t>
+      </w:r>
+      <w:proofErr w:type="spellEnd"/>
+      <w:r>
+        <w:t xml:space="preserve"> entre 0 (inclusive) y 1 (exclusivo)</w:t>
+      </w:r>
+    </w:p>
+    <w:p/>
+    <w:p>
+      <w:pPr>
+        <w:pStyle w:val="Prrafodelista"/>
+        <w:numPr>
+          <w:ilvl w:val="0"/>
+          <w:numId w:val="2"/>
+        </w:numPr>
+        <w:rPr>
+          <w:b/>
+        </w:rPr>
+      </w:pPr>
+      <w:r>
+        <w:rPr>
+          <w:b/>
+        </w:rPr>
+        <w:t>DATE</w:t>
+      </w:r>
+    </w:p>
+    <w:p>
+      <w:pPr>
+        <w:pStyle w:val="Prrafodelista"/>
+        <w:numPr>
+          <w:ilvl w:val="1"/>
+          <w:numId w:val="1"/>
+        </w:numPr>
+      </w:pPr>
+      <w:r>
+        <w:rPr>
+          <w:b/>
+        </w:rPr>
+        <w:t xml:space="preserve">new </w:t>
+      </w:r>
+      <w:proofErr w:type="gramStart"/>
+      <w:r>
+        <w:rPr>
+          <w:b/>
+        </w:rPr>
+        <w:t>Date(</w:t>
+      </w:r>
+      <w:proofErr w:type="gramEnd"/>
+      <w:r>
+        <w:rPr>
+          <w:b/>
+        </w:rPr>
+        <w:t xml:space="preserve">): </w:t>
+      </w:r>
+      <w:r>
+        <w:t>Crea un nuevo objeto Date con la fecha y hora actuales.</w:t>
+      </w:r>
+    </w:p>
+    <w:p>
+      <w:pPr>
+        <w:pStyle w:val="Prrafodelista"/>
+        <w:numPr>
+          <w:ilvl w:val="1"/>
+          <w:numId w:val="1"/>
+        </w:numPr>
+      </w:pPr>
+      <w:r>
+        <w:rPr>
+          <w:b/>
+        </w:rPr>
+        <w:t xml:space="preserve">new </w:t>
+      </w:r>
+      <w:proofErr w:type="gramStart"/>
+      <w:r>
+        <w:rPr>
+          <w:b/>
+        </w:rPr>
+        <w:t>Date(</w:t>
+      </w:r>
+      <w:proofErr w:type="gramEnd"/>
+      <w:r>
+        <w:rPr>
+          <w:b/>
+        </w:rPr>
+        <w:t xml:space="preserve">valor): </w:t>
+      </w:r>
+      <w:r>
+        <w:t>Crea un objeto Date usando un valor de milisegundos desde el 1 de enero de 1970 (</w:t>
+      </w:r>
+      <w:proofErr w:type="spellStart"/>
+      <w:r>
+        <w:t>Epoch</w:t>
+      </w:r>
+      <w:proofErr w:type="spellEnd"/>
+      <w:r>
+        <w:t xml:space="preserve"> Unix).</w:t>
+      </w:r>
+    </w:p>
+    <w:p>
+      <w:pPr>
+        <w:pStyle w:val="Prrafodelista"/>
+        <w:numPr>
+          <w:ilvl w:val="1"/>
+          <w:numId w:val="1"/>
+        </w:numPr>
+        <w:rPr>
+          <w:b/>
+        </w:rPr>
+      </w:pPr>
+      <w:r>
+        <w:rPr>
+          <w:b/>
+        </w:rPr>
+        <w:t xml:space="preserve">new </w:t>
+      </w:r>
+      <w:proofErr w:type="gramStart"/>
+      <w:r>
+        <w:rPr>
+          <w:b/>
+        </w:rPr>
+        <w:t>Date(</w:t>
+      </w:r>
+      <w:proofErr w:type="spellStart"/>
+      <w:proofErr w:type="gramEnd"/>
+      <w:r>
+        <w:rPr>
+          <w:b/>
+        </w:rPr>
+        <w:t>cadenaFecha</w:t>
+      </w:r>
+      <w:proofErr w:type="spellEnd"/>
+      <w:r>
+        <w:rPr>
+          <w:b/>
+        </w:rPr>
+        <w:t xml:space="preserve">): </w:t>
+      </w:r>
+      <w:r>
+        <w:t xml:space="preserve">Crea un objeto Date usando una cadena de texto que representa una fecha (formato “YYYY-MM-DD </w:t>
+      </w:r>
+      <w:proofErr w:type="spellStart"/>
+      <w:r>
+        <w:t>HH:mm:ss.sss</w:t>
+      </w:r>
+      <w:proofErr w:type="spellEnd"/>
+      <w:r>
+        <w:t>” o compatible, lo mínimo YYYY).</w:t>
+      </w:r>
+    </w:p>
+    <w:p>
+      <w:pPr>
+        <w:pStyle w:val="Prrafodelista"/>
+        <w:numPr>
+          <w:ilvl w:val="1"/>
+          <w:numId w:val="1"/>
+        </w:numPr>
+        <w:rPr>
+          <w:b/>
+        </w:rPr>
+      </w:pPr>
+      <w:r>
+        <w:rPr>
+          <w:b/>
+        </w:rPr>
+        <w:t xml:space="preserve">new </w:t>
+      </w:r>
+      <w:proofErr w:type="gramStart"/>
+      <w:r>
+        <w:rPr>
+          <w:b/>
+        </w:rPr>
+        <w:t>Date(</w:t>
+      </w:r>
+      <w:proofErr w:type="gramEnd"/>
+      <w:r>
+        <w:rPr>
+          <w:b/>
+        </w:rPr>
+        <w:t>año, mes=1, día=1, horas=0, minutos=0, segundos=0, milisegundos=0):</w:t>
+      </w:r>
+      <w:r>
+        <w:rPr>
+          <w:b/>
+        </w:rPr>
+        <w:t xml:space="preserve"> </w:t>
+      </w:r>
+      <w:r>
+        <w:t>Crea un objeto Date especificando cada parte de la fecha. Los meses se cuentan desde</w:t>
+      </w:r>
+      <w:r>
+        <w:t xml:space="preserve"> </w:t>
+      </w:r>
+      <w:r>
+        <w:t>0 (enero = 0, diciembre = 11).</w:t>
+      </w:r>
+    </w:p>
+    <w:p>
+      <w:pPr>
+        <w:pStyle w:val="Prrafodelista"/>
+        <w:numPr>
+          <w:ilvl w:val="0"/>
+          <w:numId w:val="1"/>
+        </w:numPr>
+        <w:rPr>
+          <w:b/>
+        </w:rPr>
+      </w:pPr>
+      <w:proofErr w:type="spellStart"/>
+      <w:r>
+        <w:rPr>
+          <w:b/>
+        </w:rPr>
+        <w:t>Metodos</w:t>
+      </w:r>
+      <w:proofErr w:type="spellEnd"/>
+    </w:p>
+    <w:p>
+      <w:pPr>
+        <w:pStyle w:val="Prrafodelista"/>
+        <w:numPr>
+          <w:ilvl w:val="1"/>
+          <w:numId w:val="1"/>
+        </w:numPr>
+        <w:rPr>
+          <w:b/>
+        </w:rPr>
+      </w:pPr>
+      <w:proofErr w:type="spellStart"/>
+      <w:proofErr w:type="gramStart"/>
+      <w:r>
+        <w:rPr>
+          <w:b/>
+        </w:rPr>
+        <w:t>getFullYear</w:t>
+      </w:r>
+      <w:proofErr w:type="spellEnd"/>
+      <w:r>
+        <w:rPr>
+          <w:b/>
+        </w:rPr>
+        <w:t>(</w:t>
+      </w:r>
+      <w:proofErr w:type="gramEnd"/>
+      <w:r>
+        <w:rPr>
+          <w:b/>
+        </w:rPr>
+        <w:t xml:space="preserve">): </w:t>
+      </w:r>
+      <w:r>
+        <w:t>Devuelve el año completo.</w:t>
+      </w:r>
+    </w:p>
+    <w:p>
+      <w:pPr>
+        <w:pStyle w:val="Prrafodelista"/>
+        <w:numPr>
+          <w:ilvl w:val="1"/>
+          <w:numId w:val="1"/>
+        </w:numPr>
+        <w:rPr>
+          <w:b/>
+        </w:rPr>
+      </w:pPr>
+      <w:proofErr w:type="spellStart"/>
+      <w:proofErr w:type="gramStart"/>
+      <w:r>
+        <w:rPr>
+          <w:b/>
+        </w:rPr>
+        <w:t>getMonth</w:t>
+      </w:r>
+      <w:proofErr w:type="spellEnd"/>
+      <w:r>
+        <w:rPr>
+          <w:b/>
+        </w:rPr>
+        <w:t>(</w:t>
+      </w:r>
+      <w:proofErr w:type="gramEnd"/>
+      <w:r>
+        <w:rPr>
+          <w:b/>
+        </w:rPr>
+        <w:t xml:space="preserve">): </w:t>
+      </w:r>
+      <w:r>
+        <w:t>Devuelve el mes (0 = enero, 11 = diciembre).</w:t>
+      </w:r>
+    </w:p>
+    <w:p>
+      <w:pPr>
+        <w:pStyle w:val="Prrafodelista"/>
+        <w:numPr>
+          <w:ilvl w:val="1"/>
+          <w:numId w:val="1"/>
+        </w:numPr>
+        <w:rPr>
+          <w:b/>
+        </w:rPr>
+      </w:pPr>
+      <w:proofErr w:type="spellStart"/>
+      <w:proofErr w:type="gramStart"/>
+      <w:r>
+        <w:rPr>
+          <w:b/>
+        </w:rPr>
+        <w:t>getDate</w:t>
+      </w:r>
+      <w:proofErr w:type="spellEnd"/>
+      <w:r>
+        <w:rPr>
+          <w:b/>
+        </w:rPr>
+        <w:t>(</w:t>
+      </w:r>
+      <w:proofErr w:type="gramEnd"/>
+      <w:r>
+        <w:rPr>
+          <w:b/>
+        </w:rPr>
+        <w:t xml:space="preserve">): </w:t>
+      </w:r>
+      <w:r>
+        <w:t>Devuelve el día del mes (1-31).</w:t>
+      </w:r>
+    </w:p>
+    <w:p>
+      <w:pPr>
+        <w:pStyle w:val="Prrafodelista"/>
+        <w:numPr>
+          <w:ilvl w:val="1"/>
+          <w:numId w:val="1"/>
+        </w:numPr>
+        <w:rPr>
+          <w:b/>
+        </w:rPr>
+      </w:pPr>
+      <w:proofErr w:type="spellStart"/>
+      <w:r>
+        <w:rPr>
+          <w:b/>
+        </w:rPr>
+        <w:t>getDay</w:t>
+      </w:r>
+      <w:proofErr w:type="spellEnd"/>
+      <w:r>
+        <w:rPr>
+          <w:b/>
+        </w:rPr>
+        <w:t xml:space="preserve">(): </w:t>
+      </w:r>
+      <w:r>
+        <w:t>Devuelve el día de la semana (0 = domingo, 6 = sábado)</w:t>
+      </w:r>
+    </w:p>
+    <w:p>
+      <w:pPr>
+        <w:pStyle w:val="Prrafodelista"/>
+        <w:numPr>
+          <w:ilvl w:val="1"/>
+          <w:numId w:val="1"/>
+        </w:numPr>
+        <w:rPr>
+          <w:b/>
+        </w:rPr>
+      </w:pPr>
+      <w:proofErr w:type="spellStart"/>
+      <w:r>
+        <w:rPr>
+          <w:b/>
+        </w:rPr>
+        <w:t>getHours</w:t>
+      </w:r>
+      <w:proofErr w:type="spellEnd"/>
+      <w:r>
+        <w:rPr>
+          <w:b/>
+        </w:rPr>
+        <w:t xml:space="preserve">(): </w:t>
+      </w:r>
+      <w:r>
+        <w:t>Devuelve la hora (0-23)</w:t>
+      </w:r>
+    </w:p>
+    <w:p>
+      <w:pPr>
+        <w:pStyle w:val="Prrafodelista"/>
+        <w:numPr>
+          <w:ilvl w:val="1"/>
+          <w:numId w:val="1"/>
+        </w:numPr>
+        <w:rPr>
+          <w:b/>
+        </w:rPr>
+      </w:pPr>
+      <w:proofErr w:type="spellStart"/>
+      <w:proofErr w:type="gramStart"/>
+      <w:r>
+        <w:rPr>
+          <w:b/>
+        </w:rPr>
+        <w:t>getMinutes</w:t>
+      </w:r>
+      <w:proofErr w:type="spellEnd"/>
+      <w:r>
+        <w:rPr>
+          <w:b/>
+        </w:rPr>
+        <w:t>(</w:t>
+      </w:r>
+      <w:proofErr w:type="gramEnd"/>
+      <w:r>
+        <w:rPr>
+          <w:b/>
+        </w:rPr>
+        <w:t xml:space="preserve">): </w:t>
+      </w:r>
+      <w:r>
+        <w:t>Devuelve los minutos (0-59).</w:t>
+      </w:r>
+    </w:p>
+    <w:p>
+      <w:pPr>
+        <w:pStyle w:val="Prrafodelista"/>
+        <w:numPr>
+          <w:ilvl w:val="1"/>
+          <w:numId w:val="1"/>
+        </w:numPr>
+        <w:rPr>
+          <w:b/>
+        </w:rPr>
+      </w:pPr>
+      <w:proofErr w:type="spellStart"/>
+      <w:r>
+        <w:rPr>
+          <w:b/>
+        </w:rPr>
+        <w:t>getSeconds</w:t>
+      </w:r>
+      <w:proofErr w:type="spellEnd"/>
+      <w:r>
+        <w:rPr>
+          <w:b/>
+        </w:rPr>
+        <w:t xml:space="preserve">(): </w:t>
+      </w:r>
+      <w:r>
+        <w:t>Devuelve los segundos (0-59)</w:t>
+      </w:r>
+    </w:p>
+    <w:p>
+      <w:pPr>
+        <w:pStyle w:val="Prrafodelista"/>
+        <w:numPr>
+          <w:ilvl w:val="1"/>
+          <w:numId w:val="1"/>
+        </w:numPr>
+        <w:rPr>
+          <w:b/>
+        </w:rPr>
+      </w:pPr>
+      <w:proofErr w:type="spellStart"/>
+      <w:proofErr w:type="gramStart"/>
+      <w:r>
+        <w:rPr>
+          <w:b/>
+        </w:rPr>
+        <w:t>getTime</w:t>
+      </w:r>
+      <w:proofErr w:type="spellEnd"/>
+      <w:r>
+        <w:rPr>
+          <w:b/>
+        </w:rPr>
+        <w:t>(</w:t>
+      </w:r>
+      <w:proofErr w:type="gramEnd"/>
+      <w:r>
+        <w:rPr>
+          <w:b/>
+        </w:rPr>
+        <w:t xml:space="preserve">): </w:t>
+      </w:r>
+      <w:r>
+        <w:t>Devuelve el número de milisegundos transcurridos desde el 1 de enero de 1970.</w:t>
+      </w:r>
+    </w:p>
+    <w:p>
+      <w:pPr>
+        <w:pStyle w:val="Prrafodelista"/>
+        <w:numPr>
+          <w:ilvl w:val="0"/>
+          <w:numId w:val="1"/>
+        </w:numPr>
+        <w:rPr>
+          <w:b/>
+        </w:rPr>
+      </w:pPr>
+      <w:r>
+        <w:rPr>
+          <w:b/>
+        </w:rPr>
+        <w:t>Modificar una fecha</w:t>
+      </w:r>
+    </w:p>
+    <w:p>
+      <w:pPr>
+        <w:pStyle w:val="Prrafodelista"/>
+        <w:numPr>
+          <w:ilvl w:val="1"/>
+          <w:numId w:val="1"/>
+        </w:numPr>
+        <w:rPr>
+          <w:b/>
+        </w:rPr>
+      </w:pPr>
+      <w:proofErr w:type="spellStart"/>
+      <w:proofErr w:type="gramStart"/>
+      <w:r>
+        <w:rPr>
+          <w:b/>
+        </w:rPr>
+        <w:t>setFullYear</w:t>
+      </w:r>
+      <w:proofErr w:type="spellEnd"/>
+      <w:r>
+        <w:rPr>
+          <w:b/>
+        </w:rPr>
+        <w:t>(</w:t>
+      </w:r>
+      <w:proofErr w:type="gramEnd"/>
+      <w:r>
+        <w:rPr>
+          <w:b/>
+        </w:rPr>
+        <w:t xml:space="preserve">año): </w:t>
+      </w:r>
+      <w:r>
+        <w:t>Establece el año de la fecha.</w:t>
+      </w:r>
+    </w:p>
+    <w:p>
+      <w:pPr>
+        <w:pStyle w:val="Prrafodelista"/>
+        <w:numPr>
+          <w:ilvl w:val="1"/>
+          <w:numId w:val="1"/>
+        </w:numPr>
+        <w:rPr>
+          <w:b/>
+        </w:rPr>
+      </w:pPr>
+      <w:proofErr w:type="spellStart"/>
+      <w:proofErr w:type="gramStart"/>
+      <w:r>
+        <w:rPr>
+          <w:b/>
+        </w:rPr>
+        <w:t>setMonth</w:t>
+      </w:r>
+      <w:proofErr w:type="spellEnd"/>
+      <w:r>
+        <w:rPr>
+          <w:b/>
+        </w:rPr>
+        <w:t>(</w:t>
+      </w:r>
+      <w:proofErr w:type="gramEnd"/>
+      <w:r>
+        <w:rPr>
+          <w:b/>
+        </w:rPr>
+        <w:t xml:space="preserve">mes): </w:t>
+      </w:r>
+      <w:r>
+        <w:t>Establece el mes (0-11).</w:t>
+      </w:r>
+    </w:p>
+    <w:p>
+      <w:pPr>
+        <w:pStyle w:val="Prrafodelista"/>
+        <w:numPr>
+          <w:ilvl w:val="1"/>
+          <w:numId w:val="1"/>
+        </w:numPr>
+        <w:rPr>
+          <w:b/>
+        </w:rPr>
+      </w:pPr>
+      <w:proofErr w:type="spellStart"/>
+      <w:proofErr w:type="gramStart"/>
+      <w:r>
+        <w:rPr>
+          <w:b/>
+        </w:rPr>
+        <w:t>setDate</w:t>
+      </w:r>
+      <w:proofErr w:type="spellEnd"/>
+      <w:r>
+        <w:rPr>
+          <w:b/>
+        </w:rPr>
+        <w:t>(</w:t>
+      </w:r>
+      <w:proofErr w:type="gramEnd"/>
+      <w:r>
+        <w:rPr>
+          <w:b/>
+        </w:rPr>
+        <w:t xml:space="preserve">día): </w:t>
+      </w:r>
+      <w:r>
+        <w:t>Establece el día del mes (1-31).</w:t>
+      </w:r>
+    </w:p>
+    <w:p>
+      <w:pPr>
+        <w:pStyle w:val="Prrafodelista"/>
+        <w:numPr>
+          <w:ilvl w:val="1"/>
+          <w:numId w:val="1"/>
+        </w:numPr>
+        <w:rPr>
+          <w:b/>
+        </w:rPr>
+      </w:pPr>
+      <w:proofErr w:type="spellStart"/>
+      <w:r>
+        <w:rPr>
+          <w:b/>
+        </w:rPr>
+        <w:t>setHours</w:t>
+      </w:r>
+      <w:proofErr w:type="spellEnd"/>
+      <w:r>
+        <w:rPr>
+          <w:b/>
+        </w:rPr>
+        <w:t xml:space="preserve">(horas): </w:t>
+      </w:r>
+      <w:r>
+        <w:t>Establece la hora (0-23)</w:t>
+      </w:r>
+    </w:p>
+    <w:p>
+      <w:pPr>
+        <w:pStyle w:val="Prrafodelista"/>
+        <w:numPr>
+          <w:ilvl w:val="1"/>
+          <w:numId w:val="1"/>
+        </w:numPr>
+      </w:pPr>
+      <w:proofErr w:type="spellStart"/>
+      <w:proofErr w:type="gramStart"/>
+      <w:r>
+        <w:rPr>
+          <w:b/>
+        </w:rPr>
+        <w:t>setMinutes</w:t>
+      </w:r>
+      <w:proofErr w:type="spellEnd"/>
+      <w:r>
+        <w:rPr>
+          <w:b/>
+        </w:rPr>
+        <w:t>(</w:t>
+      </w:r>
+      <w:proofErr w:type="gramEnd"/>
+      <w:r>
+        <w:rPr>
+          <w:b/>
+        </w:rPr>
+        <w:t xml:space="preserve">minutos): </w:t>
+      </w:r>
+      <w:r>
+        <w:t>Establece los minutos (0-59).</w:t>
+      </w:r>
+    </w:p>
+    <w:p>
+      <w:pPr>
+        <w:pStyle w:val="Prrafodelista"/>
+        <w:numPr>
+          <w:ilvl w:val="0"/>
+          <w:numId w:val="1"/>
+        </w:numPr>
+      </w:pPr>
+      <w:proofErr w:type="spellStart"/>
+      <w:r>
+        <w:rPr>
+          <w:b/>
+        </w:rPr>
+        <w:t>Metodos</w:t>
+      </w:r>
+      <w:proofErr w:type="spellEnd"/>
+      <w:r>
+        <w:rPr>
+          <w:b/>
+        </w:rPr>
+        <w:t xml:space="preserve"> </w:t>
+      </w:r>
+      <w:proofErr w:type="spellStart"/>
+      <w:r>
+        <w:rPr>
+          <w:b/>
+        </w:rPr>
+        <w:t>estaticos</w:t>
+      </w:r>
+      <w:proofErr w:type="spellEnd"/>
+    </w:p>
+    <w:p>
+      <w:pPr>
+        <w:pStyle w:val="Prrafodelista"/>
+        <w:numPr>
+          <w:ilvl w:val="1"/>
+          <w:numId w:val="1"/>
+        </w:numPr>
+      </w:pPr>
+      <w:r>
+        <w:rPr>
+          <w:b/>
+        </w:rPr>
+        <w:t>Date.now():</w:t>
+      </w:r>
+      <w:r>
+        <w:t xml:space="preserve"> Devuelve el número de milisegundos transcurridos desde el 1 de enero de 1970</w:t>
+      </w:r>
+    </w:p>
+    <w:p>
+      <w:pPr>
+        <w:pStyle w:val="Prrafodelista"/>
+        <w:numPr>
+          <w:ilvl w:val="1"/>
+          <w:numId w:val="1"/>
+        </w:numPr>
+      </w:pPr>
+      <w:proofErr w:type="spellStart"/>
+      <w:proofErr w:type="gramStart"/>
+      <w:r>
+        <w:rPr>
+          <w:b/>
+        </w:rPr>
+        <w:t>Date.parse</w:t>
+      </w:r>
+      <w:proofErr w:type="spellEnd"/>
+      <w:r>
+        <w:rPr>
+          <w:b/>
+        </w:rPr>
+        <w:t>(</w:t>
+      </w:r>
+      <w:proofErr w:type="spellStart"/>
+      <w:proofErr w:type="gramEnd"/>
+      <w:r>
+        <w:rPr>
+          <w:b/>
+        </w:rPr>
+        <w:t>cadenaFecha</w:t>
+      </w:r>
+      <w:proofErr w:type="spellEnd"/>
+      <w:r>
+        <w:rPr>
+          <w:b/>
+        </w:rPr>
+        <w:t>):</w:t>
+      </w:r>
+      <w:r>
+        <w:t xml:space="preserve"> Analiza una cadena de texto que representa una fecha y devuelve el número de milisegundos desde el 1 de enero de 1970 hasta la fecha especificada.</w:t>
+      </w:r>
+    </w:p>
+    <w:p>
+      <w:pPr>
+        <w:pStyle w:val="Prrafodelista"/>
+        <w:numPr>
+          <w:ilvl w:val="1"/>
+          <w:numId w:val="1"/>
+        </w:numPr>
+      </w:pPr>
+      <w:proofErr w:type="gramStart"/>
+      <w:r>
+        <w:rPr>
+          <w:b/>
+        </w:rPr>
+        <w:t>Date.UTC(</w:t>
+      </w:r>
+      <w:proofErr w:type="gramEnd"/>
+      <w:r>
+        <w:rPr>
+          <w:b/>
+        </w:rPr>
+        <w:t>año, mes, día, horas, minutos, segundos, milisegundos):</w:t>
+      </w:r>
+      <w:r>
+        <w:t xml:space="preserve"> Devuelve el número de milisegundos desde el 1 de enero de 1970 para una fecha y hora especificada en el tiempo universal coordinado (UTC). Los meses empiezan desde 0 (enero).</w:t>
+      </w:r>
+    </w:p>
+    <w:p>
+      <w:pPr>
+        <w:rPr>
+          <w:b/>
+        </w:rPr>
+      </w:pPr>
+    </w:p>
+    <w:p>
+      <w:pPr>
+        <w:rPr>
+          <w:b/>
+        </w:rPr>
+      </w:pPr>
+    </w:p>
+    <w:p>
+      <w:pPr>
+        <w:pStyle w:val="Prrafodelista"/>
+        <w:rPr>
+          <w:b/>
+        </w:rPr>
+      </w:pPr>
+    </w:p>
+    <w:p>
+      <w:pPr>
+        <w:pStyle w:val="Prrafodelista"/>
+        <w:numPr>
+          <w:ilvl w:val="0"/>
+          <w:numId w:val="2"/>
+        </w:numPr>
+        <w:rPr>
+          <w:b/>
+        </w:rPr>
+      </w:pPr>
+      <w:r>
+        <w:rPr>
+          <w:b/>
+        </w:rPr>
+        <w:lastRenderedPageBreak/>
+        <w:t>COLECCIONES</w:t>
+      </w:r>
+    </w:p>
+    <w:p>
+      <w:pPr>
+        <w:pStyle w:val="Prrafodelista"/>
+        <w:rPr>
+          <w:b/>
+        </w:rPr>
+      </w:pPr>
+    </w:p>
+    <w:p>
+      <w:pPr>
+        <w:pStyle w:val="Prrafodelista"/>
+        <w:numPr>
+          <w:ilvl w:val="0"/>
+          <w:numId w:val="1"/>
+        </w:numPr>
+        <w:rPr>
+          <w:b/>
+        </w:rPr>
+      </w:pPr>
+      <w:proofErr w:type="spellStart"/>
+      <w:r>
+        <w:rPr>
+          <w:b/>
+        </w:rPr>
+        <w:t>Map</w:t>
+      </w:r>
+      <w:proofErr w:type="spellEnd"/>
+    </w:p>
+    <w:p>
+      <w:pPr>
+        <w:pStyle w:val="Prrafodelista"/>
+        <w:numPr>
+          <w:ilvl w:val="1"/>
+          <w:numId w:val="1"/>
+        </w:numPr>
+        <w:rPr>
+          <w:b/>
+        </w:rPr>
+      </w:pPr>
+      <w:proofErr w:type="spellStart"/>
+      <w:r>
+        <w:rPr>
+          <w:b/>
+        </w:rPr>
+        <w:t>Declaracion</w:t>
+      </w:r>
+      <w:proofErr w:type="spellEnd"/>
+    </w:p>
+    <w:p>
+      <w:pPr>
+        <w:pStyle w:val="Prrafodelista"/>
+        <w:ind w:left="1440"/>
+        <w:rPr>
+          <w:b/>
+        </w:rPr>
+      </w:pPr>
+      <w:r>
+        <w:rPr>
+          <w:b/>
+          <w:noProof/>
+          <w:lang w:eastAsia="es-ES"/>
+        </w:rPr>
+        <w:drawing>
+          <wp:inline distT="0" distB="0" distL="0" distR="0">
+            <wp:extent cx="1588770" cy="319852"/>
+            <wp:effectExtent l="19050" t="0" r="0" b="0"/>
+            <wp:docPr id="71" name="Imagen 71"/>
+            <wp:cNvGraphicFramePr>
+              <a:graphicFrameLocks xmlns:a="http://schemas.openxmlformats.org/drawingml/2006/main" noChangeAspect="1"/>
+            </wp:cNvGraphicFramePr>
+            <a:graphic xmlns:a="http://schemas.openxmlformats.org/drawingml/2006/main">
+              <a:graphicData uri="http://schemas.openxmlformats.org/drawingml/2006/picture">
+                <pic:pic xmlns:pic="http://schemas.openxmlformats.org/drawingml/2006/picture">
+                  <pic:nvPicPr>
+                    <pic:cNvPr id="0" name="Picture 71"/>
+                    <pic:cNvPicPr>
+                      <a:picLocks noChangeAspect="1" noChangeArrowheads="1"/>
+                    </pic:cNvPicPr>
+                  </pic:nvPicPr>
+                  <pic:blipFill>
+                    <a:blip r:embed="rId62"/>
+                    <a:srcRect/>
+                    <a:stretch>
+                      <a:fillRect/>
+                    </a:stretch>
+                  </pic:blipFill>
+                  <pic:spPr bwMode="auto">
+                    <a:xfrm>
+                      <a:off x="0" y="0"/>
+                      <a:ext cx="1591396" cy="320381"/>
+                    </a:xfrm>
+                    <a:prstGeom prst="rect">
+                      <a:avLst/>
+                    </a:prstGeom>
+                    <a:noFill/>
+                    <a:ln w="9525">
+                      <a:noFill/>
+                      <a:miter lim="800000"/>
+                      <a:headEnd/>
+                      <a:tailEnd/>
+                    </a:ln>
+                  </pic:spPr>
+                </pic:pic>
+              </a:graphicData>
+            </a:graphic>
+          </wp:inline>
+        </w:drawing>
+      </w:r>
+    </w:p>
+    <w:p>
+      <w:pPr>
+        <w:pStyle w:val="Prrafodelista"/>
+        <w:numPr>
+          <w:ilvl w:val="1"/>
+          <w:numId w:val="1"/>
+        </w:numPr>
+        <w:rPr>
+          <w:b/>
+        </w:rPr>
+      </w:pPr>
+      <w:r>
+        <w:rPr>
+          <w:b/>
+        </w:rPr>
+        <w:t>Añadir pares clave valor</w:t>
+      </w:r>
+    </w:p>
+    <w:p>
+      <w:pPr>
+        <w:pStyle w:val="Prrafodelista"/>
+        <w:ind w:left="1440"/>
+        <w:rPr>
+          <w:b/>
+        </w:rPr>
+      </w:pPr>
+      <w:r>
+        <w:rPr>
+          <w:b/>
+          <w:noProof/>
+          <w:lang w:eastAsia="es-ES"/>
+        </w:rPr>
+        <w:drawing>
+          <wp:inline distT="0" distB="0" distL="0" distR="0">
+            <wp:extent cx="2533650" cy="723901"/>
+            <wp:effectExtent l="19050" t="0" r="0" b="0"/>
+            <wp:docPr id="74" name="Imagen 74"/>
+            <wp:cNvGraphicFramePr>
+              <a:graphicFrameLocks xmlns:a="http://schemas.openxmlformats.org/drawingml/2006/main" noChangeAspect="1"/>
+            </wp:cNvGraphicFramePr>
+            <a:graphic xmlns:a="http://schemas.openxmlformats.org/drawingml/2006/main">
+              <a:graphicData uri="http://schemas.openxmlformats.org/drawingml/2006/picture">
+                <pic:pic xmlns:pic="http://schemas.openxmlformats.org/drawingml/2006/picture">
+                  <pic:nvPicPr>
+                    <pic:cNvPr id="0" name="Picture 74"/>
+                    <pic:cNvPicPr>
+                      <a:picLocks noChangeAspect="1" noChangeArrowheads="1"/>
+                    </pic:cNvPicPr>
+                  </pic:nvPicPr>
+                  <pic:blipFill>
+                    <a:blip r:embed="rId63"/>
+                    <a:srcRect/>
+                    <a:stretch>
+                      <a:fillRect/>
+                    </a:stretch>
+                  </pic:blipFill>
+                  <pic:spPr bwMode="auto">
+                    <a:xfrm>
+                      <a:off x="0" y="0"/>
+                      <a:ext cx="2539905" cy="725688"/>
+                    </a:xfrm>
+                    <a:prstGeom prst="rect">
+                      <a:avLst/>
+                    </a:prstGeom>
+                    <a:noFill/>
+                    <a:ln w="9525">
+                      <a:noFill/>
+                      <a:miter lim="800000"/>
+                      <a:headEnd/>
+                      <a:tailEnd/>
+                    </a:ln>
+                  </pic:spPr>
+                </pic:pic>
+              </a:graphicData>
+            </a:graphic>
+          </wp:inline>
+        </w:drawing>
+      </w:r>
+    </w:p>
+    <w:p>
+      <w:pPr>
+        <w:pStyle w:val="Prrafodelista"/>
+        <w:numPr>
+          <w:ilvl w:val="1"/>
+          <w:numId w:val="1"/>
+        </w:numPr>
+        <w:rPr>
+          <w:b/>
+        </w:rPr>
+      </w:pPr>
+      <w:r>
+        <w:rPr>
+          <w:b/>
+        </w:rPr>
+        <w:t>Obtener un valor con la clave</w:t>
+      </w:r>
+    </w:p>
+    <w:p>
+      <w:pPr>
+        <w:pStyle w:val="Prrafodelista"/>
+        <w:ind w:left="1440"/>
+        <w:rPr>
+          <w:b/>
+        </w:rPr>
+      </w:pPr>
+      <w:r>
+        <w:rPr>
+          <w:b/>
+          <w:noProof/>
+          <w:lang w:eastAsia="es-ES"/>
+        </w:rPr>
+        <w:drawing>
+          <wp:inline distT="0" distB="0" distL="0" distR="0">
+            <wp:extent cx="2884170" cy="288417"/>
+            <wp:effectExtent l="19050" t="0" r="0" b="0"/>
+            <wp:docPr id="77" name="Imagen 77"/>
+            <wp:cNvGraphicFramePr>
+              <a:graphicFrameLocks xmlns:a="http://schemas.openxmlformats.org/drawingml/2006/main" noChangeAspect="1"/>
+            </wp:cNvGraphicFramePr>
+            <a:graphic xmlns:a="http://schemas.openxmlformats.org/drawingml/2006/main">
+              <a:graphicData uri="http://schemas.openxmlformats.org/drawingml/2006/picture">
+                <pic:pic xmlns:pic="http://schemas.openxmlformats.org/drawingml/2006/picture">
+                  <pic:nvPicPr>
+                    <pic:cNvPr id="0" name="Picture 77"/>
+                    <pic:cNvPicPr>
+                      <a:picLocks noChangeAspect="1" noChangeArrowheads="1"/>
+                    </pic:cNvPicPr>
+                  </pic:nvPicPr>
+                  <pic:blipFill>
+                    <a:blip r:embed="rId64"/>
+                    <a:srcRect/>
+                    <a:stretch>
+                      <a:fillRect/>
+                    </a:stretch>
+                  </pic:blipFill>
+                  <pic:spPr bwMode="auto">
+                    <a:xfrm>
+                      <a:off x="0" y="0"/>
+                      <a:ext cx="2887687" cy="288769"/>
+                    </a:xfrm>
+                    <a:prstGeom prst="rect">
+                      <a:avLst/>
+                    </a:prstGeom>
+                    <a:noFill/>
+                    <a:ln w="9525">
+                      <a:noFill/>
+                      <a:miter lim="800000"/>
+                      <a:headEnd/>
+                      <a:tailEnd/>
+                    </a:ln>
+                  </pic:spPr>
+                </pic:pic>
+              </a:graphicData>
+            </a:graphic>
+          </wp:inline>
+        </w:drawing>
+      </w:r>
+    </w:p>
+    <w:p>
+      <w:pPr>
+        <w:pStyle w:val="Prrafodelista"/>
+        <w:numPr>
+          <w:ilvl w:val="1"/>
+          <w:numId w:val="1"/>
+        </w:numPr>
+        <w:rPr>
+          <w:b/>
+        </w:rPr>
+      </w:pPr>
+      <w:r>
+        <w:rPr>
+          <w:b/>
+        </w:rPr>
+        <w:t xml:space="preserve">Obtener todas las claves del </w:t>
+      </w:r>
+      <w:proofErr w:type="spellStart"/>
+      <w:r>
+        <w:rPr>
+          <w:b/>
+        </w:rPr>
+        <w:t>map</w:t>
+      </w:r>
+      <w:proofErr w:type="spellEnd"/>
+    </w:p>
+    <w:p>
+      <w:pPr>
+        <w:pStyle w:val="Prrafodelista"/>
+        <w:ind w:left="1440"/>
+        <w:rPr>
+          <w:b/>
+        </w:rPr>
+      </w:pPr>
+      <w:r>
+        <w:rPr>
+          <w:b/>
+          <w:noProof/>
+          <w:lang w:eastAsia="es-ES"/>
+        </w:rPr>
+        <w:drawing>
+          <wp:inline distT="0" distB="0" distL="0" distR="0">
+            <wp:extent cx="2404110" cy="835740"/>
+            <wp:effectExtent l="19050" t="0" r="0" b="0"/>
+            <wp:docPr id="80" name="Imagen 80"/>
+            <wp:cNvGraphicFramePr>
+              <a:graphicFrameLocks xmlns:a="http://schemas.openxmlformats.org/drawingml/2006/main" noChangeAspect="1"/>
+            </wp:cNvGraphicFramePr>
+            <a:graphic xmlns:a="http://schemas.openxmlformats.org/drawingml/2006/main">
+              <a:graphicData uri="http://schemas.openxmlformats.org/drawingml/2006/picture">
+                <pic:pic xmlns:pic="http://schemas.openxmlformats.org/drawingml/2006/picture">
+                  <pic:nvPicPr>
+                    <pic:cNvPr id="0" name="Picture 80"/>
+                    <pic:cNvPicPr>
+                      <a:picLocks noChangeAspect="1" noChangeArrowheads="1"/>
+                    </pic:cNvPicPr>
+                  </pic:nvPicPr>
+                  <pic:blipFill>
+                    <a:blip r:embed="rId65"/>
+                    <a:srcRect/>
+                    <a:stretch>
+                      <a:fillRect/>
+                    </a:stretch>
+                  </pic:blipFill>
+                  <pic:spPr bwMode="auto">
+                    <a:xfrm>
+                      <a:off x="0" y="0"/>
+                      <a:ext cx="2414332" cy="839293"/>
+                    </a:xfrm>
+                    <a:prstGeom prst="rect">
+                      <a:avLst/>
+                    </a:prstGeom>
+                    <a:noFill/>
+                    <a:ln w="9525">
+                      <a:noFill/>
+                      <a:miter lim="800000"/>
+                      <a:headEnd/>
+                      <a:tailEnd/>
+                    </a:ln>
+                  </pic:spPr>
+                </pic:pic>
+              </a:graphicData>
+            </a:graphic>
+          </wp:inline>
+        </w:drawing>
+      </w:r>
+    </w:p>
+    <w:p>
+      <w:pPr>
+        <w:pStyle w:val="Prrafodelista"/>
+        <w:numPr>
+          <w:ilvl w:val="1"/>
+          <w:numId w:val="1"/>
+        </w:numPr>
+        <w:rPr>
+          <w:b/>
+        </w:rPr>
+      </w:pPr>
+      <w:r>
+        <w:rPr>
+          <w:b/>
+        </w:rPr>
+        <w:t xml:space="preserve">Obtener todos los valores del </w:t>
+      </w:r>
+      <w:proofErr w:type="spellStart"/>
+      <w:r>
+        <w:rPr>
+          <w:b/>
+        </w:rPr>
+        <w:t>map</w:t>
+      </w:r>
+      <w:proofErr w:type="spellEnd"/>
+    </w:p>
+    <w:p>
+      <w:pPr>
+        <w:pStyle w:val="Prrafodelista"/>
+        <w:ind w:left="1440"/>
+        <w:rPr>
+          <w:b/>
+        </w:rPr>
+      </w:pPr>
+      <w:r>
+        <w:rPr>
+          <w:b/>
+          <w:noProof/>
+          <w:lang w:eastAsia="es-ES"/>
+        </w:rPr>
+        <w:drawing>
+          <wp:inline distT="0" distB="0" distL="0" distR="0">
+            <wp:extent cx="2823210" cy="786619"/>
+            <wp:effectExtent l="19050" t="0" r="0" b="0"/>
+            <wp:docPr id="83" name="Imagen 83"/>
+            <wp:cNvGraphicFramePr>
+              <a:graphicFrameLocks xmlns:a="http://schemas.openxmlformats.org/drawingml/2006/main" noChangeAspect="1"/>
+            </wp:cNvGraphicFramePr>
+            <a:graphic xmlns:a="http://schemas.openxmlformats.org/drawingml/2006/main">
+              <a:graphicData uri="http://schemas.openxmlformats.org/drawingml/2006/picture">
+                <pic:pic xmlns:pic="http://schemas.openxmlformats.org/drawingml/2006/picture">
+                  <pic:nvPicPr>
+                    <pic:cNvPr id="0" name="Picture 83"/>
+                    <pic:cNvPicPr>
+                      <a:picLocks noChangeAspect="1" noChangeArrowheads="1"/>
+                    </pic:cNvPicPr>
+                  </pic:nvPicPr>
+                  <pic:blipFill>
+                    <a:blip r:embed="rId66"/>
+                    <a:srcRect/>
+                    <a:stretch>
+                      <a:fillRect/>
+                    </a:stretch>
+                  </pic:blipFill>
+                  <pic:spPr bwMode="auto">
+                    <a:xfrm>
+                      <a:off x="0" y="0"/>
+                      <a:ext cx="2829829" cy="788463"/>
+                    </a:xfrm>
+                    <a:prstGeom prst="rect">
+                      <a:avLst/>
+                    </a:prstGeom>
+                    <a:noFill/>
+                    <a:ln w="9525">
+                      <a:noFill/>
+                      <a:miter lim="800000"/>
+                      <a:headEnd/>
+                      <a:tailEnd/>
+                    </a:ln>
+                  </pic:spPr>
+                </pic:pic>
+              </a:graphicData>
+            </a:graphic>
+          </wp:inline>
+        </w:drawing>
+      </w:r>
+    </w:p>
+    <w:p>
+      <w:pPr>
+        <w:pStyle w:val="Prrafodelista"/>
+        <w:numPr>
+          <w:ilvl w:val="1"/>
+          <w:numId w:val="1"/>
+        </w:numPr>
+        <w:rPr>
+          <w:b/>
+        </w:rPr>
+      </w:pPr>
+      <w:r>
+        <w:rPr>
+          <w:b/>
+        </w:rPr>
+        <w:t xml:space="preserve">Obtener pares clave valor del </w:t>
+      </w:r>
+      <w:proofErr w:type="spellStart"/>
+      <w:r>
+        <w:rPr>
+          <w:b/>
+        </w:rPr>
+        <w:t>map</w:t>
+      </w:r>
+      <w:proofErr w:type="spellEnd"/>
+    </w:p>
+    <w:p>
+      <w:pPr>
+        <w:pStyle w:val="Prrafodelista"/>
+        <w:ind w:left="1440"/>
+        <w:rPr>
+          <w:b/>
+        </w:rPr>
+      </w:pPr>
+      <w:r>
+        <w:rPr>
+          <w:b/>
+          <w:noProof/>
+          <w:lang w:eastAsia="es-ES"/>
+        </w:rPr>
+        <w:drawing>
+          <wp:inline distT="0" distB="0" distL="0" distR="0">
+            <wp:extent cx="3238500" cy="775277"/>
+            <wp:effectExtent l="19050" t="0" r="0" b="0"/>
+            <wp:docPr id="86" name="Imagen 86"/>
+            <wp:cNvGraphicFramePr>
+              <a:graphicFrameLocks xmlns:a="http://schemas.openxmlformats.org/drawingml/2006/main" noChangeAspect="1"/>
+            </wp:cNvGraphicFramePr>
+            <a:graphic xmlns:a="http://schemas.openxmlformats.org/drawingml/2006/main">
+              <a:graphicData uri="http://schemas.openxmlformats.org/drawingml/2006/picture">
+                <pic:pic xmlns:pic="http://schemas.openxmlformats.org/drawingml/2006/picture">
+                  <pic:nvPicPr>
+                    <pic:cNvPr id="0" name="Picture 86"/>
+                    <pic:cNvPicPr>
+                      <a:picLocks noChangeAspect="1" noChangeArrowheads="1"/>
+                    </pic:cNvPicPr>
+                  </pic:nvPicPr>
+                  <pic:blipFill>
+                    <a:blip r:embed="rId67"/>
+                    <a:srcRect/>
+                    <a:stretch>
+                      <a:fillRect/>
+                    </a:stretch>
+                  </pic:blipFill>
+                  <pic:spPr bwMode="auto">
+                    <a:xfrm>
+                      <a:off x="0" y="0"/>
+                      <a:ext cx="3238500" cy="775277"/>
+                    </a:xfrm>
+                    <a:prstGeom prst="rect">
+                      <a:avLst/>
+                    </a:prstGeom>
+                    <a:noFill/>
+                    <a:ln w="9525">
+                      <a:noFill/>
+                      <a:miter lim="800000"/>
+                      <a:headEnd/>
+                      <a:tailEnd/>
+                    </a:ln>
+                  </pic:spPr>
+                </pic:pic>
+              </a:graphicData>
+            </a:graphic>
+          </wp:inline>
+        </w:drawing>
+      </w:r>
+    </w:p>
+    <w:p>
+      <w:pPr>
+        <w:pStyle w:val="Prrafodelista"/>
+        <w:numPr>
+          <w:ilvl w:val="1"/>
+          <w:numId w:val="1"/>
+        </w:numPr>
+        <w:rPr>
+          <w:b/>
+        </w:rPr>
+      </w:pPr>
+      <w:proofErr w:type="spellStart"/>
+      <w:r>
+        <w:rPr>
+          <w:b/>
+        </w:rPr>
+        <w:t>Verficiar</w:t>
+      </w:r>
+      <w:proofErr w:type="spellEnd"/>
+      <w:r>
+        <w:rPr>
+          <w:b/>
+        </w:rPr>
+        <w:t xml:space="preserve"> si existe una clave en el </w:t>
+      </w:r>
+      <w:proofErr w:type="spellStart"/>
+      <w:r>
+        <w:rPr>
+          <w:b/>
+        </w:rPr>
+        <w:t>map</w:t>
+      </w:r>
+      <w:proofErr w:type="spellEnd"/>
+    </w:p>
+    <w:p>
+      <w:pPr>
+        <w:pStyle w:val="Prrafodelista"/>
+        <w:ind w:left="1440"/>
+        <w:rPr>
+          <w:b/>
+        </w:rPr>
+      </w:pPr>
+      <w:r>
+        <w:rPr>
+          <w:b/>
+          <w:noProof/>
+          <w:lang w:eastAsia="es-ES"/>
+        </w:rPr>
+        <w:drawing>
+          <wp:inline distT="0" distB="0" distL="0" distR="0">
+            <wp:extent cx="3425190" cy="565685"/>
+            <wp:effectExtent l="19050" t="0" r="3810" b="0"/>
+            <wp:docPr id="89" name="Imagen 89"/>
+            <wp:cNvGraphicFramePr>
+              <a:graphicFrameLocks xmlns:a="http://schemas.openxmlformats.org/drawingml/2006/main" noChangeAspect="1"/>
+            </wp:cNvGraphicFramePr>
+            <a:graphic xmlns:a="http://schemas.openxmlformats.org/drawingml/2006/main">
+              <a:graphicData uri="http://schemas.openxmlformats.org/drawingml/2006/picture">
+                <pic:pic xmlns:pic="http://schemas.openxmlformats.org/drawingml/2006/picture">
+                  <pic:nvPicPr>
+                    <pic:cNvPr id="0" name="Picture 89"/>
+                    <pic:cNvPicPr>
+                      <a:picLocks noChangeAspect="1" noChangeArrowheads="1"/>
+                    </pic:cNvPicPr>
+                  </pic:nvPicPr>
+                  <pic:blipFill>
+                    <a:blip r:embed="rId68"/>
+                    <a:srcRect/>
+                    <a:stretch>
+                      <a:fillRect/>
+                    </a:stretch>
+                  </pic:blipFill>
+                  <pic:spPr bwMode="auto">
+                    <a:xfrm>
+                      <a:off x="0" y="0"/>
+                      <a:ext cx="3428301" cy="566199"/>
+                    </a:xfrm>
+                    <a:prstGeom prst="rect">
+                      <a:avLst/>
+                    </a:prstGeom>
+                    <a:noFill/>
+                    <a:ln w="9525">
+                      <a:noFill/>
+                      <a:miter lim="800000"/>
+                      <a:headEnd/>
+                      <a:tailEnd/>
+                    </a:ln>
+                  </pic:spPr>
+                </pic:pic>
+              </a:graphicData>
+            </a:graphic>
+          </wp:inline>
+        </w:drawing>
+      </w:r>
+    </w:p>
+    <w:p>
+      <w:pPr>
+        <w:pStyle w:val="Prrafodelista"/>
+        <w:numPr>
+          <w:ilvl w:val="1"/>
+          <w:numId w:val="1"/>
+        </w:numPr>
+        <w:rPr>
+          <w:b/>
+        </w:rPr>
+      </w:pPr>
+      <w:r>
+        <w:rPr>
+          <w:b/>
+        </w:rPr>
+        <w:t>Eliminar un elemento por su clave</w:t>
+      </w:r>
+    </w:p>
+    <w:p>
+      <w:pPr>
+        <w:pStyle w:val="Prrafodelista"/>
+        <w:ind w:left="1440"/>
+        <w:rPr>
+          <w:b/>
+        </w:rPr>
+      </w:pPr>
+      <w:r>
+        <w:rPr>
+          <w:b/>
+          <w:noProof/>
+          <w:lang w:eastAsia="es-ES"/>
+        </w:rPr>
+        <w:drawing>
+          <wp:inline distT="0" distB="0" distL="0" distR="0">
+            <wp:extent cx="3326130" cy="726668"/>
+            <wp:effectExtent l="19050" t="0" r="7620" b="0"/>
+            <wp:docPr id="92" name="Imagen 92"/>
+            <wp:cNvGraphicFramePr>
+              <a:graphicFrameLocks xmlns:a="http://schemas.openxmlformats.org/drawingml/2006/main" noChangeAspect="1"/>
+            </wp:cNvGraphicFramePr>
+            <a:graphic xmlns:a="http://schemas.openxmlformats.org/drawingml/2006/main">
+              <a:graphicData uri="http://schemas.openxmlformats.org/drawingml/2006/picture">
+                <pic:pic xmlns:pic="http://schemas.openxmlformats.org/drawingml/2006/picture">
+                  <pic:nvPicPr>
+                    <pic:cNvPr id="0" name="Picture 92"/>
+                    <pic:cNvPicPr>
+                      <a:picLocks noChangeAspect="1" noChangeArrowheads="1"/>
+                    </pic:cNvPicPr>
+                  </pic:nvPicPr>
+                  <pic:blipFill>
+                    <a:blip r:embed="rId69"/>
+                    <a:srcRect/>
+                    <a:stretch>
+                      <a:fillRect/>
+                    </a:stretch>
+                  </pic:blipFill>
+                  <pic:spPr bwMode="auto">
+                    <a:xfrm>
+                      <a:off x="0" y="0"/>
+                      <a:ext cx="3336889" cy="729019"/>
+                    </a:xfrm>
+                    <a:prstGeom prst="rect">
+                      <a:avLst/>
+                    </a:prstGeom>
+                    <a:noFill/>
+                    <a:ln w="9525">
+                      <a:noFill/>
+                      <a:miter lim="800000"/>
+                      <a:headEnd/>
+                      <a:tailEnd/>
+                    </a:ln>
+                  </pic:spPr>
+                </pic:pic>
+              </a:graphicData>
+            </a:graphic>
+          </wp:inline>
+        </w:drawing>
+      </w:r>
+    </w:p>
+    <w:p>
+      <w:pPr>
+        <w:pStyle w:val="Prrafodelista"/>
+        <w:numPr>
+          <w:ilvl w:val="1"/>
+          <w:numId w:val="1"/>
+        </w:numPr>
+        <w:rPr>
+          <w:b/>
+        </w:rPr>
+      </w:pPr>
+      <w:r>
+        <w:rPr>
+          <w:b/>
+        </w:rPr>
+        <w:t>Eliminar todos los elementos</w:t>
+      </w:r>
+    </w:p>
+    <w:p>
+      <w:pPr>
+        <w:pStyle w:val="Prrafodelista"/>
+        <w:ind w:left="1440"/>
+        <w:rPr>
+          <w:b/>
+        </w:rPr>
+      </w:pPr>
+      <w:r>
+        <w:rPr>
+          <w:b/>
+          <w:noProof/>
+          <w:lang w:eastAsia="es-ES"/>
+        </w:rPr>
+        <w:drawing>
+          <wp:inline distT="0" distB="0" distL="0" distR="0">
+            <wp:extent cx="1261110" cy="281550"/>
+            <wp:effectExtent l="19050" t="0" r="0" b="0"/>
+            <wp:docPr id="95" name="Imagen 95"/>
+            <wp:cNvGraphicFramePr>
+              <a:graphicFrameLocks xmlns:a="http://schemas.openxmlformats.org/drawingml/2006/main" noChangeAspect="1"/>
+            </wp:cNvGraphicFramePr>
+            <a:graphic xmlns:a="http://schemas.openxmlformats.org/drawingml/2006/main">
+              <a:graphicData uri="http://schemas.openxmlformats.org/drawingml/2006/picture">
+                <pic:pic xmlns:pic="http://schemas.openxmlformats.org/drawingml/2006/picture">
+                  <pic:nvPicPr>
+                    <pic:cNvPr id="0" name="Picture 95"/>
+                    <pic:cNvPicPr>
+                      <a:picLocks noChangeAspect="1" noChangeArrowheads="1"/>
+                    </pic:cNvPicPr>
+                  </pic:nvPicPr>
+                  <pic:blipFill>
+                    <a:blip r:embed="rId70"/>
+                    <a:srcRect/>
+                    <a:stretch>
+                      <a:fillRect/>
+                    </a:stretch>
+                  </pic:blipFill>
+                  <pic:spPr bwMode="auto">
+                    <a:xfrm>
+                      <a:off x="0" y="0"/>
+                      <a:ext cx="1261110" cy="281550"/>
+                    </a:xfrm>
+                    <a:prstGeom prst="rect">
+                      <a:avLst/>
+                    </a:prstGeom>
+                    <a:noFill/>
+                    <a:ln w="9525">
+                      <a:noFill/>
+                      <a:miter lim="800000"/>
+                      <a:headEnd/>
+                      <a:tailEnd/>
+                    </a:ln>
+                  </pic:spPr>
+                </pic:pic>
+              </a:graphicData>
+            </a:graphic>
+          </wp:inline>
+        </w:drawing>
+      </w:r>
+    </w:p>
+    <w:p>
+      <w:pPr>
+        <w:pStyle w:val="Prrafodelista"/>
+        <w:numPr>
+          <w:ilvl w:val="1"/>
+          <w:numId w:val="1"/>
+        </w:numPr>
+        <w:rPr>
+          <w:b/>
+        </w:rPr>
+      </w:pPr>
+      <w:r>
+        <w:rPr>
+          <w:b/>
+        </w:rPr>
+        <w:t xml:space="preserve">Tamaño del </w:t>
+      </w:r>
+      <w:proofErr w:type="spellStart"/>
+      <w:r>
+        <w:rPr>
+          <w:b/>
+        </w:rPr>
+        <w:t>map</w:t>
+      </w:r>
+      <w:proofErr w:type="spellEnd"/>
+    </w:p>
+    <w:p>
+      <w:pPr>
+        <w:pStyle w:val="Prrafodelista"/>
+        <w:ind w:left="1440"/>
+        <w:rPr>
+          <w:b/>
+        </w:rPr>
+      </w:pPr>
+      <w:r>
+        <w:rPr>
+          <w:b/>
+          <w:noProof/>
+          <w:lang w:eastAsia="es-ES"/>
+        </w:rPr>
+        <w:drawing>
+          <wp:inline distT="0" distB="0" distL="0" distR="0">
+            <wp:extent cx="1143000" cy="563880"/>
+            <wp:effectExtent l="19050" t="0" r="0" b="0"/>
+            <wp:docPr id="98" name="Imagen 98"/>
+            <wp:cNvGraphicFramePr>
+              <a:graphicFrameLocks xmlns:a="http://schemas.openxmlformats.org/drawingml/2006/main" noChangeAspect="1"/>
+            </wp:cNvGraphicFramePr>
+            <a:graphic xmlns:a="http://schemas.openxmlformats.org/drawingml/2006/main">
+              <a:graphicData uri="http://schemas.openxmlformats.org/drawingml/2006/picture">
+                <pic:pic xmlns:pic="http://schemas.openxmlformats.org/drawingml/2006/picture">
+                  <pic:nvPicPr>
+                    <pic:cNvPr id="0" name="Picture 98"/>
+                    <pic:cNvPicPr>
+                      <a:picLocks noChangeAspect="1" noChangeArrowheads="1"/>
+                    </pic:cNvPicPr>
+                  </pic:nvPicPr>
+                  <pic:blipFill>
+                    <a:blip r:embed="rId71"/>
+                    <a:srcRect/>
+                    <a:stretch>
+                      <a:fillRect/>
+                    </a:stretch>
+                  </pic:blipFill>
+                  <pic:spPr bwMode="auto">
+                    <a:xfrm>
+                      <a:off x="0" y="0"/>
+                      <a:ext cx="1143000" cy="563880"/>
+                    </a:xfrm>
+                    <a:prstGeom prst="rect">
+                      <a:avLst/>
+                    </a:prstGeom>
+                    <a:noFill/>
+                    <a:ln w="9525">
+                      <a:noFill/>
+                      <a:miter lim="800000"/>
+                      <a:headEnd/>
+                      <a:tailEnd/>
+                    </a:ln>
+                  </pic:spPr>
+                </pic:pic>
+              </a:graphicData>
+            </a:graphic>
+          </wp:inline>
+        </w:drawing>
+      </w:r>
+    </w:p>
+    <w:p>
+      <w:pPr>
+        <w:pStyle w:val="Prrafodelista"/>
+        <w:ind w:left="1440"/>
+        <w:rPr>
+          <w:b/>
+        </w:rPr>
+      </w:pPr>
+    </w:p>
+    <w:p>
+      <w:pPr>
+        <w:pStyle w:val="Prrafodelista"/>
+        <w:numPr>
+          <w:ilvl w:val="0"/>
+          <w:numId w:val="1"/>
+        </w:numPr>
+        <w:rPr>
+          <w:b/>
+        </w:rPr>
+      </w:pPr>
+      <w:r>
+        <w:rPr>
+          <w:b/>
+        </w:rPr>
+        <w:lastRenderedPageBreak/>
+        <w:t>Set</w:t>
+      </w:r>
+    </w:p>
+    <w:p>
+      <w:pPr>
+        <w:pStyle w:val="Prrafodelista"/>
+        <w:numPr>
+          <w:ilvl w:val="1"/>
+          <w:numId w:val="1"/>
+        </w:numPr>
+        <w:rPr>
+          <w:b/>
+        </w:rPr>
+      </w:pPr>
+      <w:proofErr w:type="spellStart"/>
+      <w:r>
+        <w:rPr>
+          <w:b/>
+        </w:rPr>
+        <w:t>Declaracion</w:t>
+      </w:r>
+      <w:proofErr w:type="spellEnd"/>
+    </w:p>
+    <w:p>
+      <w:pPr>
+        <w:pStyle w:val="Prrafodelista"/>
+        <w:ind w:left="1440"/>
+        <w:rPr>
+          <w:b/>
+        </w:rPr>
+      </w:pPr>
+      <w:r>
+        <w:rPr>
+          <w:b/>
+          <w:noProof/>
+          <w:lang w:eastAsia="es-ES"/>
+        </w:rPr>
+        <w:drawing>
+          <wp:inline distT="0" distB="0" distL="0" distR="0">
+            <wp:extent cx="2404110" cy="411573"/>
+            <wp:effectExtent l="19050" t="0" r="0" b="0"/>
+            <wp:docPr id="101" name="Imagen 101"/>
+            <wp:cNvGraphicFramePr>
+              <a:graphicFrameLocks xmlns:a="http://schemas.openxmlformats.org/drawingml/2006/main" noChangeAspect="1"/>
+            </wp:cNvGraphicFramePr>
+            <a:graphic xmlns:a="http://schemas.openxmlformats.org/drawingml/2006/main">
+              <a:graphicData uri="http://schemas.openxmlformats.org/drawingml/2006/picture">
+                <pic:pic xmlns:pic="http://schemas.openxmlformats.org/drawingml/2006/picture">
+                  <pic:nvPicPr>
+                    <pic:cNvPr id="0" name="Picture 101"/>
+                    <pic:cNvPicPr>
+                      <a:picLocks noChangeAspect="1" noChangeArrowheads="1"/>
+                    </pic:cNvPicPr>
+                  </pic:nvPicPr>
+                  <pic:blipFill>
+                    <a:blip r:embed="rId72"/>
+                    <a:srcRect/>
+                    <a:stretch>
+                      <a:fillRect/>
+                    </a:stretch>
+                  </pic:blipFill>
+                  <pic:spPr bwMode="auto">
+                    <a:xfrm>
+                      <a:off x="0" y="0"/>
+                      <a:ext cx="2407381" cy="412133"/>
+                    </a:xfrm>
+                    <a:prstGeom prst="rect">
+                      <a:avLst/>
+                    </a:prstGeom>
+                    <a:noFill/>
+                    <a:ln w="9525">
+                      <a:noFill/>
+                      <a:miter lim="800000"/>
+                      <a:headEnd/>
+                      <a:tailEnd/>
+                    </a:ln>
+                  </pic:spPr>
+                </pic:pic>
+              </a:graphicData>
+            </a:graphic>
+          </wp:inline>
+        </w:drawing>
+      </w:r>
+    </w:p>
+    <w:p>
+      <w:pPr>
+        <w:pStyle w:val="Prrafodelista"/>
+        <w:numPr>
+          <w:ilvl w:val="1"/>
+          <w:numId w:val="1"/>
+        </w:numPr>
+        <w:rPr>
+          <w:b/>
+        </w:rPr>
+      </w:pPr>
+      <w:r>
+        <w:rPr>
+          <w:b/>
+        </w:rPr>
+        <w:t>Añadir valores</w:t>
+      </w:r>
+    </w:p>
+    <w:p>
+      <w:pPr>
+        <w:pStyle w:val="Prrafodelista"/>
+        <w:ind w:left="1440"/>
+        <w:rPr>
+          <w:b/>
+        </w:rPr>
+      </w:pPr>
+      <w:r>
+        <w:rPr>
+          <w:b/>
+          <w:noProof/>
+          <w:lang w:eastAsia="es-ES"/>
+        </w:rPr>
+        <w:drawing>
+          <wp:inline distT="0" distB="0" distL="0" distR="0">
+            <wp:extent cx="2045970" cy="869203"/>
+            <wp:effectExtent l="19050" t="0" r="0" b="0"/>
+            <wp:docPr id="104" name="Imagen 104"/>
+            <wp:cNvGraphicFramePr>
+              <a:graphicFrameLocks xmlns:a="http://schemas.openxmlformats.org/drawingml/2006/main" noChangeAspect="1"/>
+            </wp:cNvGraphicFramePr>
+            <a:graphic xmlns:a="http://schemas.openxmlformats.org/drawingml/2006/main">
+              <a:graphicData uri="http://schemas.openxmlformats.org/drawingml/2006/picture">
+                <pic:pic xmlns:pic="http://schemas.openxmlformats.org/drawingml/2006/picture">
+                  <pic:nvPicPr>
+                    <pic:cNvPr id="0" name="Picture 104"/>
+                    <pic:cNvPicPr>
+                      <a:picLocks noChangeAspect="1" noChangeArrowheads="1"/>
+                    </pic:cNvPicPr>
+                  </pic:nvPicPr>
+                  <pic:blipFill>
+                    <a:blip r:embed="rId73"/>
+                    <a:srcRect/>
+                    <a:stretch>
+                      <a:fillRect/>
+                    </a:stretch>
+                  </pic:blipFill>
+                  <pic:spPr bwMode="auto">
+                    <a:xfrm>
+                      <a:off x="0" y="0"/>
+                      <a:ext cx="2049319" cy="870626"/>
+                    </a:xfrm>
+                    <a:prstGeom prst="rect">
+                      <a:avLst/>
+                    </a:prstGeom>
+                    <a:noFill/>
+                    <a:ln w="9525">
+                      <a:noFill/>
+                      <a:miter lim="800000"/>
+                      <a:headEnd/>
+                      <a:tailEnd/>
+                    </a:ln>
+                  </pic:spPr>
+                </pic:pic>
+              </a:graphicData>
+            </a:graphic>
+          </wp:inline>
+        </w:drawing>
+      </w:r>
+    </w:p>
+    <w:p>
+      <w:pPr>
+        <w:pStyle w:val="Prrafodelista"/>
+        <w:numPr>
+          <w:ilvl w:val="1"/>
+          <w:numId w:val="1"/>
+        </w:numPr>
+        <w:rPr>
+          <w:b/>
+        </w:rPr>
+      </w:pPr>
+      <w:r>
+        <w:rPr>
+          <w:b/>
+        </w:rPr>
+        <w:t>Obtener todos los valores del set</w:t>
+      </w:r>
+    </w:p>
+    <w:p>
+      <w:pPr>
+        <w:pStyle w:val="Prrafodelista"/>
+        <w:ind w:left="1440"/>
+        <w:rPr>
+          <w:b/>
+        </w:rPr>
+      </w:pPr>
+      <w:r>
+        <w:rPr>
+          <w:b/>
+          <w:noProof/>
+          <w:lang w:eastAsia="es-ES"/>
+        </w:rPr>
+        <w:drawing>
+          <wp:inline distT="0" distB="0" distL="0" distR="0">
+            <wp:extent cx="2998470" cy="706908"/>
+            <wp:effectExtent l="19050" t="0" r="0" b="0"/>
+            <wp:docPr id="107" name="Imagen 107"/>
+            <wp:cNvGraphicFramePr>
+              <a:graphicFrameLocks xmlns:a="http://schemas.openxmlformats.org/drawingml/2006/main" noChangeAspect="1"/>
+            </wp:cNvGraphicFramePr>
+            <a:graphic xmlns:a="http://schemas.openxmlformats.org/drawingml/2006/main">
+              <a:graphicData uri="http://schemas.openxmlformats.org/drawingml/2006/picture">
+                <pic:pic xmlns:pic="http://schemas.openxmlformats.org/drawingml/2006/picture">
+                  <pic:nvPicPr>
+                    <pic:cNvPr id="0" name="Picture 107"/>
+                    <pic:cNvPicPr>
+                      <a:picLocks noChangeAspect="1" noChangeArrowheads="1"/>
+                    </pic:cNvPicPr>
+                  </pic:nvPicPr>
+                  <pic:blipFill>
+                    <a:blip r:embed="rId74"/>
+                    <a:srcRect/>
+                    <a:stretch>
+                      <a:fillRect/>
+                    </a:stretch>
+                  </pic:blipFill>
+                  <pic:spPr bwMode="auto">
+                    <a:xfrm>
+                      <a:off x="0" y="0"/>
+                      <a:ext cx="2998470" cy="706908"/>
+                    </a:xfrm>
+                    <a:prstGeom prst="rect">
+                      <a:avLst/>
+                    </a:prstGeom>
+                    <a:noFill/>
+                    <a:ln w="9525">
+                      <a:noFill/>
+                      <a:miter lim="800000"/>
+                      <a:headEnd/>
+                      <a:tailEnd/>
+                    </a:ln>
+                  </pic:spPr>
+                </pic:pic>
+              </a:graphicData>
+            </a:graphic>
+          </wp:inline>
+        </w:drawing>
+      </w:r>
+    </w:p>
+    <w:p>
+      <w:pPr>
+        <w:pStyle w:val="Prrafodelista"/>
+        <w:numPr>
+          <w:ilvl w:val="1"/>
+          <w:numId w:val="1"/>
+        </w:numPr>
+        <w:rPr>
+          <w:b/>
+        </w:rPr>
+      </w:pPr>
+      <w:proofErr w:type="spellStart"/>
+      <w:r>
+        <w:rPr>
+          <w:b/>
+        </w:rPr>
+        <w:t>Verficiar</w:t>
+      </w:r>
+      <w:proofErr w:type="spellEnd"/>
+      <w:r>
+        <w:rPr>
+          <w:b/>
+        </w:rPr>
+        <w:t xml:space="preserve"> si un valor </w:t>
+      </w:r>
+      <w:proofErr w:type="spellStart"/>
+      <w:r>
+        <w:rPr>
+          <w:b/>
+        </w:rPr>
+        <w:t>esta</w:t>
+      </w:r>
+      <w:proofErr w:type="spellEnd"/>
+      <w:r>
+        <w:rPr>
+          <w:b/>
+        </w:rPr>
+        <w:t xml:space="preserve"> presente</w:t>
+      </w:r>
+    </w:p>
+    <w:p>
+      <w:pPr>
+        <w:pStyle w:val="Prrafodelista"/>
+        <w:ind w:left="1440"/>
+        <w:rPr>
+          <w:b/>
+        </w:rPr>
+      </w:pPr>
+      <w:r>
+        <w:rPr>
+          <w:b/>
+          <w:noProof/>
+          <w:lang w:eastAsia="es-ES"/>
+        </w:rPr>
+        <w:drawing>
+          <wp:inline distT="0" distB="0" distL="0" distR="0">
+            <wp:extent cx="4491990" cy="263588"/>
+            <wp:effectExtent l="19050" t="0" r="3810" b="0"/>
+            <wp:docPr id="110" name="Imagen 110"/>
+            <wp:cNvGraphicFramePr>
+              <a:graphicFrameLocks xmlns:a="http://schemas.openxmlformats.org/drawingml/2006/main" noChangeAspect="1"/>
+            </wp:cNvGraphicFramePr>
+            <a:graphic xmlns:a="http://schemas.openxmlformats.org/drawingml/2006/main">
+              <a:graphicData uri="http://schemas.openxmlformats.org/drawingml/2006/picture">
+                <pic:pic xmlns:pic="http://schemas.openxmlformats.org/drawingml/2006/picture">
+                  <pic:nvPicPr>
+                    <pic:cNvPr id="0" name="Picture 110"/>
+                    <pic:cNvPicPr>
+                      <a:picLocks noChangeAspect="1" noChangeArrowheads="1"/>
+                    </pic:cNvPicPr>
+                  </pic:nvPicPr>
+                  <pic:blipFill>
+                    <a:blip r:embed="rId75"/>
+                    <a:srcRect/>
+                    <a:stretch>
+                      <a:fillRect/>
+                    </a:stretch>
+                  </pic:blipFill>
+                  <pic:spPr bwMode="auto">
+                    <a:xfrm>
+                      <a:off x="0" y="0"/>
+                      <a:ext cx="4493047" cy="263650"/>
+                    </a:xfrm>
+                    <a:prstGeom prst="rect">
+                      <a:avLst/>
+                    </a:prstGeom>
+                    <a:noFill/>
+                    <a:ln w="9525">
+                      <a:noFill/>
+                      <a:miter lim="800000"/>
+                      <a:headEnd/>
+                      <a:tailEnd/>
+                    </a:ln>
+                  </pic:spPr>
+                </pic:pic>
+              </a:graphicData>
+            </a:graphic>
+          </wp:inline>
+        </w:drawing>
+      </w:r>
+    </w:p>
+    <w:p>
+      <w:pPr>
+        <w:pStyle w:val="Prrafodelista"/>
+        <w:numPr>
+          <w:ilvl w:val="1"/>
+          <w:numId w:val="1"/>
+        </w:numPr>
+        <w:rPr>
+          <w:b/>
+        </w:rPr>
+      </w:pPr>
+      <w:r>
+        <w:rPr>
+          <w:b/>
+        </w:rPr>
+        <w:t>Eliminar un valor del set</w:t>
+      </w:r>
+    </w:p>
+    <w:p>
+      <w:pPr>
+        <w:pStyle w:val="Prrafodelista"/>
+        <w:ind w:left="1440"/>
+        <w:rPr>
+          <w:b/>
+        </w:rPr>
+      </w:pPr>
+      <w:r>
+        <w:rPr>
+          <w:b/>
+          <w:noProof/>
+          <w:lang w:eastAsia="es-ES"/>
+        </w:rPr>
+        <w:drawing>
+          <wp:inline distT="0" distB="0" distL="0" distR="0">
+            <wp:extent cx="2343150" cy="293747"/>
+            <wp:effectExtent l="19050" t="0" r="0" b="0"/>
+            <wp:docPr id="116" name="Imagen 116"/>
+            <wp:cNvGraphicFramePr>
+              <a:graphicFrameLocks xmlns:a="http://schemas.openxmlformats.org/drawingml/2006/main" noChangeAspect="1"/>
+            </wp:cNvGraphicFramePr>
+            <a:graphic xmlns:a="http://schemas.openxmlformats.org/drawingml/2006/main">
+              <a:graphicData uri="http://schemas.openxmlformats.org/drawingml/2006/picture">
+                <pic:pic xmlns:pic="http://schemas.openxmlformats.org/drawingml/2006/picture">
+                  <pic:nvPicPr>
+                    <pic:cNvPr id="0" name="Picture 116"/>
+                    <pic:cNvPicPr>
+                      <a:picLocks noChangeAspect="1" noChangeArrowheads="1"/>
+                    </pic:cNvPicPr>
+                  </pic:nvPicPr>
+                  <pic:blipFill>
+                    <a:blip r:embed="rId76"/>
+                    <a:srcRect/>
+                    <a:stretch>
+                      <a:fillRect/>
+                    </a:stretch>
+                  </pic:blipFill>
+                  <pic:spPr bwMode="auto">
+                    <a:xfrm>
+                      <a:off x="0" y="0"/>
+                      <a:ext cx="2346571" cy="294176"/>
+                    </a:xfrm>
+                    <a:prstGeom prst="rect">
+                      <a:avLst/>
+                    </a:prstGeom>
+                    <a:noFill/>
+                    <a:ln w="9525">
+                      <a:noFill/>
+                      <a:miter lim="800000"/>
+                      <a:headEnd/>
+                      <a:tailEnd/>
+                    </a:ln>
+                  </pic:spPr>
+                </pic:pic>
+              </a:graphicData>
+            </a:graphic>
+          </wp:inline>
+        </w:drawing>
+      </w:r>
+    </w:p>
+    <w:p>
+      <w:pPr>
+        <w:pStyle w:val="Prrafodelista"/>
+        <w:numPr>
+          <w:ilvl w:val="1"/>
+          <w:numId w:val="1"/>
+        </w:numPr>
+        <w:rPr>
+          <w:b/>
+        </w:rPr>
+      </w:pPr>
+      <w:r>
+        <w:rPr>
+          <w:b/>
+        </w:rPr>
+        <w:t>Eliminar todos los valores del set</w:t>
+      </w:r>
+    </w:p>
+    <w:p>
+      <w:pPr>
+        <w:pStyle w:val="Prrafodelista"/>
+        <w:ind w:left="1440"/>
+        <w:rPr>
+          <w:b/>
+        </w:rPr>
+      </w:pPr>
+      <w:r>
+        <w:rPr>
+          <w:b/>
+          <w:noProof/>
+          <w:lang w:eastAsia="es-ES"/>
+        </w:rPr>
+        <w:drawing>
+          <wp:inline distT="0" distB="0" distL="0" distR="0">
+            <wp:extent cx="1931670" cy="344685"/>
+            <wp:effectExtent l="19050" t="0" r="0" b="0"/>
+            <wp:docPr id="113" name="Imagen 113"/>
+            <wp:cNvGraphicFramePr>
+              <a:graphicFrameLocks xmlns:a="http://schemas.openxmlformats.org/drawingml/2006/main" noChangeAspect="1"/>
+            </wp:cNvGraphicFramePr>
+            <a:graphic xmlns:a="http://schemas.openxmlformats.org/drawingml/2006/main">
+              <a:graphicData uri="http://schemas.openxmlformats.org/drawingml/2006/picture">
+                <pic:pic xmlns:pic="http://schemas.openxmlformats.org/drawingml/2006/picture">
+                  <pic:nvPicPr>
+                    <pic:cNvPr id="0" name="Picture 113"/>
+                    <pic:cNvPicPr>
+                      <a:picLocks noChangeAspect="1" noChangeArrowheads="1"/>
+                    </pic:cNvPicPr>
+                  </pic:nvPicPr>
+                  <pic:blipFill>
+                    <a:blip r:embed="rId77"/>
+                    <a:srcRect/>
+                    <a:stretch>
+                      <a:fillRect/>
+                    </a:stretch>
+                  </pic:blipFill>
+                  <pic:spPr bwMode="auto">
+                    <a:xfrm>
+                      <a:off x="0" y="0"/>
+                      <a:ext cx="1931670" cy="344685"/>
+                    </a:xfrm>
+                    <a:prstGeom prst="rect">
+                      <a:avLst/>
+                    </a:prstGeom>
+                    <a:noFill/>
+                    <a:ln w="9525">
+                      <a:noFill/>
+                      <a:miter lim="800000"/>
+                      <a:headEnd/>
+                      <a:tailEnd/>
+                    </a:ln>
+                  </pic:spPr>
+                </pic:pic>
+              </a:graphicData>
+            </a:graphic>
+          </wp:inline>
+        </w:drawing>
+      </w:r>
+    </w:p>
+    <w:p>
+      <w:pPr>
+        <w:pStyle w:val="Prrafodelista"/>
+        <w:numPr>
+          <w:ilvl w:val="1"/>
+          <w:numId w:val="1"/>
+        </w:numPr>
+        <w:rPr>
+          <w:b/>
+        </w:rPr>
+      </w:pPr>
+      <w:r>
+        <w:rPr>
+          <w:b/>
+        </w:rPr>
+        <w:t>Tamaño del set</w:t>
+      </w:r>
+    </w:p>
+    <w:p>
+      <w:pPr>
+        <w:pStyle w:val="Prrafodelista"/>
+        <w:ind w:left="1440"/>
+        <w:rPr>
+          <w:b/>
+        </w:rPr>
+      </w:pPr>
+      <w:r>
+        <w:rPr>
+          <w:b/>
+          <w:noProof/>
+          <w:lang w:eastAsia="es-ES"/>
+        </w:rPr>
+        <w:drawing>
+          <wp:inline distT="0" distB="0" distL="0" distR="0">
+            <wp:extent cx="1432560" cy="502920"/>
+            <wp:effectExtent l="19050" t="0" r="0" b="0"/>
+            <wp:docPr id="119" name="Imagen 119"/>
+            <wp:cNvGraphicFramePr>
+              <a:graphicFrameLocks xmlns:a="http://schemas.openxmlformats.org/drawingml/2006/main" noChangeAspect="1"/>
+            </wp:cNvGraphicFramePr>
+            <a:graphic xmlns:a="http://schemas.openxmlformats.org/drawingml/2006/main">
+              <a:graphicData uri="http://schemas.openxmlformats.org/drawingml/2006/picture">
+                <pic:pic xmlns:pic="http://schemas.openxmlformats.org/drawingml/2006/picture">
+                  <pic:nvPicPr>
+                    <pic:cNvPr id="0" name="Picture 119"/>
+                    <pic:cNvPicPr>
+                      <a:picLocks noChangeAspect="1" noChangeArrowheads="1"/>
+                    </pic:cNvPicPr>
+                  </pic:nvPicPr>
+                  <pic:blipFill>
+                    <a:blip r:embed="rId78"/>
+                    <a:srcRect/>
+                    <a:stretch>
+                      <a:fillRect/>
+                    </a:stretch>
+                  </pic:blipFill>
+                  <pic:spPr bwMode="auto">
+                    <a:xfrm>
+                      <a:off x="0" y="0"/>
+                      <a:ext cx="1432560" cy="502920"/>
+                    </a:xfrm>
+                    <a:prstGeom prst="rect">
+                      <a:avLst/>
+                    </a:prstGeom>
+                    <a:noFill/>
+                    <a:ln w="9525">
+                      <a:noFill/>
+                      <a:miter lim="800000"/>
+                      <a:headEnd/>
+                      <a:tailEnd/>
+                    </a:ln>
+                  </pic:spPr>
+                </pic:pic>
+              </a:graphicData>
+            </a:graphic>
+          </wp:inline>
+        </w:drawing>
+      </w:r>
+    </w:p>
+    <w:p>
+      <w:pPr>
+        <w:pStyle w:val="Prrafodelista"/>
+        <w:ind w:left="1440"/>
+        <w:rPr>
+          <w:b/>
+        </w:rPr>
+      </w:pPr>
+    </w:p>
+    <w:p>
+      <w:pPr>
+        <w:pStyle w:val="Prrafodelista"/>
+        <w:ind w:left="1440"/>
         <w:rPr>
           <w:b/>
         </w:rPr>
@@ -4148,7 +9928,7 @@
         <w:rFonts w:hint="default"/>
       </w:rPr>
     </w:lvl>
-    <w:lvl w:ilvl="1" w:tplc="0C0A0019" w:tentative="1">
+    <w:lvl w:ilvl="1" w:tplc="0C0A0019">
       <w:start w:val="1"/>
       <w:numFmt w:val="lowerLetter"/>
       <w:lvlText w:val="%2."/>
@@ -4248,6 +10028,118 @@
         <w:rFonts w:ascii="Courier New" w:hAnsi="Courier New" w:cs="Courier New" w:hint="default"/>
       </w:rPr>
     </w:lvl>
+    <w:lvl w:ilvl="2" w:tplc="0C0A0005">
+      <w:start w:val="1"/>
+      <w:numFmt w:val="bullet"/>
+      <w:lvlText w:val=""/>
+      <w:lvlJc w:val="left"/>
+      <w:pPr>
+        <w:ind w:left="2160" w:hanging="360"/>
+      </w:pPr>
+      <w:rPr>
+        <w:rFonts w:ascii="Wingdings" w:hAnsi="Wingdings" w:hint="default"/>
+      </w:rPr>
+    </w:lvl>
+    <w:lvl w:ilvl="3" w:tplc="0C0A0001" w:tentative="1">
+      <w:start w:val="1"/>
+      <w:numFmt w:val="bullet"/>
+      <w:lvlText w:val=""/>
+      <w:lvlJc w:val="left"/>
+      <w:pPr>
+        <w:ind w:left="2880" w:hanging="360"/>
+      </w:pPr>
+      <w:rPr>
+        <w:rFonts w:ascii="Symbol" w:hAnsi="Symbol" w:hint="default"/>
+      </w:rPr>
+    </w:lvl>
+    <w:lvl w:ilvl="4" w:tplc="0C0A0003" w:tentative="1">
+      <w:start w:val="1"/>
+      <w:numFmt w:val="bullet"/>
+      <w:lvlText w:val="o"/>
+      <w:lvlJc w:val="left"/>
+      <w:pPr>
+        <w:ind w:left="3600" w:hanging="360"/>
+      </w:pPr>
+      <w:rPr>
+        <w:rFonts w:ascii="Courier New" w:hAnsi="Courier New" w:cs="Courier New" w:hint="default"/>
+      </w:rPr>
+    </w:lvl>
+    <w:lvl w:ilvl="5" w:tplc="0C0A0005" w:tentative="1">
+      <w:start w:val="1"/>
+      <w:numFmt w:val="bullet"/>
+      <w:lvlText w:val=""/>
+      <w:lvlJc w:val="left"/>
+      <w:pPr>
+        <w:ind w:left="4320" w:hanging="360"/>
+      </w:pPr>
+      <w:rPr>
+        <w:rFonts w:ascii="Wingdings" w:hAnsi="Wingdings" w:hint="default"/>
+      </w:rPr>
+    </w:lvl>
+    <w:lvl w:ilvl="6" w:tplc="0C0A0001" w:tentative="1">
+      <w:start w:val="1"/>
+      <w:numFmt w:val="bullet"/>
+      <w:lvlText w:val=""/>
+      <w:lvlJc w:val="left"/>
+      <w:pPr>
+        <w:ind w:left="5040" w:hanging="360"/>
+      </w:pPr>
+      <w:rPr>
+        <w:rFonts w:ascii="Symbol" w:hAnsi="Symbol" w:hint="default"/>
+      </w:rPr>
+    </w:lvl>
+    <w:lvl w:ilvl="7" w:tplc="0C0A0003" w:tentative="1">
+      <w:start w:val="1"/>
+      <w:numFmt w:val="bullet"/>
+      <w:lvlText w:val="o"/>
+      <w:lvlJc w:val="left"/>
+      <w:pPr>
+        <w:ind w:left="5760" w:hanging="360"/>
+      </w:pPr>
+      <w:rPr>
+        <w:rFonts w:ascii="Courier New" w:hAnsi="Courier New" w:cs="Courier New" w:hint="default"/>
+      </w:rPr>
+    </w:lvl>
+    <w:lvl w:ilvl="8" w:tplc="0C0A0005" w:tentative="1">
+      <w:start w:val="1"/>
+      <w:numFmt w:val="bullet"/>
+      <w:lvlText w:val=""/>
+      <w:lvlJc w:val="left"/>
+      <w:pPr>
+        <w:ind w:left="6480" w:hanging="360"/>
+      </w:pPr>
+      <w:rPr>
+        <w:rFonts w:ascii="Wingdings" w:hAnsi="Wingdings" w:hint="default"/>
+      </w:rPr>
+    </w:lvl>
+  </w:abstractNum>
+  <w:abstractNum w:abstractNumId="2">
+    <w:nsid w:val="0A0F1EA4"/>
+    <w:multiLevelType w:val="hybridMultilevel"/>
+    <w:tmpl w:val="92B0DE24"/>
+    <w:lvl w:ilvl="0" w:tplc="6C569528">
+      <w:numFmt w:val="bullet"/>
+      <w:lvlText w:val="-"/>
+      <w:lvlJc w:val="left"/>
+      <w:pPr>
+        <w:ind w:left="720" w:hanging="360"/>
+      </w:pPr>
+      <w:rPr>
+        <w:rFonts w:ascii="Calibri" w:eastAsiaTheme="minorHAnsi" w:hAnsi="Calibri" w:cs="Calibri" w:hint="default"/>
+      </w:rPr>
+    </w:lvl>
+    <w:lvl w:ilvl="1" w:tplc="0C0A0003" w:tentative="1">
+      <w:start w:val="1"/>
+      <w:numFmt w:val="bullet"/>
+      <w:lvlText w:val="o"/>
+      <w:lvlJc w:val="left"/>
+      <w:pPr>
+        <w:ind w:left="1440" w:hanging="360"/>
+      </w:pPr>
+      <w:rPr>
+        <w:rFonts w:ascii="Courier New" w:hAnsi="Courier New" w:cs="Courier New" w:hint="default"/>
+      </w:rPr>
+    </w:lvl>
     <w:lvl w:ilvl="2" w:tplc="0C0A0005" w:tentative="1">
       <w:start w:val="1"/>
       <w:numFmt w:val="bullet"/>
@@ -4338,6 +10230,9 @@
   </w:num>
   <w:num w:numId="2">
     <w:abstractNumId w:val="0"/>
+  </w:num>
+  <w:num w:numId="3">
+    <w:abstractNumId w:val="2"/>
   </w:num>
 </w:numbering>
 </file>
@@ -4506,7 +10401,6 @@
   <w:style w:type="character" w:default="1" w:styleId="Fuentedeprrafopredeter">
     <w:name w:val="Default Paragraph Font"/>
     <w:uiPriority w:val="1"/>
-    <w:semiHidden/>
     <w:unhideWhenUsed/>
   </w:style>
   <w:style w:type="table" w:default="1" w:styleId="Tablanormal">
